--- a/Documents/ПЗ_6_технология запроса и получения входных данных.docx
+++ b/Documents/ПЗ_6_технология запроса и получения входных данных.docx
@@ -1,6 +1,6 @@
 
 <file path=word/document.xml><?xml version="1.0" encoding="utf-8"?>
-<w:document xmlns:wpc="http://schemas.microsoft.com/office/word/2010/wordprocessingCanvas" xmlns:mc="http://schemas.openxmlformats.org/markup-compatibility/2006" xmlns:o="urn:schemas-microsoft-com:office:office" xmlns:r="http://schemas.openxmlformats.org/officeDocument/2006/relationships" xmlns:m="http://schemas.openxmlformats.org/officeDocument/2006/math" xmlns:v="urn:schemas-microsoft-com:vml" xmlns:wp14="http://schemas.microsoft.com/office/word/2010/wordprocessingDrawing" xmlns:wp="http://schemas.openxmlformats.org/drawingml/2006/wordprocessingDrawing" xmlns:w10="urn:schemas-microsoft-com:office:word" xmlns:w="http://schemas.openxmlformats.org/wordprocessingml/2006/main" xmlns:w14="http://schemas.microsoft.com/office/word/2010/wordml" xmlns:wpg="http://schemas.microsoft.com/office/word/2010/wordprocessingGroup" xmlns:wpi="http://schemas.microsoft.com/office/word/2010/wordprocessingInk" xmlns:wne="http://schemas.microsoft.com/office/word/2006/wordml" xmlns:wps="http://schemas.microsoft.com/office/word/2010/wordprocessingShape" mc:Ignorable="w14 wp14">
+<w:document xmlns:wpc="http://schemas.microsoft.com/office/word/2010/wordprocessingCanvas" xmlns:cx="http://schemas.microsoft.com/office/drawing/2014/chartex" xmlns:cx1="http://schemas.microsoft.com/office/drawing/2015/9/8/chartex" xmlns:mc="http://schemas.openxmlformats.org/markup-compatibility/2006" xmlns:o="urn:schemas-microsoft-com:office:office" xmlns:r="http://schemas.openxmlformats.org/officeDocument/2006/relationships" xmlns:m="http://schemas.openxmlformats.org/officeDocument/2006/math" xmlns:v="urn:schemas-microsoft-com:vml" xmlns:wp14="http://schemas.microsoft.com/office/word/2010/wordprocessingDrawing" xmlns:wp="http://schemas.openxmlformats.org/drawingml/2006/wordprocessingDrawing" xmlns:w10="urn:schemas-microsoft-com:office:word" xmlns:w="http://schemas.openxmlformats.org/wordprocessingml/2006/main" xmlns:w14="http://schemas.microsoft.com/office/word/2010/wordml" xmlns:w15="http://schemas.microsoft.com/office/word/2012/wordml" xmlns:w16se="http://schemas.microsoft.com/office/word/2015/wordml/symex" xmlns:wpg="http://schemas.microsoft.com/office/word/2010/wordprocessingGroup" xmlns:wpi="http://schemas.microsoft.com/office/word/2010/wordprocessingInk" xmlns:wne="http://schemas.microsoft.com/office/word/2006/wordml" xmlns:wps="http://schemas.microsoft.com/office/word/2010/wordprocessingShape" mc:Ignorable="w14 w15 w16se wp14">
   <w:body>
     <w:p>
       <w:pPr>
@@ -207,7 +207,27 @@
           <w:sz w:val="28"/>
           <w:szCs w:val="28"/>
         </w:rPr>
-        <w:t>запроса и получения входных данных</w:t>
+        <w:t>заказ</w:t>
+      </w:r>
+      <w:r>
+        <w:rPr>
+          <w:rFonts w:ascii="Times New Roman" w:eastAsia="Calibri" w:hAnsi="Times New Roman" w:cs="Times New Roman"/>
+          <w:b/>
+          <w:sz w:val="28"/>
+          <w:szCs w:val="28"/>
+        </w:rPr>
+        <w:t xml:space="preserve">а и получения </w:t>
+      </w:r>
+      <w:bookmarkStart w:id="2" w:name="_GoBack"/>
+      <w:bookmarkEnd w:id="2"/>
+      <w:r>
+        <w:rPr>
+          <w:rFonts w:ascii="Times New Roman" w:eastAsia="Calibri" w:hAnsi="Times New Roman" w:cs="Times New Roman"/>
+          <w:b/>
+          <w:sz w:val="28"/>
+          <w:szCs w:val="28"/>
+        </w:rPr>
+        <w:t>входных данных</w:t>
       </w:r>
     </w:p>
     <w:p>
@@ -225,7 +245,6 @@
           <w:szCs w:val="28"/>
         </w:rPr>
       </w:pPr>
-      <w:proofErr w:type="gramStart"/>
       <w:r>
         <w:rPr>
           <w:rFonts w:ascii="Times New Roman" w:eastAsia="Calibri" w:hAnsi="Times New Roman" w:cs="Times New Roman"/>
@@ -234,7 +253,6 @@
         </w:rPr>
         <w:t>ОКР</w:t>
       </w:r>
-      <w:proofErr w:type="gramEnd"/>
       <w:r>
         <w:rPr>
           <w:rFonts w:ascii="Times New Roman" w:eastAsia="Calibri" w:hAnsi="Times New Roman" w:cs="Times New Roman"/>
@@ -271,7 +289,6 @@
         <w:br/>
         <w:t>(«</w:t>
       </w:r>
-      <w:proofErr w:type="spellStart"/>
       <w:r>
         <w:rPr>
           <w:rFonts w:ascii="Times New Roman" w:eastAsia="Calibri" w:hAnsi="Times New Roman" w:cs="Times New Roman"/>
@@ -282,7 +299,6 @@
         </w:rPr>
         <w:t>SmartGetDistance</w:t>
       </w:r>
-      <w:proofErr w:type="spellEnd"/>
       <w:r>
         <w:rPr>
           <w:rFonts w:ascii="Times New Roman" w:eastAsia="Calibri" w:hAnsi="Times New Roman" w:cs="Times New Roman"/>
@@ -382,7 +398,6 @@
           <w:szCs w:val="28"/>
         </w:rPr>
       </w:pPr>
-      <w:proofErr w:type="spellStart"/>
       <w:r>
         <w:rPr>
           <w:rFonts w:ascii="Times New Roman" w:eastAsia="Calibri" w:hAnsi="Times New Roman" w:cs="Times New Roman"/>
@@ -393,7 +408,6 @@
         </w:rPr>
         <w:t>Н.Новгород</w:t>
       </w:r>
-      <w:proofErr w:type="spellEnd"/>
     </w:p>
     <w:p>
       <w:pPr>
@@ -539,7 +553,16 @@
           <w:szCs w:val="28"/>
           <w:lang w:eastAsia="ru-RU"/>
         </w:rPr>
-        <w:t xml:space="preserve">запроса входных данных и процесс приемки этих данных у третьих лиц для </w:t>
+        <w:t>заказ</w:t>
+      </w:r>
+      <w:r>
+        <w:rPr>
+          <w:rFonts w:ascii="Times New Roman" w:eastAsia="Calibri" w:hAnsi="Times New Roman" w:cs="Times New Roman"/>
+          <w:sz w:val="28"/>
+          <w:szCs w:val="28"/>
+          <w:lang w:eastAsia="ru-RU"/>
+        </w:rPr>
+        <w:t xml:space="preserve">а входных данных и процесс приемки этих данных у третьих лиц для </w:t>
       </w:r>
       <w:r>
         <w:rPr>
@@ -868,7 +891,14 @@
                 <w:rStyle w:val="a3"/>
                 <w:noProof/>
               </w:rPr>
-              <w:t>Запрос входных данных</w:t>
+              <w:t>Заказ</w:t>
+            </w:r>
+            <w:r>
+              <w:rPr>
+                <w:rStyle w:val="a3"/>
+                <w:noProof/>
+              </w:rPr>
+              <w:t xml:space="preserve"> входных данных</w:t>
             </w:r>
             <w:r>
               <w:rPr>
@@ -1351,22 +1381,22 @@
           <w:numId w:val="0"/>
         </w:numPr>
       </w:pPr>
-      <w:bookmarkStart w:id="2" w:name="_Toc467658464"/>
-      <w:bookmarkStart w:id="3" w:name="_Toc528535770"/>
-      <w:bookmarkStart w:id="4" w:name="_Toc528535831"/>
-      <w:bookmarkStart w:id="5" w:name="_Toc269995866"/>
-      <w:bookmarkStart w:id="6" w:name="_Toc339889723"/>
-      <w:bookmarkStart w:id="7" w:name="_Toc463538319"/>
-      <w:bookmarkStart w:id="8" w:name="_Toc463538331"/>
-      <w:bookmarkStart w:id="9" w:name="_Toc532226417"/>
+      <w:bookmarkStart w:id="3" w:name="_Toc467658464"/>
+      <w:bookmarkStart w:id="4" w:name="_Toc528535770"/>
+      <w:bookmarkStart w:id="5" w:name="_Toc528535831"/>
+      <w:bookmarkStart w:id="6" w:name="_Toc532226417"/>
+      <w:bookmarkStart w:id="7" w:name="_Toc269995866"/>
+      <w:bookmarkStart w:id="8" w:name="_Toc339889723"/>
+      <w:bookmarkStart w:id="9" w:name="_Toc463538319"/>
+      <w:bookmarkStart w:id="10" w:name="_Toc463538331"/>
       <w:r>
         <w:lastRenderedPageBreak/>
         <w:t>Термины и определения</w:t>
       </w:r>
-      <w:bookmarkEnd w:id="2"/>
       <w:bookmarkEnd w:id="3"/>
       <w:bookmarkEnd w:id="4"/>
-      <w:bookmarkEnd w:id="9"/>
+      <w:bookmarkEnd w:id="5"/>
+      <w:bookmarkEnd w:id="6"/>
       <w:r>
         <w:t xml:space="preserve"> </w:t>
       </w:r>
@@ -1399,7 +1429,6 @@
         </w:rPr>
         <w:t>ПО «</w:t>
       </w:r>
-      <w:proofErr w:type="spellStart"/>
       <w:r>
         <w:rPr>
           <w:rFonts w:ascii="Times New Roman" w:eastAsia="Calibri" w:hAnsi="Times New Roman" w:cs="Times New Roman"/>
@@ -1410,7 +1439,6 @@
         </w:rPr>
         <w:t>SmartGetDistance</w:t>
       </w:r>
-      <w:proofErr w:type="spellEnd"/>
       <w:r>
         <w:rPr>
           <w:rFonts w:ascii="Times New Roman" w:eastAsia="Calibri" w:hAnsi="Times New Roman" w:cs="Times New Roman"/>
@@ -1435,19 +1463,8 @@
           <w:sz w:val="28"/>
           <w:szCs w:val="28"/>
         </w:rPr>
-        <w:t xml:space="preserve">разрабатываемое в рамках текущей </w:t>
-      </w:r>
-      <w:proofErr w:type="gramStart"/>
-      <w:r>
-        <w:rPr>
-          <w:rFonts w:ascii="Times New Roman" w:eastAsia="Calibri" w:hAnsi="Times New Roman" w:cs="Times New Roman"/>
-          <w:bCs/>
-          <w:sz w:val="28"/>
-          <w:szCs w:val="28"/>
-        </w:rPr>
-        <w:t>ОКР</w:t>
-      </w:r>
-      <w:proofErr w:type="gramEnd"/>
+        <w:t>разрабатываемое в рамках текущей ОКР</w:t>
+      </w:r>
       <w:r>
         <w:rPr>
           <w:rFonts w:ascii="Times New Roman" w:eastAsia="Calibri" w:hAnsi="Times New Roman" w:cs="Times New Roman"/>
@@ -1515,99 +1532,18 @@
           <w:szCs w:val="28"/>
           <w:shd w:val="clear" w:color="auto" w:fill="FFFFFF"/>
         </w:rPr>
-        <w:t>(</w:t>
-      </w:r>
-      <w:proofErr w:type="spellStart"/>
-      <w:r>
+        <w:t xml:space="preserve">(Deep Learning GPU Training System) - набор программ для создания глубинных нейронных сетей (DNN) в ходе машинного обучения, а также для управления и диагностики данного процесса. DIGITS обладает графическим пользовательским интерфейсом. В состав пакета входит веб-сервер, с помощью которого осуществляется коллективная работа над проектом. </w:t>
+      </w:r>
+    </w:p>
+    <w:p>
+      <w:pPr>
         <w:rPr>
           <w:rFonts w:ascii="Times New Roman" w:eastAsia="Calibri" w:hAnsi="Times New Roman" w:cs="Times New Roman"/>
           <w:sz w:val="28"/>
           <w:szCs w:val="28"/>
           <w:shd w:val="clear" w:color="auto" w:fill="FFFFFF"/>
         </w:rPr>
-        <w:t>Deep</w:t>
-      </w:r>
-      <w:proofErr w:type="spellEnd"/>
-      <w:r>
-        <w:rPr>
-          <w:rFonts w:ascii="Times New Roman" w:eastAsia="Calibri" w:hAnsi="Times New Roman" w:cs="Times New Roman"/>
-          <w:sz w:val="28"/>
-          <w:szCs w:val="28"/>
-          <w:shd w:val="clear" w:color="auto" w:fill="FFFFFF"/>
-        </w:rPr>
-        <w:t xml:space="preserve"> </w:t>
-      </w:r>
-      <w:proofErr w:type="spellStart"/>
-      <w:r>
-        <w:rPr>
-          <w:rFonts w:ascii="Times New Roman" w:eastAsia="Calibri" w:hAnsi="Times New Roman" w:cs="Times New Roman"/>
-          <w:sz w:val="28"/>
-          <w:szCs w:val="28"/>
-          <w:shd w:val="clear" w:color="auto" w:fill="FFFFFF"/>
-        </w:rPr>
-        <w:t>Learning</w:t>
-      </w:r>
-      <w:proofErr w:type="spellEnd"/>
-      <w:r>
-        <w:rPr>
-          <w:rFonts w:ascii="Times New Roman" w:eastAsia="Calibri" w:hAnsi="Times New Roman" w:cs="Times New Roman"/>
-          <w:sz w:val="28"/>
-          <w:szCs w:val="28"/>
-          <w:shd w:val="clear" w:color="auto" w:fill="FFFFFF"/>
-        </w:rPr>
-        <w:t xml:space="preserve"> GPU </w:t>
-      </w:r>
-      <w:proofErr w:type="spellStart"/>
-      <w:r>
-        <w:rPr>
-          <w:rFonts w:ascii="Times New Roman" w:eastAsia="Calibri" w:hAnsi="Times New Roman" w:cs="Times New Roman"/>
-          <w:sz w:val="28"/>
-          <w:szCs w:val="28"/>
-          <w:shd w:val="clear" w:color="auto" w:fill="FFFFFF"/>
-        </w:rPr>
-        <w:t>Training</w:t>
-      </w:r>
-      <w:proofErr w:type="spellEnd"/>
-      <w:r>
-        <w:rPr>
-          <w:rFonts w:ascii="Times New Roman" w:eastAsia="Calibri" w:hAnsi="Times New Roman" w:cs="Times New Roman"/>
-          <w:sz w:val="28"/>
-          <w:szCs w:val="28"/>
-          <w:shd w:val="clear" w:color="auto" w:fill="FFFFFF"/>
-        </w:rPr>
-        <w:t xml:space="preserve"> </w:t>
-      </w:r>
-      <w:proofErr w:type="spellStart"/>
-      <w:r>
-        <w:rPr>
-          <w:rFonts w:ascii="Times New Roman" w:eastAsia="Calibri" w:hAnsi="Times New Roman" w:cs="Times New Roman"/>
-          <w:sz w:val="28"/>
-          <w:szCs w:val="28"/>
-          <w:shd w:val="clear" w:color="auto" w:fill="FFFFFF"/>
-        </w:rPr>
-        <w:t>System</w:t>
-      </w:r>
-      <w:proofErr w:type="spellEnd"/>
-      <w:r>
-        <w:rPr>
-          <w:rFonts w:ascii="Times New Roman" w:eastAsia="Calibri" w:hAnsi="Times New Roman" w:cs="Times New Roman"/>
-          <w:sz w:val="28"/>
-          <w:szCs w:val="28"/>
-          <w:shd w:val="clear" w:color="auto" w:fill="FFFFFF"/>
-        </w:rPr>
-        <w:t xml:space="preserve">) - набор программ для создания глубинных нейронных сетей (DNN) в ходе машинного обучения, а также для управления и диагностики данного процесса. DIGITS обладает графическим пользовательским интерфейсом. В состав пакета входит веб-сервер, с помощью которого осуществляется коллективная работа над проектом. </w:t>
-      </w:r>
-    </w:p>
-    <w:p>
-      <w:pPr>
-        <w:rPr>
-          <w:rFonts w:ascii="Times New Roman" w:eastAsia="Calibri" w:hAnsi="Times New Roman" w:cs="Times New Roman"/>
-          <w:sz w:val="28"/>
-          <w:szCs w:val="28"/>
-          <w:shd w:val="clear" w:color="auto" w:fill="FFFFFF"/>
-        </w:rPr>
-      </w:pPr>
-      <w:proofErr w:type="spellStart"/>
+      </w:pPr>
       <w:r>
         <w:rPr>
           <w:rFonts w:ascii="Times New Roman" w:eastAsia="Calibri" w:hAnsi="Times New Roman" w:cs="Times New Roman"/>
@@ -1619,7 +1555,6 @@
         </w:rPr>
         <w:t>Python</w:t>
       </w:r>
-      <w:proofErr w:type="spellEnd"/>
       <w:r>
         <w:rPr>
           <w:rFonts w:ascii="Times New Roman" w:eastAsia="Calibri" w:hAnsi="Times New Roman" w:cs="Times New Roman"/>
@@ -1629,7 +1564,7 @@
         </w:rPr>
         <w:t> — </w:t>
       </w:r>
-      <w:hyperlink r:id="rId9" w:tooltip="Высокоуровневый язык программирования" w:history="1">
+      <w:hyperlink r:id="rId8" w:tooltip="Высокоуровневый язык программирования" w:history="1">
         <w:r>
           <w:rPr>
             <w:rFonts w:ascii="Times New Roman" w:eastAsia="Calibri" w:hAnsi="Times New Roman" w:cs="Times New Roman"/>
@@ -1637,17 +1572,7 @@
             <w:szCs w:val="28"/>
             <w:shd w:val="clear" w:color="auto" w:fill="FFFFFF"/>
           </w:rPr>
-          <w:t xml:space="preserve">высокоуровневый язык </w:t>
-        </w:r>
-        <w:proofErr w:type="spellStart"/>
-        <w:r>
-          <w:rPr>
-            <w:rFonts w:ascii="Times New Roman" w:eastAsia="Calibri" w:hAnsi="Times New Roman" w:cs="Times New Roman"/>
-            <w:sz w:val="28"/>
-            <w:szCs w:val="28"/>
-            <w:shd w:val="clear" w:color="auto" w:fill="FFFFFF"/>
-          </w:rPr>
-          <w:t>программирования</w:t>
+          <w:t>высокоуровневый язык программирования</w:t>
         </w:r>
       </w:hyperlink>
       <w:r>
@@ -1658,33 +1583,22 @@
           <w:szCs w:val="28"/>
           <w:shd w:val="clear" w:color="auto" w:fill="FFFFFF"/>
         </w:rPr>
-        <w:t>общего</w:t>
-      </w:r>
-      <w:proofErr w:type="spellEnd"/>
-      <w:r>
-        <w:rPr>
-          <w:rFonts w:ascii="Times New Roman" w:eastAsia="Calibri" w:hAnsi="Times New Roman" w:cs="Times New Roman"/>
-          <w:color w:val="222222"/>
+        <w:t xml:space="preserve">общего назначения, ориентированный на повышение производительности разработчика и читаемости </w:t>
+      </w:r>
+      <w:r>
+        <w:rPr>
+          <w:rFonts w:ascii="Times New Roman" w:eastAsia="Calibri" w:hAnsi="Times New Roman" w:cs="Times New Roman"/>
           <w:sz w:val="28"/>
           <w:szCs w:val="28"/>
           <w:shd w:val="clear" w:color="auto" w:fill="FFFFFF"/>
         </w:rPr>
-        <w:t xml:space="preserve"> назначения, ориентированный на повышение производительности разработчика и читаемости </w:t>
-      </w:r>
-      <w:r>
-        <w:rPr>
-          <w:rFonts w:ascii="Times New Roman" w:eastAsia="Calibri" w:hAnsi="Times New Roman" w:cs="Times New Roman"/>
-          <w:sz w:val="28"/>
-          <w:szCs w:val="28"/>
-          <w:shd w:val="clear" w:color="auto" w:fill="FFFFFF"/>
-        </w:rPr>
         <w:t>кода. </w:t>
       </w:r>
     </w:p>
-    <w:bookmarkEnd w:id="5"/>
-    <w:bookmarkEnd w:id="6"/>
     <w:bookmarkEnd w:id="7"/>
     <w:bookmarkEnd w:id="8"/>
+    <w:bookmarkEnd w:id="9"/>
+    <w:bookmarkEnd w:id="10"/>
     <w:p>
       <w:pPr>
         <w:rPr>
@@ -1719,8 +1633,8 @@
         </w:rPr>
         <w:t> - одна </w:t>
       </w:r>
-      <w:bookmarkStart w:id="10" w:name="keyword129"/>
-      <w:bookmarkEnd w:id="10"/>
+      <w:bookmarkStart w:id="11" w:name="keyword129"/>
+      <w:bookmarkEnd w:id="11"/>
       <w:r>
         <w:rPr>
           <w:rStyle w:val="keyword"/>
@@ -1743,8 +1657,8 @@
         </w:rPr>
         <w:t> в процессе обучения, включающая предъявление всех примеров из обучающего </w:t>
       </w:r>
-      <w:bookmarkStart w:id="11" w:name="keyword130"/>
-      <w:bookmarkEnd w:id="11"/>
+      <w:bookmarkStart w:id="12" w:name="keyword130"/>
+      <w:bookmarkEnd w:id="12"/>
       <w:r>
         <w:rPr>
           <w:rStyle w:val="keyword"/>
@@ -1783,12 +1697,15 @@
         <w:pStyle w:val="1"/>
         <w:pageBreakBefore/>
       </w:pPr>
-      <w:bookmarkStart w:id="12" w:name="_Toc532226418"/>
+      <w:bookmarkStart w:id="13" w:name="_Toc532226418"/>
       <w:r>
         <w:lastRenderedPageBreak/>
-        <w:t>Запрос входных данных</w:t>
-      </w:r>
-      <w:bookmarkEnd w:id="12"/>
+        <w:t>Заказ</w:t>
+      </w:r>
+      <w:r>
+        <w:t xml:space="preserve"> входных данных</w:t>
+      </w:r>
+      <w:bookmarkEnd w:id="13"/>
     </w:p>
     <w:p>
       <w:pPr>
@@ -1814,7 +1731,23 @@
           <w:sz w:val="28"/>
           <w:szCs w:val="28"/>
         </w:rPr>
-        <w:t>Для запроса входных данных у третьих лиц необходимо следующее:</w:t>
+        <w:t xml:space="preserve">Для </w:t>
+      </w:r>
+      <w:r>
+        <w:rPr>
+          <w:rFonts w:ascii="Times New Roman" w:eastAsia="Calibri" w:hAnsi="Times New Roman" w:cs="Times New Roman"/>
+          <w:sz w:val="28"/>
+          <w:szCs w:val="28"/>
+        </w:rPr>
+        <w:t>заказ</w:t>
+      </w:r>
+      <w:r>
+        <w:rPr>
+          <w:rFonts w:ascii="Times New Roman" w:eastAsia="Calibri" w:hAnsi="Times New Roman" w:cs="Times New Roman"/>
+          <w:sz w:val="28"/>
+          <w:szCs w:val="28"/>
+        </w:rPr>
+        <w:t>а входных данных у третьих лиц необходимо следующее:</w:t>
       </w:r>
     </w:p>
     <w:p>
@@ -1833,9 +1766,8 @@
           <w:lang w:eastAsia="ru-RU"/>
         </w:rPr>
       </w:pPr>
-      <w:bookmarkStart w:id="13" w:name="OLE_LINK4"/>
-      <w:bookmarkStart w:id="14" w:name="OLE_LINK5"/>
-      <w:proofErr w:type="gramStart"/>
+      <w:bookmarkStart w:id="14" w:name="OLE_LINK4"/>
+      <w:bookmarkStart w:id="15" w:name="OLE_LINK5"/>
       <w:r>
         <w:rPr>
           <w:rFonts w:ascii="Times New Roman" w:eastAsia="Calibri" w:hAnsi="Times New Roman" w:cs="Times New Roman"/>
@@ -1852,7 +1784,6 @@
         </w:rPr>
         <w:t xml:space="preserve"> (минимальное количество картинок должно быть не менее 1900 изображений по всем классам)</w:t>
       </w:r>
-      <w:proofErr w:type="gramEnd"/>
     </w:p>
     <w:p>
       <w:pPr>
@@ -1964,9 +1895,8 @@
           <w:szCs w:val="28"/>
           <w:lang w:eastAsia="ru-RU"/>
         </w:rPr>
-        <w:t xml:space="preserve">Определить формат с </w:t>
-      </w:r>
-      <w:proofErr w:type="gramStart"/>
+        <w:t>Определить формат с фокусным расстояние и степенью доверия  файла</w:t>
+      </w:r>
       <w:r>
         <w:rPr>
           <w:rFonts w:ascii="Times New Roman" w:eastAsia="Calibri" w:hAnsi="Times New Roman" w:cs="Times New Roman"/>
@@ -1974,9 +1904,17 @@
           <w:szCs w:val="28"/>
           <w:lang w:eastAsia="ru-RU"/>
         </w:rPr>
-        <w:t>фокусным</w:t>
-      </w:r>
-      <w:proofErr w:type="gramEnd"/>
+        <w:t xml:space="preserve"> </w:t>
+      </w:r>
+      <w:r>
+        <w:rPr>
+          <w:rFonts w:ascii="Times New Roman" w:eastAsia="Calibri" w:hAnsi="Times New Roman" w:cs="Times New Roman"/>
+          <w:sz w:val="28"/>
+          <w:szCs w:val="28"/>
+          <w:lang w:val="en-US" w:eastAsia="ru-RU"/>
+        </w:rPr>
+        <w:t>focus</w:t>
+      </w:r>
       <w:r>
         <w:rPr>
           <w:rFonts w:ascii="Times New Roman" w:eastAsia="Calibri" w:hAnsi="Times New Roman" w:cs="Times New Roman"/>
@@ -1984,16 +1922,7 @@
           <w:szCs w:val="28"/>
           <w:lang w:eastAsia="ru-RU"/>
         </w:rPr>
-        <w:t xml:space="preserve"> расстояние и степенью доверия  файла</w:t>
-      </w:r>
-      <w:r>
-        <w:rPr>
-          <w:rFonts w:ascii="Times New Roman" w:eastAsia="Calibri" w:hAnsi="Times New Roman" w:cs="Times New Roman"/>
-          <w:sz w:val="28"/>
-          <w:szCs w:val="28"/>
-          <w:lang w:eastAsia="ru-RU"/>
-        </w:rPr>
-        <w:t xml:space="preserve"> </w:t>
+        <w:t>.</w:t>
       </w:r>
       <w:r>
         <w:rPr>
@@ -2002,28 +1931,8 @@
           <w:szCs w:val="28"/>
           <w:lang w:val="en-US" w:eastAsia="ru-RU"/>
         </w:rPr>
-        <w:t>focus</w:t>
-      </w:r>
-      <w:r>
-        <w:rPr>
-          <w:rFonts w:ascii="Times New Roman" w:eastAsia="Calibri" w:hAnsi="Times New Roman" w:cs="Times New Roman"/>
-          <w:sz w:val="28"/>
-          <w:szCs w:val="28"/>
-          <w:lang w:eastAsia="ru-RU"/>
-        </w:rPr>
-        <w:t>.</w:t>
-      </w:r>
-      <w:proofErr w:type="spellStart"/>
-      <w:r>
-        <w:rPr>
-          <w:rFonts w:ascii="Times New Roman" w:eastAsia="Calibri" w:hAnsi="Times New Roman" w:cs="Times New Roman"/>
-          <w:sz w:val="28"/>
-          <w:szCs w:val="28"/>
-          <w:lang w:val="en-US" w:eastAsia="ru-RU"/>
-        </w:rPr>
         <w:t>dat</w:t>
       </w:r>
-      <w:proofErr w:type="spellEnd"/>
     </w:p>
     <w:p>
       <w:pPr>
@@ -2051,8 +1960,8 @@
         <w:t>Определить механизм передачи/хранения изображений для обеих сторон</w:t>
       </w:r>
     </w:p>
-    <w:bookmarkEnd w:id="13"/>
     <w:bookmarkEnd w:id="14"/>
+    <w:bookmarkEnd w:id="15"/>
     <w:p>
       <w:pPr>
         <w:spacing w:after="0" w:line="360" w:lineRule="auto"/>
@@ -2083,8 +1992,6 @@
         </w:rPr>
         <w:t>еобходимо заполнить Приложение</w:t>
       </w:r>
-      <w:bookmarkStart w:id="15" w:name="_GoBack"/>
-      <w:bookmarkEnd w:id="15"/>
       <w:r>
         <w:rPr>
           <w:rFonts w:ascii="Times New Roman" w:eastAsia="Calibri" w:hAnsi="Times New Roman" w:cs="Times New Roman"/>
@@ -2359,25 +2266,7 @@
           <w:sz w:val="28"/>
           <w:szCs w:val="28"/>
         </w:rPr>
-        <w:t>3 изображений с нужными нам характеристикам</w:t>
-      </w:r>
-      <w:proofErr w:type="gramStart"/>
-      <w:r>
-        <w:rPr>
-          <w:rFonts w:ascii="Times New Roman" w:eastAsia="Calibri" w:hAnsi="Times New Roman" w:cs="Times New Roman"/>
-          <w:sz w:val="28"/>
-          <w:szCs w:val="28"/>
-        </w:rPr>
-        <w:t>и(</w:t>
-      </w:r>
-      <w:proofErr w:type="gramEnd"/>
-      <w:r>
-        <w:rPr>
-          <w:rFonts w:ascii="Times New Roman" w:eastAsia="Calibri" w:hAnsi="Times New Roman" w:cs="Times New Roman"/>
-          <w:sz w:val="28"/>
-          <w:szCs w:val="28"/>
-        </w:rPr>
-        <w:t>разрешением)</w:t>
+        <w:t>3 изображений с нужными нам характеристиками(разрешением)</w:t>
       </w:r>
     </w:p>
     <w:p>
@@ -2433,25 +2322,7 @@
           <w:sz w:val="28"/>
           <w:szCs w:val="28"/>
         </w:rPr>
-        <w:t>.</w:t>
-      </w:r>
-      <w:proofErr w:type="spellStart"/>
-      <w:r>
-        <w:rPr>
-          <w:rFonts w:ascii="Times New Roman" w:eastAsia="Calibri" w:hAnsi="Times New Roman" w:cs="Times New Roman"/>
-          <w:sz w:val="28"/>
-          <w:szCs w:val="28"/>
-        </w:rPr>
-        <w:t>dat</w:t>
-      </w:r>
-      <w:proofErr w:type="spellEnd"/>
-      <w:r>
-        <w:rPr>
-          <w:rFonts w:ascii="Times New Roman" w:eastAsia="Calibri" w:hAnsi="Times New Roman" w:cs="Times New Roman"/>
-          <w:sz w:val="28"/>
-          <w:szCs w:val="28"/>
-        </w:rPr>
-        <w:t xml:space="preserve"> </w:t>
+        <w:t xml:space="preserve">.dat </w:t>
       </w:r>
       <w:r>
         <w:rPr>
@@ -2594,6 +2465,135 @@
           <w:szCs w:val="28"/>
         </w:rPr>
         <w:t>файл 9_folder.zip и распаковываем его в удобную директорию (</w:t>
+      </w:r>
+      <w:hyperlink r:id="rId9" w:history="1">
+        <w:r>
+          <w:rPr>
+            <w:rFonts w:ascii="Times New Roman" w:eastAsia="Calibri" w:hAnsi="Times New Roman" w:cs="Times New Roman"/>
+            <w:sz w:val="28"/>
+            <w:szCs w:val="28"/>
+          </w:rPr>
+          <w:t>https://github.com/pooh2014/ARTIFICIAL-INTELLIGENCE/tree/master/All%20for%20Inastaller</w:t>
+        </w:r>
+      </w:hyperlink>
+      <w:r>
+        <w:rPr>
+          <w:rFonts w:ascii="Times New Roman" w:eastAsia="Calibri" w:hAnsi="Times New Roman" w:cs="Times New Roman"/>
+          <w:sz w:val="28"/>
+          <w:szCs w:val="28"/>
+        </w:rPr>
+        <w:t>)</w:t>
+      </w:r>
+    </w:p>
+    <w:p>
+      <w:pPr>
+        <w:pStyle w:val="a6"/>
+        <w:numPr>
+          <w:ilvl w:val="0"/>
+          <w:numId w:val="25"/>
+        </w:numPr>
+        <w:ind w:left="1418"/>
+        <w:rPr>
+          <w:rFonts w:ascii="Times New Roman" w:eastAsia="Calibri" w:hAnsi="Times New Roman" w:cs="Times New Roman"/>
+          <w:sz w:val="28"/>
+          <w:szCs w:val="28"/>
+        </w:rPr>
+      </w:pPr>
+      <w:bookmarkStart w:id="27" w:name="OLE_LINK15"/>
+      <w:bookmarkStart w:id="28" w:name="OLE_LINK16"/>
+      <w:bookmarkEnd w:id="25"/>
+      <w:bookmarkEnd w:id="26"/>
+      <w:r>
+        <w:rPr>
+          <w:rFonts w:ascii="Times New Roman" w:eastAsia="Calibri" w:hAnsi="Times New Roman" w:cs="Times New Roman"/>
+          <w:sz w:val="28"/>
+          <w:szCs w:val="28"/>
+        </w:rPr>
+        <w:t>Далее переименованный нами архив копируем в разархивированную папку 9_folder и запускаем файл start.data от имени администратора</w:t>
+      </w:r>
+    </w:p>
+    <w:p>
+      <w:pPr>
+        <w:pStyle w:val="a6"/>
+        <w:numPr>
+          <w:ilvl w:val="0"/>
+          <w:numId w:val="25"/>
+        </w:numPr>
+        <w:ind w:left="1418"/>
+        <w:rPr>
+          <w:rFonts w:ascii="Times New Roman" w:eastAsia="Calibri" w:hAnsi="Times New Roman" w:cs="Times New Roman"/>
+          <w:sz w:val="28"/>
+          <w:szCs w:val="28"/>
+        </w:rPr>
+      </w:pPr>
+      <w:r>
+        <w:rPr>
+          <w:rFonts w:ascii="Times New Roman" w:eastAsia="Calibri" w:hAnsi="Times New Roman" w:cs="Times New Roman"/>
+          <w:sz w:val="28"/>
+          <w:szCs w:val="28"/>
+        </w:rPr>
+        <w:t>По окончании работы программы появиться папка image, в которой должно быть 9 папок (пример Рисунок 2.)</w:t>
+      </w:r>
+    </w:p>
+    <w:p>
+      <w:pPr>
+        <w:pStyle w:val="a6"/>
+        <w:numPr>
+          <w:ilvl w:val="0"/>
+          <w:numId w:val="25"/>
+        </w:numPr>
+        <w:ind w:left="1418"/>
+        <w:rPr>
+          <w:rFonts w:ascii="Times New Roman" w:eastAsia="Calibri" w:hAnsi="Times New Roman" w:cs="Times New Roman"/>
+          <w:sz w:val="28"/>
+          <w:szCs w:val="28"/>
+        </w:rPr>
+      </w:pPr>
+      <w:bookmarkStart w:id="29" w:name="OLE_LINK17"/>
+      <w:bookmarkStart w:id="30" w:name="OLE_LINK18"/>
+      <w:bookmarkEnd w:id="27"/>
+      <w:bookmarkEnd w:id="28"/>
+      <w:r>
+        <w:rPr>
+          <w:rFonts w:ascii="Times New Roman" w:eastAsia="Calibri" w:hAnsi="Times New Roman" w:cs="Times New Roman"/>
+          <w:sz w:val="28"/>
+          <w:szCs w:val="28"/>
+        </w:rPr>
+        <w:t>Выборочно открыть папки и визуально убедиться в наличии изображений, их количество по всем папкам должно быть примерно одинаковым</w:t>
+      </w:r>
+    </w:p>
+    <w:bookmarkEnd w:id="29"/>
+    <w:bookmarkEnd w:id="30"/>
+    <w:p>
+      <w:pPr>
+        <w:pStyle w:val="a6"/>
+        <w:numPr>
+          <w:ilvl w:val="0"/>
+          <w:numId w:val="25"/>
+        </w:numPr>
+        <w:ind w:left="1418"/>
+        <w:rPr>
+          <w:rFonts w:ascii="Times New Roman" w:eastAsia="Calibri" w:hAnsi="Times New Roman" w:cs="Times New Roman"/>
+          <w:sz w:val="28"/>
+          <w:szCs w:val="28"/>
+        </w:rPr>
+      </w:pPr>
+      <w:r>
+        <w:rPr>
+          <w:rFonts w:ascii="Times New Roman" w:eastAsia="Calibri" w:hAnsi="Times New Roman" w:cs="Times New Roman"/>
+          <w:sz w:val="28"/>
+          <w:szCs w:val="28"/>
+        </w:rPr>
+        <w:t xml:space="preserve">Из указанного ниже ресурса скачиваем файл 3_folder.zip и распаковываем его в удобную директорию </w:t>
+      </w:r>
+      <w:r>
+        <w:rPr>
+          <w:rFonts w:ascii="Times New Roman" w:eastAsia="Calibri" w:hAnsi="Times New Roman" w:cs="Times New Roman"/>
+          <w:sz w:val="28"/>
+          <w:szCs w:val="28"/>
+        </w:rPr>
+        <w:lastRenderedPageBreak/>
+        <w:t>(</w:t>
       </w:r>
       <w:hyperlink r:id="rId10" w:history="1">
         <w:r>
@@ -2602,36 +2602,8 @@
             <w:sz w:val="28"/>
             <w:szCs w:val="28"/>
           </w:rPr>
-          <w:t>https://</w:t>
+          <w:t>https://github.com/pooh2014/ARTIFICIAL-INTELLIGENCE/tree/master/All%20for%20Inastaller</w:t>
         </w:r>
-        <w:proofErr w:type="spellStart"/>
-        <w:r>
-          <w:rPr>
-            <w:rFonts w:ascii="Times New Roman" w:eastAsia="Calibri" w:hAnsi="Times New Roman" w:cs="Times New Roman"/>
-            <w:sz w:val="28"/>
-            <w:szCs w:val="28"/>
-          </w:rPr>
-          <w:t>github</w:t>
-        </w:r>
-        <w:proofErr w:type="spellEnd"/>
-        <w:r>
-          <w:rPr>
-            <w:rFonts w:ascii="Times New Roman" w:eastAsia="Calibri" w:hAnsi="Times New Roman" w:cs="Times New Roman"/>
-            <w:sz w:val="28"/>
-            <w:szCs w:val="28"/>
-          </w:rPr>
-          <w:t>.com/pooh2014/ARTIFICIAL-INTELLIGENCE/tree/master/All%20for%20</w:t>
-        </w:r>
-        <w:proofErr w:type="spellStart"/>
-        <w:r>
-          <w:rPr>
-            <w:rFonts w:ascii="Times New Roman" w:eastAsia="Calibri" w:hAnsi="Times New Roman" w:cs="Times New Roman"/>
-            <w:sz w:val="28"/>
-            <w:szCs w:val="28"/>
-          </w:rPr>
-          <w:t>Inastaller</w:t>
-        </w:r>
-        <w:proofErr w:type="spellEnd"/>
       </w:hyperlink>
       <w:r>
         <w:rPr>
@@ -2656,17 +2628,29 @@
           <w:szCs w:val="28"/>
         </w:rPr>
       </w:pPr>
-      <w:bookmarkStart w:id="27" w:name="OLE_LINK15"/>
-      <w:bookmarkStart w:id="28" w:name="OLE_LINK16"/>
-      <w:bookmarkEnd w:id="25"/>
-      <w:bookmarkEnd w:id="26"/>
-      <w:r>
-        <w:rPr>
-          <w:rFonts w:ascii="Times New Roman" w:eastAsia="Calibri" w:hAnsi="Times New Roman" w:cs="Times New Roman"/>
-          <w:sz w:val="28"/>
-          <w:szCs w:val="28"/>
-        </w:rPr>
-        <w:t>Далее переименованный нами архив копируем в разархивированную папку 9_folder и запускаем файл start.data от имени администратора</w:t>
+      <w:r>
+        <w:rPr>
+          <w:rFonts w:ascii="Times New Roman" w:eastAsia="Calibri" w:hAnsi="Times New Roman" w:cs="Times New Roman"/>
+          <w:sz w:val="28"/>
+          <w:szCs w:val="28"/>
+        </w:rPr>
+        <w:t xml:space="preserve">Далее переименованный нами архив копируем в разархивированную папку </w:t>
+      </w:r>
+      <w:r>
+        <w:rPr>
+          <w:rFonts w:ascii="Times New Roman" w:eastAsia="Calibri" w:hAnsi="Times New Roman" w:cs="Times New Roman"/>
+          <w:sz w:val="28"/>
+          <w:szCs w:val="28"/>
+        </w:rPr>
+        <w:t>3</w:t>
+      </w:r>
+      <w:r>
+        <w:rPr>
+          <w:rFonts w:ascii="Times New Roman" w:eastAsia="Calibri" w:hAnsi="Times New Roman" w:cs="Times New Roman"/>
+          <w:sz w:val="28"/>
+          <w:szCs w:val="28"/>
+        </w:rPr>
+        <w:t>_folder и запускаем файл start.data от имени администратора</w:t>
       </w:r>
     </w:p>
     <w:p>
@@ -2689,7 +2673,23 @@
           <w:sz w:val="28"/>
           <w:szCs w:val="28"/>
         </w:rPr>
-        <w:t>По окончании работы программы появиться папка image, в которой должно быть 9 папок (пример Рисунок 2.)</w:t>
+        <w:t>По окончании работы программы появиться папка image, в которой должно быть 3</w:t>
+      </w:r>
+      <w:r>
+        <w:rPr>
+          <w:rFonts w:ascii="Times New Roman" w:eastAsia="Calibri" w:hAnsi="Times New Roman" w:cs="Times New Roman"/>
+          <w:sz w:val="28"/>
+          <w:szCs w:val="28"/>
+        </w:rPr>
+        <w:t xml:space="preserve"> папок (пример Рисунок 3</w:t>
+      </w:r>
+      <w:r>
+        <w:rPr>
+          <w:rFonts w:ascii="Times New Roman" w:eastAsia="Calibri" w:hAnsi="Times New Roman" w:cs="Times New Roman"/>
+          <w:sz w:val="28"/>
+          <w:szCs w:val="28"/>
+        </w:rPr>
+        <w:t>.)</w:t>
       </w:r>
     </w:p>
     <w:p>
@@ -2706,191 +2706,6 @@
           <w:szCs w:val="28"/>
         </w:rPr>
       </w:pPr>
-      <w:bookmarkStart w:id="29" w:name="OLE_LINK17"/>
-      <w:bookmarkStart w:id="30" w:name="OLE_LINK18"/>
-      <w:bookmarkEnd w:id="27"/>
-      <w:bookmarkEnd w:id="28"/>
-      <w:r>
-        <w:rPr>
-          <w:rFonts w:ascii="Times New Roman" w:eastAsia="Calibri" w:hAnsi="Times New Roman" w:cs="Times New Roman"/>
-          <w:sz w:val="28"/>
-          <w:szCs w:val="28"/>
-        </w:rPr>
-        <w:t>Выборочно открыть папки и визуально убедиться в наличии изображений, их количество по всем папкам должно быть примерно одинаковым</w:t>
-      </w:r>
-    </w:p>
-    <w:bookmarkEnd w:id="29"/>
-    <w:bookmarkEnd w:id="30"/>
-    <w:p>
-      <w:pPr>
-        <w:pStyle w:val="a6"/>
-        <w:numPr>
-          <w:ilvl w:val="0"/>
-          <w:numId w:val="25"/>
-        </w:numPr>
-        <w:ind w:left="1418"/>
-        <w:rPr>
-          <w:rFonts w:ascii="Times New Roman" w:eastAsia="Calibri" w:hAnsi="Times New Roman" w:cs="Times New Roman"/>
-          <w:sz w:val="28"/>
-          <w:szCs w:val="28"/>
-        </w:rPr>
-      </w:pPr>
-      <w:r>
-        <w:rPr>
-          <w:rFonts w:ascii="Times New Roman" w:eastAsia="Calibri" w:hAnsi="Times New Roman" w:cs="Times New Roman"/>
-          <w:sz w:val="28"/>
-          <w:szCs w:val="28"/>
-        </w:rPr>
-        <w:t xml:space="preserve">Из указанного ниже ресурса скачиваем файл 3_folder.zip и распаковываем его в удобную директорию </w:t>
-      </w:r>
-      <w:r>
-        <w:rPr>
-          <w:rFonts w:ascii="Times New Roman" w:eastAsia="Calibri" w:hAnsi="Times New Roman" w:cs="Times New Roman"/>
-          <w:sz w:val="28"/>
-          <w:szCs w:val="28"/>
-        </w:rPr>
-        <w:lastRenderedPageBreak/>
-        <w:t>(</w:t>
-      </w:r>
-      <w:hyperlink r:id="rId11" w:history="1">
-        <w:r>
-          <w:rPr>
-            <w:rFonts w:ascii="Times New Roman" w:eastAsia="Calibri" w:hAnsi="Times New Roman" w:cs="Times New Roman"/>
-            <w:sz w:val="28"/>
-            <w:szCs w:val="28"/>
-          </w:rPr>
-          <w:t>https://</w:t>
-        </w:r>
-        <w:proofErr w:type="spellStart"/>
-        <w:r>
-          <w:rPr>
-            <w:rFonts w:ascii="Times New Roman" w:eastAsia="Calibri" w:hAnsi="Times New Roman" w:cs="Times New Roman"/>
-            <w:sz w:val="28"/>
-            <w:szCs w:val="28"/>
-          </w:rPr>
-          <w:t>github</w:t>
-        </w:r>
-        <w:proofErr w:type="spellEnd"/>
-        <w:r>
-          <w:rPr>
-            <w:rFonts w:ascii="Times New Roman" w:eastAsia="Calibri" w:hAnsi="Times New Roman" w:cs="Times New Roman"/>
-            <w:sz w:val="28"/>
-            <w:szCs w:val="28"/>
-          </w:rPr>
-          <w:t>.com/pooh2014/ARTIFICIAL-INTELLIGENCE/tree/master/All%20for%20</w:t>
-        </w:r>
-        <w:proofErr w:type="spellStart"/>
-        <w:r>
-          <w:rPr>
-            <w:rFonts w:ascii="Times New Roman" w:eastAsia="Calibri" w:hAnsi="Times New Roman" w:cs="Times New Roman"/>
-            <w:sz w:val="28"/>
-            <w:szCs w:val="28"/>
-          </w:rPr>
-          <w:t>Inastaller</w:t>
-        </w:r>
-        <w:proofErr w:type="spellEnd"/>
-      </w:hyperlink>
-      <w:r>
-        <w:rPr>
-          <w:rFonts w:ascii="Times New Roman" w:eastAsia="Calibri" w:hAnsi="Times New Roman" w:cs="Times New Roman"/>
-          <w:sz w:val="28"/>
-          <w:szCs w:val="28"/>
-        </w:rPr>
-        <w:t>)</w:t>
-      </w:r>
-    </w:p>
-    <w:p>
-      <w:pPr>
-        <w:pStyle w:val="a6"/>
-        <w:numPr>
-          <w:ilvl w:val="0"/>
-          <w:numId w:val="25"/>
-        </w:numPr>
-        <w:ind w:left="1418"/>
-        <w:rPr>
-          <w:rFonts w:ascii="Times New Roman" w:eastAsia="Calibri" w:hAnsi="Times New Roman" w:cs="Times New Roman"/>
-          <w:sz w:val="28"/>
-          <w:szCs w:val="28"/>
-        </w:rPr>
-      </w:pPr>
-      <w:r>
-        <w:rPr>
-          <w:rFonts w:ascii="Times New Roman" w:eastAsia="Calibri" w:hAnsi="Times New Roman" w:cs="Times New Roman"/>
-          <w:sz w:val="28"/>
-          <w:szCs w:val="28"/>
-        </w:rPr>
-        <w:t xml:space="preserve">Далее переименованный нами архив копируем в разархивированную папку </w:t>
-      </w:r>
-      <w:r>
-        <w:rPr>
-          <w:rFonts w:ascii="Times New Roman" w:eastAsia="Calibri" w:hAnsi="Times New Roman" w:cs="Times New Roman"/>
-          <w:sz w:val="28"/>
-          <w:szCs w:val="28"/>
-        </w:rPr>
-        <w:t>3</w:t>
-      </w:r>
-      <w:r>
-        <w:rPr>
-          <w:rFonts w:ascii="Times New Roman" w:eastAsia="Calibri" w:hAnsi="Times New Roman" w:cs="Times New Roman"/>
-          <w:sz w:val="28"/>
-          <w:szCs w:val="28"/>
-        </w:rPr>
-        <w:t>_folder и запускаем файл start.data от имени администратора</w:t>
-      </w:r>
-    </w:p>
-    <w:p>
-      <w:pPr>
-        <w:pStyle w:val="a6"/>
-        <w:numPr>
-          <w:ilvl w:val="0"/>
-          <w:numId w:val="25"/>
-        </w:numPr>
-        <w:ind w:left="1418"/>
-        <w:rPr>
-          <w:rFonts w:ascii="Times New Roman" w:eastAsia="Calibri" w:hAnsi="Times New Roman" w:cs="Times New Roman"/>
-          <w:sz w:val="28"/>
-          <w:szCs w:val="28"/>
-        </w:rPr>
-      </w:pPr>
-      <w:r>
-        <w:rPr>
-          <w:rFonts w:ascii="Times New Roman" w:eastAsia="Calibri" w:hAnsi="Times New Roman" w:cs="Times New Roman"/>
-          <w:sz w:val="28"/>
-          <w:szCs w:val="28"/>
-        </w:rPr>
-        <w:t>По окончании работы программы появиться папка image, в которой должно быть 3</w:t>
-      </w:r>
-      <w:r>
-        <w:rPr>
-          <w:rFonts w:ascii="Times New Roman" w:eastAsia="Calibri" w:hAnsi="Times New Roman" w:cs="Times New Roman"/>
-          <w:sz w:val="28"/>
-          <w:szCs w:val="28"/>
-        </w:rPr>
-        <w:t xml:space="preserve"> папок (пример Рисунок 3</w:t>
-      </w:r>
-      <w:r>
-        <w:rPr>
-          <w:rFonts w:ascii="Times New Roman" w:eastAsia="Calibri" w:hAnsi="Times New Roman" w:cs="Times New Roman"/>
-          <w:sz w:val="28"/>
-          <w:szCs w:val="28"/>
-        </w:rPr>
-        <w:t>.)</w:t>
-      </w:r>
-    </w:p>
-    <w:p>
-      <w:pPr>
-        <w:pStyle w:val="a6"/>
-        <w:numPr>
-          <w:ilvl w:val="0"/>
-          <w:numId w:val="25"/>
-        </w:numPr>
-        <w:ind w:left="1418"/>
-        <w:rPr>
-          <w:rFonts w:ascii="Times New Roman" w:eastAsia="Calibri" w:hAnsi="Times New Roman" w:cs="Times New Roman"/>
-          <w:sz w:val="28"/>
-          <w:szCs w:val="28"/>
-        </w:rPr>
-      </w:pPr>
       <w:r>
         <w:rPr>
           <w:rFonts w:ascii="Times New Roman" w:eastAsia="Calibri" w:hAnsi="Times New Roman" w:cs="Times New Roman"/>
@@ -2936,6 +2751,90 @@
             <wp:extent cx="6119495" cy="3804710"/>
             <wp:effectExtent l="0" t="0" r="0" b="5715"/>
             <wp:docPr id="14" name="Рисунок 14"/>
+            <wp:cNvGraphicFramePr>
+              <a:graphicFrameLocks xmlns:a="http://schemas.openxmlformats.org/drawingml/2006/main" noChangeAspect="1"/>
+            </wp:cNvGraphicFramePr>
+            <a:graphic xmlns:a="http://schemas.openxmlformats.org/drawingml/2006/main">
+              <a:graphicData uri="http://schemas.openxmlformats.org/drawingml/2006/picture">
+                <pic:pic xmlns:pic="http://schemas.openxmlformats.org/drawingml/2006/picture">
+                  <pic:nvPicPr>
+                    <pic:cNvPr id="0" name=""/>
+                    <pic:cNvPicPr/>
+                  </pic:nvPicPr>
+                  <pic:blipFill>
+                    <a:blip r:embed="rId11"/>
+                    <a:stretch>
+                      <a:fillRect/>
+                    </a:stretch>
+                  </pic:blipFill>
+                  <pic:spPr>
+                    <a:xfrm>
+                      <a:off x="0" y="0"/>
+                      <a:ext cx="6119495" cy="3804710"/>
+                    </a:xfrm>
+                    <a:prstGeom prst="rect">
+                      <a:avLst/>
+                    </a:prstGeom>
+                  </pic:spPr>
+                </pic:pic>
+              </a:graphicData>
+            </a:graphic>
+          </wp:inline>
+        </w:drawing>
+      </w:r>
+    </w:p>
+    <w:p>
+      <w:pPr>
+        <w:pStyle w:val="a6"/>
+        <w:ind w:left="142"/>
+        <w:jc w:val="center"/>
+        <w:rPr>
+          <w:lang w:eastAsia="ru-RU"/>
+        </w:rPr>
+      </w:pPr>
+      <w:r>
+        <w:rPr>
+          <w:lang w:eastAsia="ru-RU"/>
+        </w:rPr>
+        <w:t>Рисунок 1.</w:t>
+      </w:r>
+      <w:r>
+        <w:rPr>
+          <w:lang w:eastAsia="ru-RU"/>
+        </w:rPr>
+        <w:t xml:space="preserve"> </w:t>
+      </w:r>
+    </w:p>
+    <w:p>
+      <w:pPr>
+        <w:pStyle w:val="a6"/>
+        <w:ind w:left="142"/>
+        <w:jc w:val="center"/>
+        <w:rPr>
+          <w:lang w:eastAsia="ru-RU"/>
+        </w:rPr>
+      </w:pPr>
+    </w:p>
+    <w:p>
+      <w:pPr>
+        <w:pStyle w:val="a6"/>
+        <w:ind w:left="142"/>
+        <w:jc w:val="center"/>
+        <w:rPr>
+          <w:lang w:eastAsia="ru-RU"/>
+        </w:rPr>
+      </w:pPr>
+      <w:r>
+        <w:rPr>
+          <w:noProof/>
+          <w:lang w:eastAsia="ru-RU"/>
+        </w:rPr>
+        <w:lastRenderedPageBreak/>
+        <w:drawing>
+          <wp:inline distT="0" distB="0" distL="0" distR="0" wp14:anchorId="2DA0AD8D" wp14:editId="557D4D2E">
+            <wp:extent cx="6119495" cy="3194592"/>
+            <wp:effectExtent l="0" t="0" r="0" b="6350"/>
+            <wp:docPr id="15" name="Рисунок 15"/>
             <wp:cNvGraphicFramePr>
               <a:graphicFrameLocks xmlns:a="http://schemas.openxmlformats.org/drawingml/2006/main" noChangeAspect="1"/>
             </wp:cNvGraphicFramePr>
@@ -2955,7 +2854,7 @@
                   <pic:spPr>
                     <a:xfrm>
                       <a:off x="0" y="0"/>
-                      <a:ext cx="6119495" cy="3804710"/>
+                      <a:ext cx="6119495" cy="3194592"/>
                     </a:xfrm>
                     <a:prstGeom prst="rect">
                       <a:avLst/>
@@ -2981,13 +2880,7 @@
         <w:rPr>
           <w:lang w:eastAsia="ru-RU"/>
         </w:rPr>
-        <w:t>Рисунок 1.</w:t>
-      </w:r>
-      <w:r>
-        <w:rPr>
-          <w:lang w:eastAsia="ru-RU"/>
-        </w:rPr>
-        <w:t xml:space="preserve"> </w:t>
+        <w:t>Рисунок 2.</w:t>
       </w:r>
     </w:p>
     <w:p>
@@ -3014,12 +2907,11 @@
           <w:noProof/>
           <w:lang w:eastAsia="ru-RU"/>
         </w:rPr>
-        <w:lastRenderedPageBreak/>
         <w:drawing>
-          <wp:inline distT="0" distB="0" distL="0" distR="0" wp14:anchorId="2DA0AD8D" wp14:editId="557D4D2E">
+          <wp:inline distT="0" distB="0" distL="0" distR="0" wp14:anchorId="3F733190" wp14:editId="18545659">
             <wp:extent cx="6119495" cy="3194592"/>
             <wp:effectExtent l="0" t="0" r="0" b="6350"/>
-            <wp:docPr id="15" name="Рисунок 15"/>
+            <wp:docPr id="17" name="Рисунок 17"/>
             <wp:cNvGraphicFramePr>
               <a:graphicFrameLocks xmlns:a="http://schemas.openxmlformats.org/drawingml/2006/main" noChangeAspect="1"/>
             </wp:cNvGraphicFramePr>
@@ -3065,83 +2957,6 @@
         <w:rPr>
           <w:lang w:eastAsia="ru-RU"/>
         </w:rPr>
-        <w:t>Рисунок 2.</w:t>
-      </w:r>
-    </w:p>
-    <w:p>
-      <w:pPr>
-        <w:pStyle w:val="a6"/>
-        <w:ind w:left="142"/>
-        <w:jc w:val="center"/>
-        <w:rPr>
-          <w:lang w:eastAsia="ru-RU"/>
-        </w:rPr>
-      </w:pPr>
-    </w:p>
-    <w:p>
-      <w:pPr>
-        <w:pStyle w:val="a6"/>
-        <w:ind w:left="142"/>
-        <w:jc w:val="center"/>
-        <w:rPr>
-          <w:lang w:eastAsia="ru-RU"/>
-        </w:rPr>
-      </w:pPr>
-      <w:r>
-        <w:rPr>
-          <w:noProof/>
-          <w:lang w:eastAsia="ru-RU"/>
-        </w:rPr>
-        <w:drawing>
-          <wp:inline distT="0" distB="0" distL="0" distR="0" wp14:anchorId="3F733190" wp14:editId="18545659">
-            <wp:extent cx="6119495" cy="3194592"/>
-            <wp:effectExtent l="0" t="0" r="0" b="6350"/>
-            <wp:docPr id="17" name="Рисунок 17"/>
-            <wp:cNvGraphicFramePr>
-              <a:graphicFrameLocks xmlns:a="http://schemas.openxmlformats.org/drawingml/2006/main" noChangeAspect="1"/>
-            </wp:cNvGraphicFramePr>
-            <a:graphic xmlns:a="http://schemas.openxmlformats.org/drawingml/2006/main">
-              <a:graphicData uri="http://schemas.openxmlformats.org/drawingml/2006/picture">
-                <pic:pic xmlns:pic="http://schemas.openxmlformats.org/drawingml/2006/picture">
-                  <pic:nvPicPr>
-                    <pic:cNvPr id="0" name=""/>
-                    <pic:cNvPicPr/>
-                  </pic:nvPicPr>
-                  <pic:blipFill>
-                    <a:blip r:embed="rId14"/>
-                    <a:stretch>
-                      <a:fillRect/>
-                    </a:stretch>
-                  </pic:blipFill>
-                  <pic:spPr>
-                    <a:xfrm>
-                      <a:off x="0" y="0"/>
-                      <a:ext cx="6119495" cy="3194592"/>
-                    </a:xfrm>
-                    <a:prstGeom prst="rect">
-                      <a:avLst/>
-                    </a:prstGeom>
-                  </pic:spPr>
-                </pic:pic>
-              </a:graphicData>
-            </a:graphic>
-          </wp:inline>
-        </w:drawing>
-      </w:r>
-    </w:p>
-    <w:p>
-      <w:pPr>
-        <w:pStyle w:val="a6"/>
-        <w:ind w:left="142"/>
-        <w:jc w:val="center"/>
-        <w:rPr>
-          <w:lang w:eastAsia="ru-RU"/>
-        </w:rPr>
-      </w:pPr>
-      <w:r>
-        <w:rPr>
-          <w:lang w:eastAsia="ru-RU"/>
-        </w:rPr>
         <w:t>Рисунок 3.</w:t>
       </w:r>
     </w:p>
@@ -3236,16 +3051,15 @@
           <w:sz w:val="28"/>
           <w:szCs w:val="28"/>
         </w:rPr>
-        <w:t xml:space="preserve"> опытно-конструкторскую  разработку «Построение и обучение нейронной сети для идентификации фокусного расстояния по серии изображений</w:t>
-      </w:r>
-      <w:proofErr w:type="gramStart"/>
+        <w:t xml:space="preserve"> опытно-конструкторскую  разработку «Построение и обучение нейронной сети для идентификации фокусного расстояния по серии изображений.</w:t>
+      </w:r>
       <w:r>
         <w:rPr>
           <w:rFonts w:ascii="Times New Roman" w:eastAsia="Times New Roman" w:hAnsi="Times New Roman" w:cs="Times New Roman"/>
           <w:sz w:val="28"/>
           <w:szCs w:val="28"/>
         </w:rPr>
-        <w:t>.</w:t>
+        <w:t>»</w:t>
       </w:r>
       <w:r>
         <w:rPr>
@@ -3253,26 +3067,8 @@
           <w:sz w:val="28"/>
           <w:szCs w:val="28"/>
         </w:rPr>
-        <w:t>»</w:t>
-      </w:r>
-      <w:r>
-        <w:rPr>
-          <w:rFonts w:ascii="Times New Roman" w:eastAsia="Times New Roman" w:hAnsi="Times New Roman" w:cs="Times New Roman"/>
-          <w:sz w:val="28"/>
-          <w:szCs w:val="28"/>
-        </w:rPr>
-        <w:t xml:space="preserve">  (</w:t>
-      </w:r>
-      <w:proofErr w:type="gramEnd"/>
-      <w:r>
-        <w:rPr>
-          <w:rFonts w:ascii="Times New Roman" w:eastAsia="Times New Roman" w:hAnsi="Times New Roman" w:cs="Times New Roman"/>
-          <w:sz w:val="28"/>
-          <w:szCs w:val="28"/>
-        </w:rPr>
-        <w:t>ПО «</w:t>
-      </w:r>
-      <w:proofErr w:type="spellStart"/>
+        <w:t xml:space="preserve">  (ПО «</w:t>
+      </w:r>
       <w:r>
         <w:rPr>
           <w:rFonts w:ascii="Times New Roman" w:eastAsia="Times New Roman" w:hAnsi="Times New Roman" w:cs="Times New Roman"/>
@@ -3283,7 +3079,6 @@
         </w:rPr>
         <w:t>SmartGetDistance</w:t>
       </w:r>
-      <w:proofErr w:type="spellEnd"/>
       <w:r>
         <w:rPr>
           <w:rFonts w:ascii="Times New Roman" w:eastAsia="Times New Roman" w:hAnsi="Times New Roman" w:cs="Times New Roman"/>
@@ -3371,7 +3166,6 @@
         </w:rPr>
         <w:t>» («</w:t>
       </w:r>
-      <w:proofErr w:type="spellStart"/>
       <w:r>
         <w:rPr>
           <w:rFonts w:ascii="Times New Roman" w:hAnsi="Times New Roman" w:cs="Times New Roman"/>
@@ -3382,7 +3176,6 @@
         </w:rPr>
         <w:t>SmartGetDistance</w:t>
       </w:r>
-      <w:proofErr w:type="spellEnd"/>
       <w:r>
         <w:rPr>
           <w:rFonts w:ascii="Times New Roman" w:hAnsi="Times New Roman" w:cs="Times New Roman"/>
@@ -3504,27 +3297,17 @@
           <w:sz w:val="28"/>
           <w:szCs w:val="28"/>
         </w:rPr>
-        <w:t>входных данных</w:t>
+        <w:t xml:space="preserve">входных данных для </w:t>
       </w:r>
       <w:r>
         <w:rPr>
           <w:rFonts w:ascii="Times New Roman" w:eastAsia="Times New Roman" w:hAnsi="Times New Roman" w:cs="Times New Roman"/>
           <w:sz w:val="28"/>
           <w:szCs w:val="28"/>
-        </w:rPr>
-        <w:t xml:space="preserve"> для </w:t>
-      </w:r>
-      <w:proofErr w:type="spellStart"/>
-      <w:r>
-        <w:rPr>
-          <w:rFonts w:ascii="Times New Roman" w:eastAsia="Times New Roman" w:hAnsi="Times New Roman" w:cs="Times New Roman"/>
-          <w:sz w:val="28"/>
-          <w:szCs w:val="28"/>
           <w:lang w:val="en-US"/>
         </w:rPr>
         <w:t>Nvidia</w:t>
       </w:r>
-      <w:proofErr w:type="spellEnd"/>
       <w:r>
         <w:rPr>
           <w:rFonts w:ascii="Times New Roman" w:eastAsia="Times New Roman" w:hAnsi="Times New Roman" w:cs="Times New Roman"/>
@@ -4135,15 +3918,7 @@
           <w:sz w:val="28"/>
           <w:szCs w:val="28"/>
         </w:rPr>
-        <w:t xml:space="preserve">Дата заполнения </w:t>
-      </w:r>
-      <w:r>
-        <w:rPr>
-          <w:rFonts w:ascii="Times New Roman" w:eastAsia="Calibri" w:hAnsi="Times New Roman" w:cs="Times New Roman"/>
-          <w:sz w:val="28"/>
-          <w:szCs w:val="28"/>
-        </w:rPr>
-        <w:t>«_» _________ 20   г.</w:t>
+        <w:t>Дата заполнения «_» _________ 20   г.</w:t>
       </w:r>
     </w:p>
     <w:p>
@@ -4251,31 +4026,7 @@
           <w:sz w:val="28"/>
           <w:szCs w:val="28"/>
         </w:rPr>
-        <w:t xml:space="preserve">Подпись </w:t>
-      </w:r>
-      <w:r>
-        <w:rPr>
-          <w:rFonts w:ascii="Times New Roman" w:eastAsia="Calibri" w:hAnsi="Times New Roman" w:cs="Times New Roman"/>
-          <w:sz w:val="28"/>
-          <w:szCs w:val="28"/>
-        </w:rPr>
-        <w:t>ответственного</w:t>
-      </w:r>
-      <w:r>
-        <w:rPr>
-          <w:rFonts w:ascii="Times New Roman" w:eastAsia="Calibri" w:hAnsi="Times New Roman" w:cs="Times New Roman"/>
-          <w:sz w:val="28"/>
-          <w:szCs w:val="28"/>
-        </w:rPr>
-        <w:t xml:space="preserve"> лица </w:t>
-      </w:r>
-      <w:r>
-        <w:rPr>
-          <w:rFonts w:ascii="Times New Roman" w:eastAsia="Calibri" w:hAnsi="Times New Roman" w:cs="Times New Roman"/>
-          <w:sz w:val="28"/>
-          <w:szCs w:val="28"/>
-        </w:rPr>
-        <w:t>заказчика</w:t>
+        <w:t>Подпись ответственного лица заказчика</w:t>
       </w:r>
       <w:r>
         <w:rPr>
@@ -4288,12 +4039,12 @@
     </w:p>
     <w:p/>
     <w:sectPr>
-      <w:headerReference w:type="even" r:id="rId15"/>
-      <w:headerReference w:type="default" r:id="rId16"/>
-      <w:footerReference w:type="even" r:id="rId17"/>
-      <w:footerReference w:type="default" r:id="rId18"/>
-      <w:headerReference w:type="first" r:id="rId19"/>
-      <w:footerReference w:type="first" r:id="rId20"/>
+      <w:headerReference w:type="even" r:id="rId14"/>
+      <w:headerReference w:type="default" r:id="rId15"/>
+      <w:footerReference w:type="even" r:id="rId16"/>
+      <w:footerReference w:type="default" r:id="rId17"/>
+      <w:headerReference w:type="first" r:id="rId18"/>
+      <w:footerReference w:type="first" r:id="rId19"/>
       <w:pgSz w:w="11906" w:h="16838"/>
       <w:pgMar w:top="1134" w:right="851" w:bottom="1134" w:left="1418" w:header="709" w:footer="709" w:gutter="0"/>
       <w:cols w:space="708"/>
@@ -4305,7 +4056,7 @@
 </file>
 
 <file path=word/endnotes.xml><?xml version="1.0" encoding="utf-8"?>
-<w:endnotes xmlns:wpc="http://schemas.microsoft.com/office/word/2010/wordprocessingCanvas" xmlns:mc="http://schemas.openxmlformats.org/markup-compatibility/2006" xmlns:o="urn:schemas-microsoft-com:office:office" xmlns:r="http://schemas.openxmlformats.org/officeDocument/2006/relationships" xmlns:m="http://schemas.openxmlformats.org/officeDocument/2006/math" xmlns:v="urn:schemas-microsoft-com:vml" xmlns:wp14="http://schemas.microsoft.com/office/word/2010/wordprocessingDrawing" xmlns:wp="http://schemas.openxmlformats.org/drawingml/2006/wordprocessingDrawing" xmlns:w10="urn:schemas-microsoft-com:office:word" xmlns:w="http://schemas.openxmlformats.org/wordprocessingml/2006/main" xmlns:w14="http://schemas.microsoft.com/office/word/2010/wordml" xmlns:wpg="http://schemas.microsoft.com/office/word/2010/wordprocessingGroup" xmlns:wpi="http://schemas.microsoft.com/office/word/2010/wordprocessingInk" xmlns:wne="http://schemas.microsoft.com/office/word/2006/wordml" xmlns:wps="http://schemas.microsoft.com/office/word/2010/wordprocessingShape" mc:Ignorable="w14 wp14">
+<w:endnotes xmlns:wpc="http://schemas.microsoft.com/office/word/2010/wordprocessingCanvas" xmlns:cx="http://schemas.microsoft.com/office/drawing/2014/chartex" xmlns:cx1="http://schemas.microsoft.com/office/drawing/2015/9/8/chartex" xmlns:mc="http://schemas.openxmlformats.org/markup-compatibility/2006" xmlns:o="urn:schemas-microsoft-com:office:office" xmlns:r="http://schemas.openxmlformats.org/officeDocument/2006/relationships" xmlns:m="http://schemas.openxmlformats.org/officeDocument/2006/math" xmlns:v="urn:schemas-microsoft-com:vml" xmlns:wp14="http://schemas.microsoft.com/office/word/2010/wordprocessingDrawing" xmlns:wp="http://schemas.openxmlformats.org/drawingml/2006/wordprocessingDrawing" xmlns:w10="urn:schemas-microsoft-com:office:word" xmlns:w="http://schemas.openxmlformats.org/wordprocessingml/2006/main" xmlns:w14="http://schemas.microsoft.com/office/word/2010/wordml" xmlns:w15="http://schemas.microsoft.com/office/word/2012/wordml" xmlns:w16se="http://schemas.microsoft.com/office/word/2015/wordml/symex" xmlns:wpg="http://schemas.microsoft.com/office/word/2010/wordprocessingGroup" xmlns:wpi="http://schemas.microsoft.com/office/word/2010/wordprocessingInk" xmlns:wne="http://schemas.microsoft.com/office/word/2006/wordml" xmlns:wps="http://schemas.microsoft.com/office/word/2010/wordprocessingShape" mc:Ignorable="w14 w15 w16se wp14">
   <w:endnote w:type="separator" w:id="-1">
     <w:p>
       <w:pPr>
@@ -4330,7 +4081,7 @@
 </file>
 
 <file path=word/footer1.xml><?xml version="1.0" encoding="utf-8"?>
-<w:ftr xmlns:wpc="http://schemas.microsoft.com/office/word/2010/wordprocessingCanvas" xmlns:mc="http://schemas.openxmlformats.org/markup-compatibility/2006" xmlns:o="urn:schemas-microsoft-com:office:office" xmlns:r="http://schemas.openxmlformats.org/officeDocument/2006/relationships" xmlns:m="http://schemas.openxmlformats.org/officeDocument/2006/math" xmlns:v="urn:schemas-microsoft-com:vml" xmlns:wp14="http://schemas.microsoft.com/office/word/2010/wordprocessingDrawing" xmlns:wp="http://schemas.openxmlformats.org/drawingml/2006/wordprocessingDrawing" xmlns:w10="urn:schemas-microsoft-com:office:word" xmlns:w="http://schemas.openxmlformats.org/wordprocessingml/2006/main" xmlns:w14="http://schemas.microsoft.com/office/word/2010/wordml" xmlns:wpg="http://schemas.microsoft.com/office/word/2010/wordprocessingGroup" xmlns:wpi="http://schemas.microsoft.com/office/word/2010/wordprocessingInk" xmlns:wne="http://schemas.microsoft.com/office/word/2006/wordml" xmlns:wps="http://schemas.microsoft.com/office/word/2010/wordprocessingShape" mc:Ignorable="w14 wp14">
+<w:ftr xmlns:wpc="http://schemas.microsoft.com/office/word/2010/wordprocessingCanvas" xmlns:cx="http://schemas.microsoft.com/office/drawing/2014/chartex" xmlns:cx1="http://schemas.microsoft.com/office/drawing/2015/9/8/chartex" xmlns:mc="http://schemas.openxmlformats.org/markup-compatibility/2006" xmlns:o="urn:schemas-microsoft-com:office:office" xmlns:r="http://schemas.openxmlformats.org/officeDocument/2006/relationships" xmlns:m="http://schemas.openxmlformats.org/officeDocument/2006/math" xmlns:v="urn:schemas-microsoft-com:vml" xmlns:wp14="http://schemas.microsoft.com/office/word/2010/wordprocessingDrawing" xmlns:wp="http://schemas.openxmlformats.org/drawingml/2006/wordprocessingDrawing" xmlns:w10="urn:schemas-microsoft-com:office:word" xmlns:w="http://schemas.openxmlformats.org/wordprocessingml/2006/main" xmlns:w14="http://schemas.microsoft.com/office/word/2010/wordml" xmlns:w15="http://schemas.microsoft.com/office/word/2012/wordml" xmlns:w16se="http://schemas.microsoft.com/office/word/2015/wordml/symex" xmlns:wpg="http://schemas.microsoft.com/office/word/2010/wordprocessingGroup" xmlns:wpi="http://schemas.microsoft.com/office/word/2010/wordprocessingInk" xmlns:wne="http://schemas.microsoft.com/office/word/2006/wordml" xmlns:wps="http://schemas.microsoft.com/office/word/2010/wordprocessingShape" mc:Ignorable="w14 w15 w16se wp14">
   <w:p>
     <w:pPr>
       <w:pStyle w:val="ab"/>
@@ -4340,7 +4091,7 @@
 </file>
 
 <file path=word/footer2.xml><?xml version="1.0" encoding="utf-8"?>
-<w:ftr xmlns:wpc="http://schemas.microsoft.com/office/word/2010/wordprocessingCanvas" xmlns:mc="http://schemas.openxmlformats.org/markup-compatibility/2006" xmlns:o="urn:schemas-microsoft-com:office:office" xmlns:r="http://schemas.openxmlformats.org/officeDocument/2006/relationships" xmlns:m="http://schemas.openxmlformats.org/officeDocument/2006/math" xmlns:v="urn:schemas-microsoft-com:vml" xmlns:wp14="http://schemas.microsoft.com/office/word/2010/wordprocessingDrawing" xmlns:wp="http://schemas.openxmlformats.org/drawingml/2006/wordprocessingDrawing" xmlns:w10="urn:schemas-microsoft-com:office:word" xmlns:w="http://schemas.openxmlformats.org/wordprocessingml/2006/main" xmlns:w14="http://schemas.microsoft.com/office/word/2010/wordml" xmlns:wpg="http://schemas.microsoft.com/office/word/2010/wordprocessingGroup" xmlns:wpi="http://schemas.microsoft.com/office/word/2010/wordprocessingInk" xmlns:wne="http://schemas.microsoft.com/office/word/2006/wordml" xmlns:wps="http://schemas.microsoft.com/office/word/2010/wordprocessingShape" mc:Ignorable="w14 wp14">
+<w:ftr xmlns:wpc="http://schemas.microsoft.com/office/word/2010/wordprocessingCanvas" xmlns:cx="http://schemas.microsoft.com/office/drawing/2014/chartex" xmlns:cx1="http://schemas.microsoft.com/office/drawing/2015/9/8/chartex" xmlns:mc="http://schemas.openxmlformats.org/markup-compatibility/2006" xmlns:o="urn:schemas-microsoft-com:office:office" xmlns:r="http://schemas.openxmlformats.org/officeDocument/2006/relationships" xmlns:m="http://schemas.openxmlformats.org/officeDocument/2006/math" xmlns:v="urn:schemas-microsoft-com:vml" xmlns:wp14="http://schemas.microsoft.com/office/word/2010/wordprocessingDrawing" xmlns:wp="http://schemas.openxmlformats.org/drawingml/2006/wordprocessingDrawing" xmlns:w10="urn:schemas-microsoft-com:office:word" xmlns:w="http://schemas.openxmlformats.org/wordprocessingml/2006/main" xmlns:w14="http://schemas.microsoft.com/office/word/2010/wordml" xmlns:w15="http://schemas.microsoft.com/office/word/2012/wordml" xmlns:w16se="http://schemas.microsoft.com/office/word/2015/wordml/symex" xmlns:wpg="http://schemas.microsoft.com/office/word/2010/wordprocessingGroup" xmlns:wpi="http://schemas.microsoft.com/office/word/2010/wordprocessingInk" xmlns:wne="http://schemas.microsoft.com/office/word/2006/wordml" xmlns:wps="http://schemas.microsoft.com/office/word/2010/wordprocessingShape" mc:Ignorable="w14 w15 w16se wp14">
   <w:p>
     <w:pPr>
       <w:pStyle w:val="ab"/>
@@ -4359,7 +4110,7 @@
       <w:rPr>
         <w:noProof/>
       </w:rPr>
-      <w:t>10</w:t>
+      <w:t>3</w:t>
     </w:r>
     <w:r>
       <w:fldChar w:fldCharType="end"/>
@@ -4374,7 +4125,7 @@
 </file>
 
 <file path=word/footer3.xml><?xml version="1.0" encoding="utf-8"?>
-<w:ftr xmlns:wpc="http://schemas.microsoft.com/office/word/2010/wordprocessingCanvas" xmlns:mc="http://schemas.openxmlformats.org/markup-compatibility/2006" xmlns:o="urn:schemas-microsoft-com:office:office" xmlns:r="http://schemas.openxmlformats.org/officeDocument/2006/relationships" xmlns:m="http://schemas.openxmlformats.org/officeDocument/2006/math" xmlns:v="urn:schemas-microsoft-com:vml" xmlns:wp14="http://schemas.microsoft.com/office/word/2010/wordprocessingDrawing" xmlns:wp="http://schemas.openxmlformats.org/drawingml/2006/wordprocessingDrawing" xmlns:w10="urn:schemas-microsoft-com:office:word" xmlns:w="http://schemas.openxmlformats.org/wordprocessingml/2006/main" xmlns:w14="http://schemas.microsoft.com/office/word/2010/wordml" xmlns:wpg="http://schemas.microsoft.com/office/word/2010/wordprocessingGroup" xmlns:wpi="http://schemas.microsoft.com/office/word/2010/wordprocessingInk" xmlns:wne="http://schemas.microsoft.com/office/word/2006/wordml" xmlns:wps="http://schemas.microsoft.com/office/word/2010/wordprocessingShape" mc:Ignorable="w14 wp14">
+<w:ftr xmlns:wpc="http://schemas.microsoft.com/office/word/2010/wordprocessingCanvas" xmlns:cx="http://schemas.microsoft.com/office/drawing/2014/chartex" xmlns:cx1="http://schemas.microsoft.com/office/drawing/2015/9/8/chartex" xmlns:mc="http://schemas.openxmlformats.org/markup-compatibility/2006" xmlns:o="urn:schemas-microsoft-com:office:office" xmlns:r="http://schemas.openxmlformats.org/officeDocument/2006/relationships" xmlns:m="http://schemas.openxmlformats.org/officeDocument/2006/math" xmlns:v="urn:schemas-microsoft-com:vml" xmlns:wp14="http://schemas.microsoft.com/office/word/2010/wordprocessingDrawing" xmlns:wp="http://schemas.openxmlformats.org/drawingml/2006/wordprocessingDrawing" xmlns:w10="urn:schemas-microsoft-com:office:word" xmlns:w="http://schemas.openxmlformats.org/wordprocessingml/2006/main" xmlns:w14="http://schemas.microsoft.com/office/word/2010/wordml" xmlns:w15="http://schemas.microsoft.com/office/word/2012/wordml" xmlns:w16se="http://schemas.microsoft.com/office/word/2015/wordml/symex" xmlns:wpg="http://schemas.microsoft.com/office/word/2010/wordprocessingGroup" xmlns:wpi="http://schemas.microsoft.com/office/word/2010/wordprocessingInk" xmlns:wne="http://schemas.microsoft.com/office/word/2006/wordml" xmlns:wps="http://schemas.microsoft.com/office/word/2010/wordprocessingShape" mc:Ignorable="w14 w15 w16se wp14">
   <w:p>
     <w:pPr>
       <w:pStyle w:val="ab"/>
@@ -4384,7 +4135,7 @@
 </file>
 
 <file path=word/footnotes.xml><?xml version="1.0" encoding="utf-8"?>
-<w:footnotes xmlns:wpc="http://schemas.microsoft.com/office/word/2010/wordprocessingCanvas" xmlns:mc="http://schemas.openxmlformats.org/markup-compatibility/2006" xmlns:o="urn:schemas-microsoft-com:office:office" xmlns:r="http://schemas.openxmlformats.org/officeDocument/2006/relationships" xmlns:m="http://schemas.openxmlformats.org/officeDocument/2006/math" xmlns:v="urn:schemas-microsoft-com:vml" xmlns:wp14="http://schemas.microsoft.com/office/word/2010/wordprocessingDrawing" xmlns:wp="http://schemas.openxmlformats.org/drawingml/2006/wordprocessingDrawing" xmlns:w10="urn:schemas-microsoft-com:office:word" xmlns:w="http://schemas.openxmlformats.org/wordprocessingml/2006/main" xmlns:w14="http://schemas.microsoft.com/office/word/2010/wordml" xmlns:wpg="http://schemas.microsoft.com/office/word/2010/wordprocessingGroup" xmlns:wpi="http://schemas.microsoft.com/office/word/2010/wordprocessingInk" xmlns:wne="http://schemas.microsoft.com/office/word/2006/wordml" xmlns:wps="http://schemas.microsoft.com/office/word/2010/wordprocessingShape" mc:Ignorable="w14 wp14">
+<w:footnotes xmlns:wpc="http://schemas.microsoft.com/office/word/2010/wordprocessingCanvas" xmlns:cx="http://schemas.microsoft.com/office/drawing/2014/chartex" xmlns:cx1="http://schemas.microsoft.com/office/drawing/2015/9/8/chartex" xmlns:mc="http://schemas.openxmlformats.org/markup-compatibility/2006" xmlns:o="urn:schemas-microsoft-com:office:office" xmlns:r="http://schemas.openxmlformats.org/officeDocument/2006/relationships" xmlns:m="http://schemas.openxmlformats.org/officeDocument/2006/math" xmlns:v="urn:schemas-microsoft-com:vml" xmlns:wp14="http://schemas.microsoft.com/office/word/2010/wordprocessingDrawing" xmlns:wp="http://schemas.openxmlformats.org/drawingml/2006/wordprocessingDrawing" xmlns:w10="urn:schemas-microsoft-com:office:word" xmlns:w="http://schemas.openxmlformats.org/wordprocessingml/2006/main" xmlns:w14="http://schemas.microsoft.com/office/word/2010/wordml" xmlns:w15="http://schemas.microsoft.com/office/word/2012/wordml" xmlns:w16se="http://schemas.microsoft.com/office/word/2015/wordml/symex" xmlns:wpg="http://schemas.microsoft.com/office/word/2010/wordprocessingGroup" xmlns:wpi="http://schemas.microsoft.com/office/word/2010/wordprocessingInk" xmlns:wne="http://schemas.microsoft.com/office/word/2006/wordml" xmlns:wps="http://schemas.microsoft.com/office/word/2010/wordprocessingShape" mc:Ignorable="w14 w15 w16se wp14">
   <w:footnote w:type="separator" w:id="-1">
     <w:p>
       <w:pPr>
@@ -4409,7 +4160,7 @@
 </file>
 
 <file path=word/header1.xml><?xml version="1.0" encoding="utf-8"?>
-<w:hdr xmlns:wpc="http://schemas.microsoft.com/office/word/2010/wordprocessingCanvas" xmlns:mc="http://schemas.openxmlformats.org/markup-compatibility/2006" xmlns:o="urn:schemas-microsoft-com:office:office" xmlns:r="http://schemas.openxmlformats.org/officeDocument/2006/relationships" xmlns:m="http://schemas.openxmlformats.org/officeDocument/2006/math" xmlns:v="urn:schemas-microsoft-com:vml" xmlns:wp14="http://schemas.microsoft.com/office/word/2010/wordprocessingDrawing" xmlns:wp="http://schemas.openxmlformats.org/drawingml/2006/wordprocessingDrawing" xmlns:w10="urn:schemas-microsoft-com:office:word" xmlns:w="http://schemas.openxmlformats.org/wordprocessingml/2006/main" xmlns:w14="http://schemas.microsoft.com/office/word/2010/wordml" xmlns:wpg="http://schemas.microsoft.com/office/word/2010/wordprocessingGroup" xmlns:wpi="http://schemas.microsoft.com/office/word/2010/wordprocessingInk" xmlns:wne="http://schemas.microsoft.com/office/word/2006/wordml" xmlns:wps="http://schemas.microsoft.com/office/word/2010/wordprocessingShape" mc:Ignorable="w14 wp14">
+<w:hdr xmlns:wpc="http://schemas.microsoft.com/office/word/2010/wordprocessingCanvas" xmlns:cx="http://schemas.microsoft.com/office/drawing/2014/chartex" xmlns:cx1="http://schemas.microsoft.com/office/drawing/2015/9/8/chartex" xmlns:mc="http://schemas.openxmlformats.org/markup-compatibility/2006" xmlns:o="urn:schemas-microsoft-com:office:office" xmlns:r="http://schemas.openxmlformats.org/officeDocument/2006/relationships" xmlns:m="http://schemas.openxmlformats.org/officeDocument/2006/math" xmlns:v="urn:schemas-microsoft-com:vml" xmlns:wp14="http://schemas.microsoft.com/office/word/2010/wordprocessingDrawing" xmlns:wp="http://schemas.openxmlformats.org/drawingml/2006/wordprocessingDrawing" xmlns:w10="urn:schemas-microsoft-com:office:word" xmlns:w="http://schemas.openxmlformats.org/wordprocessingml/2006/main" xmlns:w14="http://schemas.microsoft.com/office/word/2010/wordml" xmlns:w15="http://schemas.microsoft.com/office/word/2012/wordml" xmlns:w16se="http://schemas.microsoft.com/office/word/2015/wordml/symex" xmlns:wpg="http://schemas.microsoft.com/office/word/2010/wordprocessingGroup" xmlns:wpi="http://schemas.microsoft.com/office/word/2010/wordprocessingInk" xmlns:wne="http://schemas.microsoft.com/office/word/2006/wordml" xmlns:wps="http://schemas.microsoft.com/office/word/2010/wordprocessingShape" mc:Ignorable="w14 w15 w16se wp14">
   <w:p>
     <w:pPr>
       <w:pStyle w:val="a9"/>
@@ -4419,7 +4170,7 @@
 </file>
 
 <file path=word/header2.xml><?xml version="1.0" encoding="utf-8"?>
-<w:hdr xmlns:wpc="http://schemas.microsoft.com/office/word/2010/wordprocessingCanvas" xmlns:mc="http://schemas.openxmlformats.org/markup-compatibility/2006" xmlns:o="urn:schemas-microsoft-com:office:office" xmlns:r="http://schemas.openxmlformats.org/officeDocument/2006/relationships" xmlns:m="http://schemas.openxmlformats.org/officeDocument/2006/math" xmlns:v="urn:schemas-microsoft-com:vml" xmlns:wp14="http://schemas.microsoft.com/office/word/2010/wordprocessingDrawing" xmlns:wp="http://schemas.openxmlformats.org/drawingml/2006/wordprocessingDrawing" xmlns:w10="urn:schemas-microsoft-com:office:word" xmlns:w="http://schemas.openxmlformats.org/wordprocessingml/2006/main" xmlns:w14="http://schemas.microsoft.com/office/word/2010/wordml" xmlns:wpg="http://schemas.microsoft.com/office/word/2010/wordprocessingGroup" xmlns:wpi="http://schemas.microsoft.com/office/word/2010/wordprocessingInk" xmlns:wne="http://schemas.microsoft.com/office/word/2006/wordml" xmlns:wps="http://schemas.microsoft.com/office/word/2010/wordprocessingShape" mc:Ignorable="w14 wp14">
+<w:hdr xmlns:wpc="http://schemas.microsoft.com/office/word/2010/wordprocessingCanvas" xmlns:cx="http://schemas.microsoft.com/office/drawing/2014/chartex" xmlns:cx1="http://schemas.microsoft.com/office/drawing/2015/9/8/chartex" xmlns:mc="http://schemas.openxmlformats.org/markup-compatibility/2006" xmlns:o="urn:schemas-microsoft-com:office:office" xmlns:r="http://schemas.openxmlformats.org/officeDocument/2006/relationships" xmlns:m="http://schemas.openxmlformats.org/officeDocument/2006/math" xmlns:v="urn:schemas-microsoft-com:vml" xmlns:wp14="http://schemas.microsoft.com/office/word/2010/wordprocessingDrawing" xmlns:wp="http://schemas.openxmlformats.org/drawingml/2006/wordprocessingDrawing" xmlns:w10="urn:schemas-microsoft-com:office:word" xmlns:w="http://schemas.openxmlformats.org/wordprocessingml/2006/main" xmlns:w14="http://schemas.microsoft.com/office/word/2010/wordml" xmlns:w15="http://schemas.microsoft.com/office/word/2012/wordml" xmlns:w16se="http://schemas.microsoft.com/office/word/2015/wordml/symex" xmlns:wpg="http://schemas.microsoft.com/office/word/2010/wordprocessingGroup" xmlns:wpi="http://schemas.microsoft.com/office/word/2010/wordprocessingInk" xmlns:wne="http://schemas.microsoft.com/office/word/2006/wordml" xmlns:wps="http://schemas.microsoft.com/office/word/2010/wordprocessingShape" mc:Ignorable="w14 w15 w16se wp14">
   <w:p>
     <w:pPr>
       <w:pStyle w:val="a9"/>
@@ -4429,7 +4180,7 @@
 </file>
 
 <file path=word/header3.xml><?xml version="1.0" encoding="utf-8"?>
-<w:hdr xmlns:wpc="http://schemas.microsoft.com/office/word/2010/wordprocessingCanvas" xmlns:mc="http://schemas.openxmlformats.org/markup-compatibility/2006" xmlns:o="urn:schemas-microsoft-com:office:office" xmlns:r="http://schemas.openxmlformats.org/officeDocument/2006/relationships" xmlns:m="http://schemas.openxmlformats.org/officeDocument/2006/math" xmlns:v="urn:schemas-microsoft-com:vml" xmlns:wp14="http://schemas.microsoft.com/office/word/2010/wordprocessingDrawing" xmlns:wp="http://schemas.openxmlformats.org/drawingml/2006/wordprocessingDrawing" xmlns:w10="urn:schemas-microsoft-com:office:word" xmlns:w="http://schemas.openxmlformats.org/wordprocessingml/2006/main" xmlns:w14="http://schemas.microsoft.com/office/word/2010/wordml" xmlns:wpg="http://schemas.microsoft.com/office/word/2010/wordprocessingGroup" xmlns:wpi="http://schemas.microsoft.com/office/word/2010/wordprocessingInk" xmlns:wne="http://schemas.microsoft.com/office/word/2006/wordml" xmlns:wps="http://schemas.microsoft.com/office/word/2010/wordprocessingShape" mc:Ignorable="w14 wp14">
+<w:hdr xmlns:wpc="http://schemas.microsoft.com/office/word/2010/wordprocessingCanvas" xmlns:cx="http://schemas.microsoft.com/office/drawing/2014/chartex" xmlns:cx1="http://schemas.microsoft.com/office/drawing/2015/9/8/chartex" xmlns:mc="http://schemas.openxmlformats.org/markup-compatibility/2006" xmlns:o="urn:schemas-microsoft-com:office:office" xmlns:r="http://schemas.openxmlformats.org/officeDocument/2006/relationships" xmlns:m="http://schemas.openxmlformats.org/officeDocument/2006/math" xmlns:v="urn:schemas-microsoft-com:vml" xmlns:wp14="http://schemas.microsoft.com/office/word/2010/wordprocessingDrawing" xmlns:wp="http://schemas.openxmlformats.org/drawingml/2006/wordprocessingDrawing" xmlns:w10="urn:schemas-microsoft-com:office:word" xmlns:w="http://schemas.openxmlformats.org/wordprocessingml/2006/main" xmlns:w14="http://schemas.microsoft.com/office/word/2010/wordml" xmlns:w15="http://schemas.microsoft.com/office/word/2012/wordml" xmlns:w16se="http://schemas.microsoft.com/office/word/2015/wordml/symex" xmlns:wpg="http://schemas.microsoft.com/office/word/2010/wordprocessingGroup" xmlns:wpi="http://schemas.microsoft.com/office/word/2010/wordprocessingInk" xmlns:wne="http://schemas.microsoft.com/office/word/2006/wordml" xmlns:wps="http://schemas.microsoft.com/office/word/2010/wordprocessingShape" mc:Ignorable="w14 w15 w16se wp14">
   <w:p>
     <w:pPr>
       <w:pStyle w:val="a9"/>
@@ -4439,8 +4190,8 @@
 </file>
 
 <file path=word/numbering.xml><?xml version="1.0" encoding="utf-8"?>
-<w:numbering xmlns:wpc="http://schemas.microsoft.com/office/word/2010/wordprocessingCanvas" xmlns:mc="http://schemas.openxmlformats.org/markup-compatibility/2006" xmlns:o="urn:schemas-microsoft-com:office:office" xmlns:r="http://schemas.openxmlformats.org/officeDocument/2006/relationships" xmlns:m="http://schemas.openxmlformats.org/officeDocument/2006/math" xmlns:v="urn:schemas-microsoft-com:vml" xmlns:wp14="http://schemas.microsoft.com/office/word/2010/wordprocessingDrawing" xmlns:wp="http://schemas.openxmlformats.org/drawingml/2006/wordprocessingDrawing" xmlns:w10="urn:schemas-microsoft-com:office:word" xmlns:w="http://schemas.openxmlformats.org/wordprocessingml/2006/main" xmlns:w14="http://schemas.microsoft.com/office/word/2010/wordml" xmlns:wpg="http://schemas.microsoft.com/office/word/2010/wordprocessingGroup" xmlns:wpi="http://schemas.microsoft.com/office/word/2010/wordprocessingInk" xmlns:wne="http://schemas.microsoft.com/office/word/2006/wordml" xmlns:wps="http://schemas.microsoft.com/office/word/2010/wordprocessingShape" mc:Ignorable="w14 wp14">
-  <w:abstractNum w:abstractNumId="0">
+<w:numbering xmlns:wpc="http://schemas.microsoft.com/office/word/2010/wordprocessingCanvas" xmlns:cx="http://schemas.microsoft.com/office/drawing/2014/chartex" xmlns:cx1="http://schemas.microsoft.com/office/drawing/2015/9/8/chartex" xmlns:mc="http://schemas.openxmlformats.org/markup-compatibility/2006" xmlns:o="urn:schemas-microsoft-com:office:office" xmlns:r="http://schemas.openxmlformats.org/officeDocument/2006/relationships" xmlns:m="http://schemas.openxmlformats.org/officeDocument/2006/math" xmlns:v="urn:schemas-microsoft-com:vml" xmlns:wp14="http://schemas.microsoft.com/office/word/2010/wordprocessingDrawing" xmlns:wp="http://schemas.openxmlformats.org/drawingml/2006/wordprocessingDrawing" xmlns:w10="urn:schemas-microsoft-com:office:word" xmlns:w="http://schemas.openxmlformats.org/wordprocessingml/2006/main" xmlns:w14="http://schemas.microsoft.com/office/word/2010/wordml" xmlns:w15="http://schemas.microsoft.com/office/word/2012/wordml" xmlns:w16se="http://schemas.microsoft.com/office/word/2015/wordml/symex" xmlns:wpg="http://schemas.microsoft.com/office/word/2010/wordprocessingGroup" xmlns:wpi="http://schemas.microsoft.com/office/word/2010/wordprocessingInk" xmlns:wne="http://schemas.microsoft.com/office/word/2006/wordml" xmlns:wps="http://schemas.microsoft.com/office/word/2010/wordprocessingShape" mc:Ignorable="w14 w15 w16se wp14">
+  <w:abstractNum w:abstractNumId="0" w15:restartNumberingAfterBreak="0">
     <w:nsid w:val="03435777"/>
     <w:multiLevelType w:val="hybridMultilevel"/>
     <w:tmpl w:val="7C462EDC"/>
@@ -4553,7 +4304,7 @@
       </w:rPr>
     </w:lvl>
   </w:abstractNum>
-  <w:abstractNum w:abstractNumId="1">
+  <w:abstractNum w:abstractNumId="1" w15:restartNumberingAfterBreak="0">
     <w:nsid w:val="04F55F64"/>
     <w:multiLevelType w:val="multilevel"/>
     <w:tmpl w:val="95CA10DA"/>
@@ -4702,7 +4453,7 @@
       </w:rPr>
     </w:lvl>
   </w:abstractNum>
-  <w:abstractNum w:abstractNumId="2">
+  <w:abstractNum w:abstractNumId="2" w15:restartNumberingAfterBreak="0">
     <w:nsid w:val="05117B21"/>
     <w:multiLevelType w:val="hybridMultilevel"/>
     <w:tmpl w:val="D73479A0"/>
@@ -4791,7 +4542,7 @@
       </w:pPr>
     </w:lvl>
   </w:abstractNum>
-  <w:abstractNum w:abstractNumId="3">
+  <w:abstractNum w:abstractNumId="3" w15:restartNumberingAfterBreak="0">
     <w:nsid w:val="0E435810"/>
     <w:multiLevelType w:val="hybridMultilevel"/>
     <w:tmpl w:val="67FA8318"/>
@@ -4904,7 +4655,7 @@
       </w:rPr>
     </w:lvl>
   </w:abstractNum>
-  <w:abstractNum w:abstractNumId="4">
+  <w:abstractNum w:abstractNumId="4" w15:restartNumberingAfterBreak="0">
     <w:nsid w:val="0EBA1B04"/>
     <w:multiLevelType w:val="hybridMultilevel"/>
     <w:tmpl w:val="9FFE6B4A"/>
@@ -5017,7 +4768,7 @@
       </w:rPr>
     </w:lvl>
   </w:abstractNum>
-  <w:abstractNum w:abstractNumId="5">
+  <w:abstractNum w:abstractNumId="5" w15:restartNumberingAfterBreak="0">
     <w:nsid w:val="14E42D03"/>
     <w:multiLevelType w:val="hybridMultilevel"/>
     <w:tmpl w:val="F71A33F6"/>
@@ -5130,7 +4881,7 @@
       </w:rPr>
     </w:lvl>
   </w:abstractNum>
-  <w:abstractNum w:abstractNumId="6">
+  <w:abstractNum w:abstractNumId="6" w15:restartNumberingAfterBreak="0">
     <w:nsid w:val="189E200A"/>
     <w:multiLevelType w:val="hybridMultilevel"/>
     <w:tmpl w:val="B862F722"/>
@@ -5219,7 +4970,7 @@
       </w:pPr>
     </w:lvl>
   </w:abstractNum>
-  <w:abstractNum w:abstractNumId="7">
+  <w:abstractNum w:abstractNumId="7" w15:restartNumberingAfterBreak="0">
     <w:nsid w:val="19F4558B"/>
     <w:multiLevelType w:val="hybridMultilevel"/>
     <w:tmpl w:val="D784A488"/>
@@ -5305,7 +5056,7 @@
       </w:pPr>
     </w:lvl>
   </w:abstractNum>
-  <w:abstractNum w:abstractNumId="8">
+  <w:abstractNum w:abstractNumId="8" w15:restartNumberingAfterBreak="0">
     <w:nsid w:val="1C6334FC"/>
     <w:multiLevelType w:val="hybridMultilevel"/>
     <w:tmpl w:val="EC2CE738"/>
@@ -5418,7 +5169,7 @@
       </w:rPr>
     </w:lvl>
   </w:abstractNum>
-  <w:abstractNum w:abstractNumId="9">
+  <w:abstractNum w:abstractNumId="9" w15:restartNumberingAfterBreak="0">
     <w:nsid w:val="2032564B"/>
     <w:multiLevelType w:val="hybridMultilevel"/>
     <w:tmpl w:val="84960098"/>
@@ -5531,7 +5282,7 @@
       </w:rPr>
     </w:lvl>
   </w:abstractNum>
-  <w:abstractNum w:abstractNumId="10">
+  <w:abstractNum w:abstractNumId="10" w15:restartNumberingAfterBreak="0">
     <w:nsid w:val="22332AB8"/>
     <w:multiLevelType w:val="hybridMultilevel"/>
     <w:tmpl w:val="28047026"/>
@@ -5644,7 +5395,7 @@
       </w:rPr>
     </w:lvl>
   </w:abstractNum>
-  <w:abstractNum w:abstractNumId="11">
+  <w:abstractNum w:abstractNumId="11" w15:restartNumberingAfterBreak="0">
     <w:nsid w:val="24057BE8"/>
     <w:multiLevelType w:val="hybridMultilevel"/>
     <w:tmpl w:val="94A86E68"/>
@@ -5730,7 +5481,7 @@
       </w:pPr>
     </w:lvl>
   </w:abstractNum>
-  <w:abstractNum w:abstractNumId="12">
+  <w:abstractNum w:abstractNumId="12" w15:restartNumberingAfterBreak="0">
     <w:nsid w:val="275A5CB3"/>
     <w:multiLevelType w:val="hybridMultilevel"/>
     <w:tmpl w:val="F356E11E"/>
@@ -5843,7 +5594,7 @@
       </w:rPr>
     </w:lvl>
   </w:abstractNum>
-  <w:abstractNum w:abstractNumId="13">
+  <w:abstractNum w:abstractNumId="13" w15:restartNumberingAfterBreak="0">
     <w:nsid w:val="2A0546FD"/>
     <w:multiLevelType w:val="hybridMultilevel"/>
     <w:tmpl w:val="9974A714"/>
@@ -5929,7 +5680,7 @@
       </w:pPr>
     </w:lvl>
   </w:abstractNum>
-  <w:abstractNum w:abstractNumId="14">
+  <w:abstractNum w:abstractNumId="14" w15:restartNumberingAfterBreak="0">
     <w:nsid w:val="2AFD67B5"/>
     <w:multiLevelType w:val="hybridMultilevel"/>
     <w:tmpl w:val="C1BE43EC"/>
@@ -6023,7 +5774,7 @@
       </w:pPr>
     </w:lvl>
   </w:abstractNum>
-  <w:abstractNum w:abstractNumId="15">
+  <w:abstractNum w:abstractNumId="15" w15:restartNumberingAfterBreak="0">
     <w:nsid w:val="2B326917"/>
     <w:multiLevelType w:val="hybridMultilevel"/>
     <w:tmpl w:val="B862F722"/>
@@ -6112,7 +5863,7 @@
       </w:pPr>
     </w:lvl>
   </w:abstractNum>
-  <w:abstractNum w:abstractNumId="16">
+  <w:abstractNum w:abstractNumId="16" w15:restartNumberingAfterBreak="0">
     <w:nsid w:val="2C9E599A"/>
     <w:multiLevelType w:val="hybridMultilevel"/>
     <w:tmpl w:val="772A06F4"/>
@@ -6225,7 +5976,7 @@
       </w:rPr>
     </w:lvl>
   </w:abstractNum>
-  <w:abstractNum w:abstractNumId="17">
+  <w:abstractNum w:abstractNumId="17" w15:restartNumberingAfterBreak="0">
     <w:nsid w:val="2E936798"/>
     <w:multiLevelType w:val="hybridMultilevel"/>
     <w:tmpl w:val="2E58602A"/>
@@ -6338,7 +6089,7 @@
       </w:rPr>
     </w:lvl>
   </w:abstractNum>
-  <w:abstractNum w:abstractNumId="18">
+  <w:abstractNum w:abstractNumId="18" w15:restartNumberingAfterBreak="0">
     <w:nsid w:val="395E0361"/>
     <w:multiLevelType w:val="hybridMultilevel"/>
     <w:tmpl w:val="58D208C8"/>
@@ -6427,7 +6178,7 @@
       </w:pPr>
     </w:lvl>
   </w:abstractNum>
-  <w:abstractNum w:abstractNumId="19">
+  <w:abstractNum w:abstractNumId="19" w15:restartNumberingAfterBreak="0">
     <w:nsid w:val="39BA4CD5"/>
     <w:multiLevelType w:val="hybridMultilevel"/>
     <w:tmpl w:val="AB0EE6B2"/>
@@ -6540,7 +6291,7 @@
       </w:rPr>
     </w:lvl>
   </w:abstractNum>
-  <w:abstractNum w:abstractNumId="20">
+  <w:abstractNum w:abstractNumId="20" w15:restartNumberingAfterBreak="0">
     <w:nsid w:val="3E7F3EEF"/>
     <w:multiLevelType w:val="hybridMultilevel"/>
     <w:tmpl w:val="14765B4A"/>
@@ -6629,7 +6380,7 @@
       </w:pPr>
     </w:lvl>
   </w:abstractNum>
-  <w:abstractNum w:abstractNumId="21">
+  <w:abstractNum w:abstractNumId="21" w15:restartNumberingAfterBreak="0">
     <w:nsid w:val="40A24783"/>
     <w:multiLevelType w:val="hybridMultilevel"/>
     <w:tmpl w:val="8640B2DC"/>
@@ -6742,7 +6493,7 @@
       </w:rPr>
     </w:lvl>
   </w:abstractNum>
-  <w:abstractNum w:abstractNumId="22">
+  <w:abstractNum w:abstractNumId="22" w15:restartNumberingAfterBreak="0">
     <w:nsid w:val="4B314F55"/>
     <w:multiLevelType w:val="hybridMultilevel"/>
     <w:tmpl w:val="58D208C8"/>
@@ -6831,7 +6582,7 @@
       </w:pPr>
     </w:lvl>
   </w:abstractNum>
-  <w:abstractNum w:abstractNumId="23">
+  <w:abstractNum w:abstractNumId="23" w15:restartNumberingAfterBreak="0">
     <w:nsid w:val="4D020D5B"/>
     <w:multiLevelType w:val="hybridMultilevel"/>
     <w:tmpl w:val="0D7002BE"/>
@@ -6944,7 +6695,7 @@
       </w:rPr>
     </w:lvl>
   </w:abstractNum>
-  <w:abstractNum w:abstractNumId="24">
+  <w:abstractNum w:abstractNumId="24" w15:restartNumberingAfterBreak="0">
     <w:nsid w:val="65DA287F"/>
     <w:multiLevelType w:val="hybridMultilevel"/>
     <w:tmpl w:val="3DBA52A4"/>
@@ -7142,7 +6893,7 @@
 </file>
 
 <file path=word/styles.xml><?xml version="1.0" encoding="utf-8"?>
-<w:styles xmlns:mc="http://schemas.openxmlformats.org/markup-compatibility/2006" xmlns:r="http://schemas.openxmlformats.org/officeDocument/2006/relationships" xmlns:w="http://schemas.openxmlformats.org/wordprocessingml/2006/main" xmlns:w14="http://schemas.microsoft.com/office/word/2010/wordml" mc:Ignorable="w14">
+<w:styles xmlns:mc="http://schemas.openxmlformats.org/markup-compatibility/2006" xmlns:r="http://schemas.openxmlformats.org/officeDocument/2006/relationships" xmlns:w="http://schemas.openxmlformats.org/wordprocessingml/2006/main" xmlns:w14="http://schemas.microsoft.com/office/word/2010/wordml" xmlns:w15="http://schemas.microsoft.com/office/word/2012/wordml" xmlns:w16se="http://schemas.microsoft.com/office/word/2015/wordml/symex" mc:Ignorable="w14 w15 w16se">
   <w:docDefaults>
     <w:rPrDefault>
       <w:rPr>
@@ -7158,144 +6909,378 @@
       </w:pPr>
     </w:pPrDefault>
   </w:docDefaults>
-  <w:latentStyles w:defLockedState="0" w:defUIPriority="99" w:defSemiHidden="1" w:defUnhideWhenUsed="1" w:defQFormat="0" w:count="267">
-    <w:lsdException w:name="Normal" w:semiHidden="0" w:uiPriority="0" w:unhideWhenUsed="0" w:qFormat="1"/>
-    <w:lsdException w:name="heading 1" w:semiHidden="0" w:uiPriority="0" w:unhideWhenUsed="0" w:qFormat="1"/>
-    <w:lsdException w:name="heading 2" w:uiPriority="0" w:qFormat="1"/>
-    <w:lsdException w:name="heading 3" w:uiPriority="0" w:qFormat="1"/>
-    <w:lsdException w:name="heading 4" w:uiPriority="0" w:qFormat="1"/>
-    <w:lsdException w:name="heading 5" w:uiPriority="0" w:qFormat="1"/>
-    <w:lsdException w:name="heading 6" w:uiPriority="0" w:qFormat="1"/>
-    <w:lsdException w:name="heading 7" w:uiPriority="0" w:qFormat="1"/>
-    <w:lsdException w:name="heading 8" w:uiPriority="0" w:qFormat="1"/>
-    <w:lsdException w:name="heading 9" w:uiPriority="0" w:qFormat="1"/>
-    <w:lsdException w:name="toc 1" w:uiPriority="39"/>
-    <w:lsdException w:name="toc 2" w:uiPriority="39"/>
-    <w:lsdException w:name="toc 3" w:uiPriority="39"/>
-    <w:lsdException w:name="toc 4" w:uiPriority="39"/>
-    <w:lsdException w:name="toc 5" w:uiPriority="39"/>
-    <w:lsdException w:name="toc 6" w:uiPriority="39"/>
-    <w:lsdException w:name="toc 7" w:uiPriority="39"/>
-    <w:lsdException w:name="toc 8" w:uiPriority="39"/>
-    <w:lsdException w:name="toc 9" w:uiPriority="39"/>
-    <w:lsdException w:name="caption" w:uiPriority="35" w:qFormat="1"/>
-    <w:lsdException w:name="Title" w:semiHidden="0" w:uiPriority="10" w:unhideWhenUsed="0" w:qFormat="1"/>
-    <w:lsdException w:name="Default Paragraph Font" w:uiPriority="1"/>
-    <w:lsdException w:name="Subtitle" w:semiHidden="0" w:uiPriority="11" w:unhideWhenUsed="0" w:qFormat="1"/>
-    <w:lsdException w:name="Strong" w:semiHidden="0" w:uiPriority="22" w:unhideWhenUsed="0" w:qFormat="1"/>
-    <w:lsdException w:name="Emphasis" w:semiHidden="0" w:uiPriority="20" w:unhideWhenUsed="0" w:qFormat="1"/>
-    <w:lsdException w:name="Table Grid" w:semiHidden="0" w:uiPriority="39" w:unhideWhenUsed="0"/>
-    <w:lsdException w:name="Placeholder Text" w:unhideWhenUsed="0"/>
-    <w:lsdException w:name="No Spacing" w:semiHidden="0" w:uiPriority="1" w:unhideWhenUsed="0" w:qFormat="1"/>
-    <w:lsdException w:name="Light Shading" w:semiHidden="0" w:uiPriority="60" w:unhideWhenUsed="0"/>
-    <w:lsdException w:name="Light List" w:semiHidden="0" w:uiPriority="61" w:unhideWhenUsed="0"/>
-    <w:lsdException w:name="Light Grid" w:semiHidden="0" w:uiPriority="62" w:unhideWhenUsed="0"/>
-    <w:lsdException w:name="Medium Shading 1" w:semiHidden="0" w:uiPriority="63" w:unhideWhenUsed="0"/>
-    <w:lsdException w:name="Medium Shading 2" w:semiHidden="0" w:uiPriority="64" w:unhideWhenUsed="0"/>
-    <w:lsdException w:name="Medium List 1" w:semiHidden="0" w:uiPriority="65" w:unhideWhenUsed="0"/>
-    <w:lsdException w:name="Medium List 2" w:semiHidden="0" w:uiPriority="66" w:unhideWhenUsed="0"/>
-    <w:lsdException w:name="Medium Grid 1" w:semiHidden="0" w:uiPriority="67" w:unhideWhenUsed="0"/>
-    <w:lsdException w:name="Medium Grid 2" w:semiHidden="0" w:uiPriority="68" w:unhideWhenUsed="0"/>
-    <w:lsdException w:name="Medium Grid 3" w:semiHidden="0" w:uiPriority="69" w:unhideWhenUsed="0"/>
-    <w:lsdException w:name="Dark List" w:semiHidden="0" w:uiPriority="70" w:unhideWhenUsed="0"/>
-    <w:lsdException w:name="Colorful Shading" w:semiHidden="0" w:uiPriority="71" w:unhideWhenUsed="0"/>
-    <w:lsdException w:name="Colorful List" w:semiHidden="0" w:uiPriority="72" w:unhideWhenUsed="0"/>
-    <w:lsdException w:name="Colorful Grid" w:semiHidden="0" w:uiPriority="73" w:unhideWhenUsed="0"/>
-    <w:lsdException w:name="Light Shading Accent 1" w:semiHidden="0" w:uiPriority="60" w:unhideWhenUsed="0"/>
-    <w:lsdException w:name="Light List Accent 1" w:semiHidden="0" w:uiPriority="61" w:unhideWhenUsed="0"/>
-    <w:lsdException w:name="Light Grid Accent 1" w:semiHidden="0" w:uiPriority="62" w:unhideWhenUsed="0"/>
-    <w:lsdException w:name="Medium Shading 1 Accent 1" w:semiHidden="0" w:uiPriority="63" w:unhideWhenUsed="0"/>
-    <w:lsdException w:name="Medium Shading 2 Accent 1" w:semiHidden="0" w:uiPriority="64" w:unhideWhenUsed="0"/>
-    <w:lsdException w:name="Medium List 1 Accent 1" w:semiHidden="0" w:uiPriority="65" w:unhideWhenUsed="0"/>
-    <w:lsdException w:name="Revision" w:unhideWhenUsed="0"/>
-    <w:lsdException w:name="List Paragraph" w:semiHidden="0" w:uiPriority="34" w:unhideWhenUsed="0" w:qFormat="1"/>
-    <w:lsdException w:name="Quote" w:semiHidden="0" w:uiPriority="29" w:unhideWhenUsed="0" w:qFormat="1"/>
-    <w:lsdException w:name="Intense Quote" w:semiHidden="0" w:uiPriority="30" w:unhideWhenUsed="0" w:qFormat="1"/>
-    <w:lsdException w:name="Medium List 2 Accent 1" w:semiHidden="0" w:uiPriority="66" w:unhideWhenUsed="0"/>
-    <w:lsdException w:name="Medium Grid 1 Accent 1" w:semiHidden="0" w:uiPriority="67" w:unhideWhenUsed="0"/>
-    <w:lsdException w:name="Medium Grid 2 Accent 1" w:semiHidden="0" w:uiPriority="68" w:unhideWhenUsed="0"/>
-    <w:lsdException w:name="Medium Grid 3 Accent 1" w:semiHidden="0" w:uiPriority="69" w:unhideWhenUsed="0"/>
-    <w:lsdException w:name="Dark List Accent 1" w:semiHidden="0" w:uiPriority="70" w:unhideWhenUsed="0"/>
-    <w:lsdException w:name="Colorful Shading Accent 1" w:semiHidden="0" w:uiPriority="71" w:unhideWhenUsed="0"/>
-    <w:lsdException w:name="Colorful List Accent 1" w:semiHidden="0" w:uiPriority="72" w:unhideWhenUsed="0"/>
-    <w:lsdException w:name="Colorful Grid Accent 1" w:semiHidden="0" w:uiPriority="73" w:unhideWhenUsed="0"/>
-    <w:lsdException w:name="Light Shading Accent 2" w:semiHidden="0" w:uiPriority="60" w:unhideWhenUsed="0"/>
-    <w:lsdException w:name="Light List Accent 2" w:semiHidden="0" w:uiPriority="61" w:unhideWhenUsed="0"/>
-    <w:lsdException w:name="Light Grid Accent 2" w:semiHidden="0" w:uiPriority="62" w:unhideWhenUsed="0"/>
-    <w:lsdException w:name="Medium Shading 1 Accent 2" w:semiHidden="0" w:uiPriority="63" w:unhideWhenUsed="0"/>
-    <w:lsdException w:name="Medium Shading 2 Accent 2" w:semiHidden="0" w:uiPriority="64" w:unhideWhenUsed="0"/>
-    <w:lsdException w:name="Medium List 1 Accent 2" w:semiHidden="0" w:uiPriority="65" w:unhideWhenUsed="0"/>
-    <w:lsdException w:name="Medium List 2 Accent 2" w:semiHidden="0" w:uiPriority="66" w:unhideWhenUsed="0"/>
-    <w:lsdException w:name="Medium Grid 1 Accent 2" w:semiHidden="0" w:uiPriority="67" w:unhideWhenUsed="0"/>
-    <w:lsdException w:name="Medium Grid 2 Accent 2" w:semiHidden="0" w:uiPriority="68" w:unhideWhenUsed="0"/>
-    <w:lsdException w:name="Medium Grid 3 Accent 2" w:semiHidden="0" w:uiPriority="69" w:unhideWhenUsed="0"/>
-    <w:lsdException w:name="Dark List Accent 2" w:semiHidden="0" w:uiPriority="70" w:unhideWhenUsed="0"/>
-    <w:lsdException w:name="Colorful Shading Accent 2" w:semiHidden="0" w:uiPriority="71" w:unhideWhenUsed="0"/>
-    <w:lsdException w:name="Colorful List Accent 2" w:semiHidden="0" w:uiPriority="72" w:unhideWhenUsed="0"/>
-    <w:lsdException w:name="Colorful Grid Accent 2" w:semiHidden="0" w:uiPriority="73" w:unhideWhenUsed="0"/>
-    <w:lsdException w:name="Light Shading Accent 3" w:semiHidden="0" w:uiPriority="60" w:unhideWhenUsed="0"/>
-    <w:lsdException w:name="Light List Accent 3" w:semiHidden="0" w:uiPriority="61" w:unhideWhenUsed="0"/>
-    <w:lsdException w:name="Light Grid Accent 3" w:semiHidden="0" w:uiPriority="62" w:unhideWhenUsed="0"/>
-    <w:lsdException w:name="Medium Shading 1 Accent 3" w:semiHidden="0" w:uiPriority="63" w:unhideWhenUsed="0"/>
-    <w:lsdException w:name="Medium Shading 2 Accent 3" w:semiHidden="0" w:uiPriority="64" w:unhideWhenUsed="0"/>
-    <w:lsdException w:name="Medium List 1 Accent 3" w:semiHidden="0" w:uiPriority="65" w:unhideWhenUsed="0"/>
-    <w:lsdException w:name="Medium List 2 Accent 3" w:semiHidden="0" w:uiPriority="66" w:unhideWhenUsed="0"/>
-    <w:lsdException w:name="Medium Grid 1 Accent 3" w:semiHidden="0" w:uiPriority="67" w:unhideWhenUsed="0"/>
-    <w:lsdException w:name="Medium Grid 2 Accent 3" w:semiHidden="0" w:uiPriority="68" w:unhideWhenUsed="0"/>
-    <w:lsdException w:name="Medium Grid 3 Accent 3" w:semiHidden="0" w:uiPriority="69" w:unhideWhenUsed="0"/>
-    <w:lsdException w:name="Dark List Accent 3" w:semiHidden="0" w:uiPriority="70" w:unhideWhenUsed="0"/>
-    <w:lsdException w:name="Colorful Shading Accent 3" w:semiHidden="0" w:uiPriority="71" w:unhideWhenUsed="0"/>
-    <w:lsdException w:name="Colorful List Accent 3" w:semiHidden="0" w:uiPriority="72" w:unhideWhenUsed="0"/>
-    <w:lsdException w:name="Colorful Grid Accent 3" w:semiHidden="0" w:uiPriority="73" w:unhideWhenUsed="0"/>
-    <w:lsdException w:name="Light Shading Accent 4" w:semiHidden="0" w:uiPriority="60" w:unhideWhenUsed="0"/>
-    <w:lsdException w:name="Light List Accent 4" w:semiHidden="0" w:uiPriority="61" w:unhideWhenUsed="0"/>
-    <w:lsdException w:name="Light Grid Accent 4" w:semiHidden="0" w:uiPriority="62" w:unhideWhenUsed="0"/>
-    <w:lsdException w:name="Medium Shading 1 Accent 4" w:semiHidden="0" w:uiPriority="63" w:unhideWhenUsed="0"/>
-    <w:lsdException w:name="Medium Shading 2 Accent 4" w:semiHidden="0" w:uiPriority="64" w:unhideWhenUsed="0"/>
-    <w:lsdException w:name="Medium List 1 Accent 4" w:semiHidden="0" w:uiPriority="65" w:unhideWhenUsed="0"/>
-    <w:lsdException w:name="Medium List 2 Accent 4" w:semiHidden="0" w:uiPriority="66" w:unhideWhenUsed="0"/>
-    <w:lsdException w:name="Medium Grid 1 Accent 4" w:semiHidden="0" w:uiPriority="67" w:unhideWhenUsed="0"/>
-    <w:lsdException w:name="Medium Grid 2 Accent 4" w:semiHidden="0" w:uiPriority="68" w:unhideWhenUsed="0"/>
-    <w:lsdException w:name="Medium Grid 3 Accent 4" w:semiHidden="0" w:uiPriority="69" w:unhideWhenUsed="0"/>
-    <w:lsdException w:name="Dark List Accent 4" w:semiHidden="0" w:uiPriority="70" w:unhideWhenUsed="0"/>
-    <w:lsdException w:name="Colorful Shading Accent 4" w:semiHidden="0" w:uiPriority="71" w:unhideWhenUsed="0"/>
-    <w:lsdException w:name="Colorful List Accent 4" w:semiHidden="0" w:uiPriority="72" w:unhideWhenUsed="0"/>
-    <w:lsdException w:name="Colorful Grid Accent 4" w:semiHidden="0" w:uiPriority="73" w:unhideWhenUsed="0"/>
-    <w:lsdException w:name="Light Shading Accent 5" w:semiHidden="0" w:uiPriority="60" w:unhideWhenUsed="0"/>
-    <w:lsdException w:name="Light List Accent 5" w:semiHidden="0" w:uiPriority="61" w:unhideWhenUsed="0"/>
-    <w:lsdException w:name="Light Grid Accent 5" w:semiHidden="0" w:uiPriority="62" w:unhideWhenUsed="0"/>
-    <w:lsdException w:name="Medium Shading 1 Accent 5" w:semiHidden="0" w:uiPriority="63" w:unhideWhenUsed="0"/>
-    <w:lsdException w:name="Medium Shading 2 Accent 5" w:semiHidden="0" w:uiPriority="64" w:unhideWhenUsed="0"/>
-    <w:lsdException w:name="Medium List 1 Accent 5" w:semiHidden="0" w:uiPriority="65" w:unhideWhenUsed="0"/>
-    <w:lsdException w:name="Medium List 2 Accent 5" w:semiHidden="0" w:uiPriority="66" w:unhideWhenUsed="0"/>
-    <w:lsdException w:name="Medium Grid 1 Accent 5" w:semiHidden="0" w:uiPriority="67" w:unhideWhenUsed="0"/>
-    <w:lsdException w:name="Medium Grid 2 Accent 5" w:semiHidden="0" w:uiPriority="68" w:unhideWhenUsed="0"/>
-    <w:lsdException w:name="Medium Grid 3 Accent 5" w:semiHidden="0" w:uiPriority="69" w:unhideWhenUsed="0"/>
-    <w:lsdException w:name="Dark List Accent 5" w:semiHidden="0" w:uiPriority="70" w:unhideWhenUsed="0"/>
-    <w:lsdException w:name="Colorful Shading Accent 5" w:semiHidden="0" w:uiPriority="71" w:unhideWhenUsed="0"/>
-    <w:lsdException w:name="Colorful List Accent 5" w:semiHidden="0" w:uiPriority="72" w:unhideWhenUsed="0"/>
-    <w:lsdException w:name="Colorful Grid Accent 5" w:semiHidden="0" w:uiPriority="73" w:unhideWhenUsed="0"/>
-    <w:lsdException w:name="Light Shading Accent 6" w:semiHidden="0" w:uiPriority="60" w:unhideWhenUsed="0"/>
-    <w:lsdException w:name="Light List Accent 6" w:semiHidden="0" w:uiPriority="61" w:unhideWhenUsed="0"/>
-    <w:lsdException w:name="Light Grid Accent 6" w:semiHidden="0" w:uiPriority="62" w:unhideWhenUsed="0"/>
-    <w:lsdException w:name="Medium Shading 1 Accent 6" w:semiHidden="0" w:uiPriority="63" w:unhideWhenUsed="0"/>
-    <w:lsdException w:name="Medium Shading 2 Accent 6" w:semiHidden="0" w:uiPriority="64" w:unhideWhenUsed="0"/>
-    <w:lsdException w:name="Medium List 1 Accent 6" w:semiHidden="0" w:uiPriority="65" w:unhideWhenUsed="0"/>
-    <w:lsdException w:name="Medium List 2 Accent 6" w:semiHidden="0" w:uiPriority="66" w:unhideWhenUsed="0"/>
-    <w:lsdException w:name="Medium Grid 1 Accent 6" w:semiHidden="0" w:uiPriority="67" w:unhideWhenUsed="0"/>
-    <w:lsdException w:name="Medium Grid 2 Accent 6" w:semiHidden="0" w:uiPriority="68" w:unhideWhenUsed="0"/>
-    <w:lsdException w:name="Medium Grid 3 Accent 6" w:semiHidden="0" w:uiPriority="69" w:unhideWhenUsed="0"/>
-    <w:lsdException w:name="Dark List Accent 6" w:semiHidden="0" w:uiPriority="70" w:unhideWhenUsed="0"/>
-    <w:lsdException w:name="Colorful Shading Accent 6" w:semiHidden="0" w:uiPriority="71" w:unhideWhenUsed="0"/>
-    <w:lsdException w:name="Colorful List Accent 6" w:semiHidden="0" w:uiPriority="72" w:unhideWhenUsed="0"/>
-    <w:lsdException w:name="Colorful Grid Accent 6" w:semiHidden="0" w:uiPriority="73" w:unhideWhenUsed="0"/>
-    <w:lsdException w:name="Subtle Emphasis" w:semiHidden="0" w:uiPriority="19" w:unhideWhenUsed="0" w:qFormat="1"/>
-    <w:lsdException w:name="Intense Emphasis" w:semiHidden="0" w:uiPriority="21" w:unhideWhenUsed="0" w:qFormat="1"/>
-    <w:lsdException w:name="Subtle Reference" w:semiHidden="0" w:uiPriority="31" w:unhideWhenUsed="0" w:qFormat="1"/>
-    <w:lsdException w:name="Intense Reference" w:semiHidden="0" w:uiPriority="32" w:unhideWhenUsed="0" w:qFormat="1"/>
-    <w:lsdException w:name="Book Title" w:semiHidden="0" w:uiPriority="33" w:unhideWhenUsed="0" w:qFormat="1"/>
-    <w:lsdException w:name="Bibliography" w:uiPriority="37"/>
-    <w:lsdException w:name="TOC Heading" w:uiPriority="39" w:qFormat="1"/>
+  <w:latentStyles w:defLockedState="0" w:defUIPriority="99" w:defSemiHidden="0" w:defUnhideWhenUsed="0" w:defQFormat="0" w:count="371">
+    <w:lsdException w:name="Normal" w:uiPriority="0" w:qFormat="1"/>
+    <w:lsdException w:name="heading 1" w:uiPriority="0" w:qFormat="1"/>
+    <w:lsdException w:name="heading 2" w:semiHidden="1" w:uiPriority="0" w:unhideWhenUsed="1" w:qFormat="1"/>
+    <w:lsdException w:name="heading 3" w:semiHidden="1" w:uiPriority="0" w:unhideWhenUsed="1" w:qFormat="1"/>
+    <w:lsdException w:name="heading 4" w:semiHidden="1" w:uiPriority="0" w:unhideWhenUsed="1" w:qFormat="1"/>
+    <w:lsdException w:name="heading 5" w:semiHidden="1" w:uiPriority="0" w:unhideWhenUsed="1" w:qFormat="1"/>
+    <w:lsdException w:name="heading 6" w:semiHidden="1" w:uiPriority="0" w:unhideWhenUsed="1" w:qFormat="1"/>
+    <w:lsdException w:name="heading 7" w:semiHidden="1" w:uiPriority="0" w:unhideWhenUsed="1" w:qFormat="1"/>
+    <w:lsdException w:name="heading 8" w:semiHidden="1" w:uiPriority="0" w:unhideWhenUsed="1" w:qFormat="1"/>
+    <w:lsdException w:name="heading 9" w:semiHidden="1" w:uiPriority="0" w:unhideWhenUsed="1" w:qFormat="1"/>
+    <w:lsdException w:name="index 1" w:semiHidden="1" w:unhideWhenUsed="1"/>
+    <w:lsdException w:name="index 2" w:semiHidden="1" w:unhideWhenUsed="1"/>
+    <w:lsdException w:name="index 3" w:semiHidden="1" w:unhideWhenUsed="1"/>
+    <w:lsdException w:name="index 4" w:semiHidden="1" w:unhideWhenUsed="1"/>
+    <w:lsdException w:name="index 5" w:semiHidden="1" w:unhideWhenUsed="1"/>
+    <w:lsdException w:name="index 6" w:semiHidden="1" w:unhideWhenUsed="1"/>
+    <w:lsdException w:name="index 7" w:semiHidden="1" w:unhideWhenUsed="1"/>
+    <w:lsdException w:name="index 8" w:semiHidden="1" w:unhideWhenUsed="1"/>
+    <w:lsdException w:name="index 9" w:semiHidden="1" w:unhideWhenUsed="1"/>
+    <w:lsdException w:name="toc 1" w:semiHidden="1" w:uiPriority="39" w:unhideWhenUsed="1"/>
+    <w:lsdException w:name="toc 2" w:semiHidden="1" w:uiPriority="39" w:unhideWhenUsed="1"/>
+    <w:lsdException w:name="toc 3" w:semiHidden="1" w:uiPriority="39" w:unhideWhenUsed="1"/>
+    <w:lsdException w:name="toc 4" w:semiHidden="1" w:uiPriority="39" w:unhideWhenUsed="1"/>
+    <w:lsdException w:name="toc 5" w:semiHidden="1" w:uiPriority="39" w:unhideWhenUsed="1"/>
+    <w:lsdException w:name="toc 6" w:semiHidden="1" w:uiPriority="39" w:unhideWhenUsed="1"/>
+    <w:lsdException w:name="toc 7" w:semiHidden="1" w:uiPriority="39" w:unhideWhenUsed="1"/>
+    <w:lsdException w:name="toc 8" w:semiHidden="1" w:uiPriority="39" w:unhideWhenUsed="1"/>
+    <w:lsdException w:name="toc 9" w:semiHidden="1" w:uiPriority="39" w:unhideWhenUsed="1"/>
+    <w:lsdException w:name="Normal Indent" w:semiHidden="1" w:unhideWhenUsed="1"/>
+    <w:lsdException w:name="footnote text" w:semiHidden="1" w:unhideWhenUsed="1"/>
+    <w:lsdException w:name="annotation text" w:semiHidden="1" w:unhideWhenUsed="1"/>
+    <w:lsdException w:name="header" w:semiHidden="1" w:unhideWhenUsed="1"/>
+    <w:lsdException w:name="footer" w:semiHidden="1" w:unhideWhenUsed="1"/>
+    <w:lsdException w:name="index heading" w:semiHidden="1" w:unhideWhenUsed="1"/>
+    <w:lsdException w:name="caption" w:semiHidden="1" w:uiPriority="35" w:unhideWhenUsed="1" w:qFormat="1"/>
+    <w:lsdException w:name="table of figures" w:semiHidden="1" w:unhideWhenUsed="1"/>
+    <w:lsdException w:name="envelope address" w:semiHidden="1" w:unhideWhenUsed="1"/>
+    <w:lsdException w:name="envelope return" w:semiHidden="1" w:unhideWhenUsed="1"/>
+    <w:lsdException w:name="footnote reference" w:semiHidden="1" w:unhideWhenUsed="1"/>
+    <w:lsdException w:name="annotation reference" w:semiHidden="1" w:unhideWhenUsed="1"/>
+    <w:lsdException w:name="line number" w:semiHidden="1" w:unhideWhenUsed="1"/>
+    <w:lsdException w:name="page number" w:semiHidden="1" w:unhideWhenUsed="1"/>
+    <w:lsdException w:name="endnote reference" w:semiHidden="1" w:unhideWhenUsed="1"/>
+    <w:lsdException w:name="endnote text" w:semiHidden="1" w:unhideWhenUsed="1"/>
+    <w:lsdException w:name="table of authorities" w:semiHidden="1" w:unhideWhenUsed="1"/>
+    <w:lsdException w:name="macro" w:semiHidden="1" w:unhideWhenUsed="1"/>
+    <w:lsdException w:name="toa heading" w:semiHidden="1" w:unhideWhenUsed="1"/>
+    <w:lsdException w:name="List" w:semiHidden="1" w:unhideWhenUsed="1"/>
+    <w:lsdException w:name="List Bullet" w:semiHidden="1" w:unhideWhenUsed="1"/>
+    <w:lsdException w:name="List Number" w:semiHidden="1" w:unhideWhenUsed="1"/>
+    <w:lsdException w:name="List 2" w:semiHidden="1" w:unhideWhenUsed="1"/>
+    <w:lsdException w:name="List 3" w:semiHidden="1" w:unhideWhenUsed="1"/>
+    <w:lsdException w:name="List 4" w:semiHidden="1" w:unhideWhenUsed="1"/>
+    <w:lsdException w:name="List 5" w:semiHidden="1" w:unhideWhenUsed="1"/>
+    <w:lsdException w:name="List Bullet 2" w:semiHidden="1" w:unhideWhenUsed="1"/>
+    <w:lsdException w:name="List Bullet 3" w:semiHidden="1" w:unhideWhenUsed="1"/>
+    <w:lsdException w:name="List Bullet 4" w:semiHidden="1" w:unhideWhenUsed="1"/>
+    <w:lsdException w:name="List Bullet 5" w:semiHidden="1" w:unhideWhenUsed="1"/>
+    <w:lsdException w:name="List Number 2" w:semiHidden="1" w:unhideWhenUsed="1"/>
+    <w:lsdException w:name="List Number 3" w:semiHidden="1" w:unhideWhenUsed="1"/>
+    <w:lsdException w:name="List Number 4" w:semiHidden="1" w:unhideWhenUsed="1"/>
+    <w:lsdException w:name="List Number 5" w:semiHidden="1" w:unhideWhenUsed="1"/>
+    <w:lsdException w:name="Title" w:uiPriority="10" w:qFormat="1"/>
+    <w:lsdException w:name="Closing" w:semiHidden="1" w:unhideWhenUsed="1"/>
+    <w:lsdException w:name="Signature" w:semiHidden="1" w:unhideWhenUsed="1"/>
+    <w:lsdException w:name="Default Paragraph Font" w:semiHidden="1" w:uiPriority="1" w:unhideWhenUsed="1"/>
+    <w:lsdException w:name="Body Text" w:semiHidden="1" w:unhideWhenUsed="1"/>
+    <w:lsdException w:name="Body Text Indent" w:semiHidden="1" w:unhideWhenUsed="1"/>
+    <w:lsdException w:name="List Continue" w:semiHidden="1" w:unhideWhenUsed="1"/>
+    <w:lsdException w:name="List Continue 2" w:semiHidden="1" w:unhideWhenUsed="1"/>
+    <w:lsdException w:name="List Continue 3" w:semiHidden="1" w:unhideWhenUsed="1"/>
+    <w:lsdException w:name="List Continue 4" w:semiHidden="1" w:unhideWhenUsed="1"/>
+    <w:lsdException w:name="List Continue 5" w:semiHidden="1" w:unhideWhenUsed="1"/>
+    <w:lsdException w:name="Message Header" w:semiHidden="1" w:unhideWhenUsed="1"/>
+    <w:lsdException w:name="Subtitle" w:uiPriority="11" w:qFormat="1"/>
+    <w:lsdException w:name="Salutation" w:semiHidden="1" w:unhideWhenUsed="1"/>
+    <w:lsdException w:name="Date" w:semiHidden="1" w:unhideWhenUsed="1"/>
+    <w:lsdException w:name="Body Text First Indent" w:semiHidden="1" w:unhideWhenUsed="1"/>
+    <w:lsdException w:name="Body Text First Indent 2" w:semiHidden="1" w:unhideWhenUsed="1"/>
+    <w:lsdException w:name="Note Heading" w:semiHidden="1" w:unhideWhenUsed="1"/>
+    <w:lsdException w:name="Body Text 2" w:semiHidden="1" w:unhideWhenUsed="1"/>
+    <w:lsdException w:name="Body Text 3" w:semiHidden="1" w:unhideWhenUsed="1"/>
+    <w:lsdException w:name="Body Text Indent 2" w:semiHidden="1" w:unhideWhenUsed="1"/>
+    <w:lsdException w:name="Body Text Indent 3" w:semiHidden="1" w:unhideWhenUsed="1"/>
+    <w:lsdException w:name="Block Text" w:semiHidden="1" w:unhideWhenUsed="1"/>
+    <w:lsdException w:name="Hyperlink" w:semiHidden="1" w:unhideWhenUsed="1"/>
+    <w:lsdException w:name="FollowedHyperlink" w:semiHidden="1" w:unhideWhenUsed="1"/>
+    <w:lsdException w:name="Strong" w:uiPriority="22" w:qFormat="1"/>
+    <w:lsdException w:name="Emphasis" w:uiPriority="20" w:qFormat="1"/>
+    <w:lsdException w:name="Document Map" w:semiHidden="1" w:unhideWhenUsed="1"/>
+    <w:lsdException w:name="Plain Text" w:semiHidden="1" w:unhideWhenUsed="1"/>
+    <w:lsdException w:name="E-mail Signature" w:semiHidden="1" w:unhideWhenUsed="1"/>
+    <w:lsdException w:name="HTML Top of Form" w:semiHidden="1" w:unhideWhenUsed="1"/>
+    <w:lsdException w:name="HTML Bottom of Form" w:semiHidden="1" w:unhideWhenUsed="1"/>
+    <w:lsdException w:name="Normal (Web)" w:semiHidden="1" w:unhideWhenUsed="1"/>
+    <w:lsdException w:name="HTML Acronym" w:semiHidden="1" w:unhideWhenUsed="1"/>
+    <w:lsdException w:name="HTML Address" w:semiHidden="1" w:unhideWhenUsed="1"/>
+    <w:lsdException w:name="HTML Cite" w:semiHidden="1" w:unhideWhenUsed="1"/>
+    <w:lsdException w:name="HTML Code" w:semiHidden="1" w:unhideWhenUsed="1"/>
+    <w:lsdException w:name="HTML Definition" w:semiHidden="1" w:unhideWhenUsed="1"/>
+    <w:lsdException w:name="HTML Keyboard" w:semiHidden="1" w:unhideWhenUsed="1"/>
+    <w:lsdException w:name="HTML Preformatted" w:semiHidden="1" w:unhideWhenUsed="1"/>
+    <w:lsdException w:name="HTML Sample" w:semiHidden="1" w:unhideWhenUsed="1"/>
+    <w:lsdException w:name="HTML Typewriter" w:semiHidden="1" w:unhideWhenUsed="1"/>
+    <w:lsdException w:name="HTML Variable" w:semiHidden="1" w:unhideWhenUsed="1"/>
+    <w:lsdException w:name="Normal Table" w:semiHidden="1" w:unhideWhenUsed="1"/>
+    <w:lsdException w:name="annotation subject" w:semiHidden="1" w:unhideWhenUsed="1"/>
+    <w:lsdException w:name="No List" w:semiHidden="1" w:unhideWhenUsed="1"/>
+    <w:lsdException w:name="Outline List 1" w:semiHidden="1" w:unhideWhenUsed="1"/>
+    <w:lsdException w:name="Outline List 2" w:semiHidden="1" w:unhideWhenUsed="1"/>
+    <w:lsdException w:name="Outline List 3" w:semiHidden="1" w:unhideWhenUsed="1"/>
+    <w:lsdException w:name="Table Simple 1" w:semiHidden="1" w:unhideWhenUsed="1"/>
+    <w:lsdException w:name="Table Simple 2" w:semiHidden="1" w:unhideWhenUsed="1"/>
+    <w:lsdException w:name="Table Simple 3" w:semiHidden="1" w:unhideWhenUsed="1"/>
+    <w:lsdException w:name="Table Classic 1" w:semiHidden="1" w:unhideWhenUsed="1"/>
+    <w:lsdException w:name="Table Classic 2" w:semiHidden="1" w:unhideWhenUsed="1"/>
+    <w:lsdException w:name="Table Classic 3" w:semiHidden="1" w:unhideWhenUsed="1"/>
+    <w:lsdException w:name="Table Classic 4" w:semiHidden="1" w:unhideWhenUsed="1"/>
+    <w:lsdException w:name="Table Colorful 1" w:semiHidden="1" w:unhideWhenUsed="1"/>
+    <w:lsdException w:name="Table Colorful 2" w:semiHidden="1" w:unhideWhenUsed="1"/>
+    <w:lsdException w:name="Table Colorful 3" w:semiHidden="1" w:unhideWhenUsed="1"/>
+    <w:lsdException w:name="Table Columns 1" w:semiHidden="1" w:unhideWhenUsed="1"/>
+    <w:lsdException w:name="Table Columns 2" w:semiHidden="1" w:unhideWhenUsed="1"/>
+    <w:lsdException w:name="Table Columns 3" w:semiHidden="1" w:unhideWhenUsed="1"/>
+    <w:lsdException w:name="Table Columns 4" w:semiHidden="1" w:unhideWhenUsed="1"/>
+    <w:lsdException w:name="Table Columns 5" w:semiHidden="1" w:unhideWhenUsed="1"/>
+    <w:lsdException w:name="Table Grid 1" w:semiHidden="1" w:unhideWhenUsed="1"/>
+    <w:lsdException w:name="Table Grid 2" w:semiHidden="1" w:unhideWhenUsed="1"/>
+    <w:lsdException w:name="Table Grid 3" w:semiHidden="1" w:unhideWhenUsed="1"/>
+    <w:lsdException w:name="Table Grid 4" w:semiHidden="1" w:unhideWhenUsed="1"/>
+    <w:lsdException w:name="Table Grid 5" w:semiHidden="1" w:unhideWhenUsed="1"/>
+    <w:lsdException w:name="Table Grid 6" w:semiHidden="1" w:unhideWhenUsed="1"/>
+    <w:lsdException w:name="Table Grid 7" w:semiHidden="1" w:unhideWhenUsed="1"/>
+    <w:lsdException w:name="Table Grid 8" w:semiHidden="1" w:unhideWhenUsed="1"/>
+    <w:lsdException w:name="Table List 1" w:semiHidden="1" w:unhideWhenUsed="1"/>
+    <w:lsdException w:name="Table List 2" w:semiHidden="1" w:unhideWhenUsed="1"/>
+    <w:lsdException w:name="Table List 3" w:semiHidden="1" w:unhideWhenUsed="1"/>
+    <w:lsdException w:name="Table List 4" w:semiHidden="1" w:unhideWhenUsed="1"/>
+    <w:lsdException w:name="Table List 5" w:semiHidden="1" w:unhideWhenUsed="1"/>
+    <w:lsdException w:name="Table List 6" w:semiHidden="1" w:unhideWhenUsed="1"/>
+    <w:lsdException w:name="Table List 7" w:semiHidden="1" w:unhideWhenUsed="1"/>
+    <w:lsdException w:name="Table List 8" w:semiHidden="1" w:unhideWhenUsed="1"/>
+    <w:lsdException w:name="Table 3D effects 1" w:semiHidden="1" w:unhideWhenUsed="1"/>
+    <w:lsdException w:name="Table 3D effects 2" w:semiHidden="1" w:unhideWhenUsed="1"/>
+    <w:lsdException w:name="Table 3D effects 3" w:semiHidden="1" w:unhideWhenUsed="1"/>
+    <w:lsdException w:name="Table Contemporary" w:semiHidden="1" w:unhideWhenUsed="1"/>
+    <w:lsdException w:name="Table Elegant" w:semiHidden="1" w:unhideWhenUsed="1"/>
+    <w:lsdException w:name="Table Professional" w:semiHidden="1" w:unhideWhenUsed="1"/>
+    <w:lsdException w:name="Table Subtle 1" w:semiHidden="1" w:unhideWhenUsed="1"/>
+    <w:lsdException w:name="Table Subtle 2" w:semiHidden="1" w:unhideWhenUsed="1"/>
+    <w:lsdException w:name="Table Web 1" w:semiHidden="1" w:unhideWhenUsed="1"/>
+    <w:lsdException w:name="Table Web 2" w:semiHidden="1" w:unhideWhenUsed="1"/>
+    <w:lsdException w:name="Table Web 3" w:semiHidden="1" w:unhideWhenUsed="1"/>
+    <w:lsdException w:name="Balloon Text" w:semiHidden="1" w:unhideWhenUsed="1"/>
+    <w:lsdException w:name="Table Grid" w:uiPriority="39"/>
+    <w:lsdException w:name="Table Theme" w:semiHidden="1" w:unhideWhenUsed="1"/>
+    <w:lsdException w:name="Placeholder Text" w:semiHidden="1"/>
+    <w:lsdException w:name="No Spacing" w:uiPriority="1" w:qFormat="1"/>
+    <w:lsdException w:name="Light Shading" w:uiPriority="60"/>
+    <w:lsdException w:name="Light List" w:uiPriority="61"/>
+    <w:lsdException w:name="Light Grid" w:uiPriority="62"/>
+    <w:lsdException w:name="Medium Shading 1" w:uiPriority="63"/>
+    <w:lsdException w:name="Medium Shading 2" w:uiPriority="64"/>
+    <w:lsdException w:name="Medium List 1" w:uiPriority="65"/>
+    <w:lsdException w:name="Medium List 2" w:uiPriority="66"/>
+    <w:lsdException w:name="Medium Grid 1" w:uiPriority="67"/>
+    <w:lsdException w:name="Medium Grid 2" w:uiPriority="68"/>
+    <w:lsdException w:name="Medium Grid 3" w:uiPriority="69"/>
+    <w:lsdException w:name="Dark List" w:uiPriority="70"/>
+    <w:lsdException w:name="Colorful Shading" w:uiPriority="71"/>
+    <w:lsdException w:name="Colorful List" w:uiPriority="72"/>
+    <w:lsdException w:name="Colorful Grid" w:uiPriority="73"/>
+    <w:lsdException w:name="Light Shading Accent 1" w:uiPriority="60"/>
+    <w:lsdException w:name="Light List Accent 1" w:uiPriority="61"/>
+    <w:lsdException w:name="Light Grid Accent 1" w:uiPriority="62"/>
+    <w:lsdException w:name="Medium Shading 1 Accent 1" w:uiPriority="63"/>
+    <w:lsdException w:name="Medium Shading 2 Accent 1" w:uiPriority="64"/>
+    <w:lsdException w:name="Medium List 1 Accent 1" w:uiPriority="65"/>
+    <w:lsdException w:name="Revision" w:semiHidden="1"/>
+    <w:lsdException w:name="List Paragraph" w:uiPriority="34" w:qFormat="1"/>
+    <w:lsdException w:name="Quote" w:uiPriority="29" w:qFormat="1"/>
+    <w:lsdException w:name="Intense Quote" w:uiPriority="30" w:qFormat="1"/>
+    <w:lsdException w:name="Medium List 2 Accent 1" w:uiPriority="66"/>
+    <w:lsdException w:name="Medium Grid 1 Accent 1" w:uiPriority="67"/>
+    <w:lsdException w:name="Medium Grid 2 Accent 1" w:uiPriority="68"/>
+    <w:lsdException w:name="Medium Grid 3 Accent 1" w:uiPriority="69"/>
+    <w:lsdException w:name="Dark List Accent 1" w:uiPriority="70"/>
+    <w:lsdException w:name="Colorful Shading Accent 1" w:uiPriority="71"/>
+    <w:lsdException w:name="Colorful List Accent 1" w:uiPriority="72"/>
+    <w:lsdException w:name="Colorful Grid Accent 1" w:uiPriority="73"/>
+    <w:lsdException w:name="Light Shading Accent 2" w:uiPriority="60"/>
+    <w:lsdException w:name="Light List Accent 2" w:uiPriority="61"/>
+    <w:lsdException w:name="Light Grid Accent 2" w:uiPriority="62"/>
+    <w:lsdException w:name="Medium Shading 1 Accent 2" w:uiPriority="63"/>
+    <w:lsdException w:name="Medium Shading 2 Accent 2" w:uiPriority="64"/>
+    <w:lsdException w:name="Medium List 1 Accent 2" w:uiPriority="65"/>
+    <w:lsdException w:name="Medium List 2 Accent 2" w:uiPriority="66"/>
+    <w:lsdException w:name="Medium Grid 1 Accent 2" w:uiPriority="67"/>
+    <w:lsdException w:name="Medium Grid 2 Accent 2" w:uiPriority="68"/>
+    <w:lsdException w:name="Medium Grid 3 Accent 2" w:uiPriority="69"/>
+    <w:lsdException w:name="Dark List Accent 2" w:uiPriority="70"/>
+    <w:lsdException w:name="Colorful Shading Accent 2" w:uiPriority="71"/>
+    <w:lsdException w:name="Colorful List Accent 2" w:uiPriority="72"/>
+    <w:lsdException w:name="Colorful Grid Accent 2" w:uiPriority="73"/>
+    <w:lsdException w:name="Light Shading Accent 3" w:uiPriority="60"/>
+    <w:lsdException w:name="Light List Accent 3" w:uiPriority="61"/>
+    <w:lsdException w:name="Light Grid Accent 3" w:uiPriority="62"/>
+    <w:lsdException w:name="Medium Shading 1 Accent 3" w:uiPriority="63"/>
+    <w:lsdException w:name="Medium Shading 2 Accent 3" w:uiPriority="64"/>
+    <w:lsdException w:name="Medium List 1 Accent 3" w:uiPriority="65"/>
+    <w:lsdException w:name="Medium List 2 Accent 3" w:uiPriority="66"/>
+    <w:lsdException w:name="Medium Grid 1 Accent 3" w:uiPriority="67"/>
+    <w:lsdException w:name="Medium Grid 2 Accent 3" w:uiPriority="68"/>
+    <w:lsdException w:name="Medium Grid 3 Accent 3" w:uiPriority="69"/>
+    <w:lsdException w:name="Dark List Accent 3" w:uiPriority="70"/>
+    <w:lsdException w:name="Colorful Shading Accent 3" w:uiPriority="71"/>
+    <w:lsdException w:name="Colorful List Accent 3" w:uiPriority="72"/>
+    <w:lsdException w:name="Colorful Grid Accent 3" w:uiPriority="73"/>
+    <w:lsdException w:name="Light Shading Accent 4" w:uiPriority="60"/>
+    <w:lsdException w:name="Light List Accent 4" w:uiPriority="61"/>
+    <w:lsdException w:name="Light Grid Accent 4" w:uiPriority="62"/>
+    <w:lsdException w:name="Medium Shading 1 Accent 4" w:uiPriority="63"/>
+    <w:lsdException w:name="Medium Shading 2 Accent 4" w:uiPriority="64"/>
+    <w:lsdException w:name="Medium List 1 Accent 4" w:uiPriority="65"/>
+    <w:lsdException w:name="Medium List 2 Accent 4" w:uiPriority="66"/>
+    <w:lsdException w:name="Medium Grid 1 Accent 4" w:uiPriority="67"/>
+    <w:lsdException w:name="Medium Grid 2 Accent 4" w:uiPriority="68"/>
+    <w:lsdException w:name="Medium Grid 3 Accent 4" w:uiPriority="69"/>
+    <w:lsdException w:name="Dark List Accent 4" w:uiPriority="70"/>
+    <w:lsdException w:name="Colorful Shading Accent 4" w:uiPriority="71"/>
+    <w:lsdException w:name="Colorful List Accent 4" w:uiPriority="72"/>
+    <w:lsdException w:name="Colorful Grid Accent 4" w:uiPriority="73"/>
+    <w:lsdException w:name="Light Shading Accent 5" w:uiPriority="60"/>
+    <w:lsdException w:name="Light List Accent 5" w:uiPriority="61"/>
+    <w:lsdException w:name="Light Grid Accent 5" w:uiPriority="62"/>
+    <w:lsdException w:name="Medium Shading 1 Accent 5" w:uiPriority="63"/>
+    <w:lsdException w:name="Medium Shading 2 Accent 5" w:uiPriority="64"/>
+    <w:lsdException w:name="Medium List 1 Accent 5" w:uiPriority="65"/>
+    <w:lsdException w:name="Medium List 2 Accent 5" w:uiPriority="66"/>
+    <w:lsdException w:name="Medium Grid 1 Accent 5" w:uiPriority="67"/>
+    <w:lsdException w:name="Medium Grid 2 Accent 5" w:uiPriority="68"/>
+    <w:lsdException w:name="Medium Grid 3 Accent 5" w:uiPriority="69"/>
+    <w:lsdException w:name="Dark List Accent 5" w:uiPriority="70"/>
+    <w:lsdException w:name="Colorful Shading Accent 5" w:uiPriority="71"/>
+    <w:lsdException w:name="Colorful List Accent 5" w:uiPriority="72"/>
+    <w:lsdException w:name="Colorful Grid Accent 5" w:uiPriority="73"/>
+    <w:lsdException w:name="Light Shading Accent 6" w:uiPriority="60"/>
+    <w:lsdException w:name="Light List Accent 6" w:uiPriority="61"/>
+    <w:lsdException w:name="Light Grid Accent 6" w:uiPriority="62"/>
+    <w:lsdException w:name="Medium Shading 1 Accent 6" w:uiPriority="63"/>
+    <w:lsdException w:name="Medium Shading 2 Accent 6" w:uiPriority="64"/>
+    <w:lsdException w:name="Medium List 1 Accent 6" w:uiPriority="65"/>
+    <w:lsdException w:name="Medium List 2 Accent 6" w:uiPriority="66"/>
+    <w:lsdException w:name="Medium Grid 1 Accent 6" w:uiPriority="67"/>
+    <w:lsdException w:name="Medium Grid 2 Accent 6" w:uiPriority="68"/>
+    <w:lsdException w:name="Medium Grid 3 Accent 6" w:uiPriority="69"/>
+    <w:lsdException w:name="Dark List Accent 6" w:uiPriority="70"/>
+    <w:lsdException w:name="Colorful Shading Accent 6" w:uiPriority="71"/>
+    <w:lsdException w:name="Colorful List Accent 6" w:uiPriority="72"/>
+    <w:lsdException w:name="Colorful Grid Accent 6" w:uiPriority="73"/>
+    <w:lsdException w:name="Subtle Emphasis" w:uiPriority="19" w:qFormat="1"/>
+    <w:lsdException w:name="Intense Emphasis" w:uiPriority="21" w:qFormat="1"/>
+    <w:lsdException w:name="Subtle Reference" w:uiPriority="31" w:qFormat="1"/>
+    <w:lsdException w:name="Intense Reference" w:uiPriority="32" w:qFormat="1"/>
+    <w:lsdException w:name="Book Title" w:uiPriority="33" w:qFormat="1"/>
+    <w:lsdException w:name="Bibliography" w:semiHidden="1" w:uiPriority="37" w:unhideWhenUsed="1"/>
+    <w:lsdException w:name="TOC Heading" w:semiHidden="1" w:uiPriority="39" w:unhideWhenUsed="1" w:qFormat="1"/>
+    <w:lsdException w:name="Plain Table 1" w:uiPriority="41"/>
+    <w:lsdException w:name="Plain Table 2" w:uiPriority="42"/>
+    <w:lsdException w:name="Plain Table 3" w:uiPriority="43"/>
+    <w:lsdException w:name="Plain Table 4" w:uiPriority="44"/>
+    <w:lsdException w:name="Plain Table 5" w:uiPriority="45"/>
+    <w:lsdException w:name="Grid Table Light" w:uiPriority="40"/>
+    <w:lsdException w:name="Grid Table 1 Light" w:uiPriority="46"/>
+    <w:lsdException w:name="Grid Table 2" w:uiPriority="47"/>
+    <w:lsdException w:name="Grid Table 3" w:uiPriority="48"/>
+    <w:lsdException w:name="Grid Table 4" w:uiPriority="49"/>
+    <w:lsdException w:name="Grid Table 5 Dark" w:uiPriority="50"/>
+    <w:lsdException w:name="Grid Table 6 Colorful" w:uiPriority="51"/>
+    <w:lsdException w:name="Grid Table 7 Colorful" w:uiPriority="52"/>
+    <w:lsdException w:name="Grid Table 1 Light Accent 1" w:uiPriority="46"/>
+    <w:lsdException w:name="Grid Table 2 Accent 1" w:uiPriority="47"/>
+    <w:lsdException w:name="Grid Table 3 Accent 1" w:uiPriority="48"/>
+    <w:lsdException w:name="Grid Table 4 Accent 1" w:uiPriority="49"/>
+    <w:lsdException w:name="Grid Table 5 Dark Accent 1" w:uiPriority="50"/>
+    <w:lsdException w:name="Grid Table 6 Colorful Accent 1" w:uiPriority="51"/>
+    <w:lsdException w:name="Grid Table 7 Colorful Accent 1" w:uiPriority="52"/>
+    <w:lsdException w:name="Grid Table 1 Light Accent 2" w:uiPriority="46"/>
+    <w:lsdException w:name="Grid Table 2 Accent 2" w:uiPriority="47"/>
+    <w:lsdException w:name="Grid Table 3 Accent 2" w:uiPriority="48"/>
+    <w:lsdException w:name="Grid Table 4 Accent 2" w:uiPriority="49"/>
+    <w:lsdException w:name="Grid Table 5 Dark Accent 2" w:uiPriority="50"/>
+    <w:lsdException w:name="Grid Table 6 Colorful Accent 2" w:uiPriority="51"/>
+    <w:lsdException w:name="Grid Table 7 Colorful Accent 2" w:uiPriority="52"/>
+    <w:lsdException w:name="Grid Table 1 Light Accent 3" w:uiPriority="46"/>
+    <w:lsdException w:name="Grid Table 2 Accent 3" w:uiPriority="47"/>
+    <w:lsdException w:name="Grid Table 3 Accent 3" w:uiPriority="48"/>
+    <w:lsdException w:name="Grid Table 4 Accent 3" w:uiPriority="49"/>
+    <w:lsdException w:name="Grid Table 5 Dark Accent 3" w:uiPriority="50"/>
+    <w:lsdException w:name="Grid Table 6 Colorful Accent 3" w:uiPriority="51"/>
+    <w:lsdException w:name="Grid Table 7 Colorful Accent 3" w:uiPriority="52"/>
+    <w:lsdException w:name="Grid Table 1 Light Accent 4" w:uiPriority="46"/>
+    <w:lsdException w:name="Grid Table 2 Accent 4" w:uiPriority="47"/>
+    <w:lsdException w:name="Grid Table 3 Accent 4" w:uiPriority="48"/>
+    <w:lsdException w:name="Grid Table 4 Accent 4" w:uiPriority="49"/>
+    <w:lsdException w:name="Grid Table 5 Dark Accent 4" w:uiPriority="50"/>
+    <w:lsdException w:name="Grid Table 6 Colorful Accent 4" w:uiPriority="51"/>
+    <w:lsdException w:name="Grid Table 7 Colorful Accent 4" w:uiPriority="52"/>
+    <w:lsdException w:name="Grid Table 1 Light Accent 5" w:uiPriority="46"/>
+    <w:lsdException w:name="Grid Table 2 Accent 5" w:uiPriority="47"/>
+    <w:lsdException w:name="Grid Table 3 Accent 5" w:uiPriority="48"/>
+    <w:lsdException w:name="Grid Table 4 Accent 5" w:uiPriority="49"/>
+    <w:lsdException w:name="Grid Table 5 Dark Accent 5" w:uiPriority="50"/>
+    <w:lsdException w:name="Grid Table 6 Colorful Accent 5" w:uiPriority="51"/>
+    <w:lsdException w:name="Grid Table 7 Colorful Accent 5" w:uiPriority="52"/>
+    <w:lsdException w:name="Grid Table 1 Light Accent 6" w:uiPriority="46"/>
+    <w:lsdException w:name="Grid Table 2 Accent 6" w:uiPriority="47"/>
+    <w:lsdException w:name="Grid Table 3 Accent 6" w:uiPriority="48"/>
+    <w:lsdException w:name="Grid Table 4 Accent 6" w:uiPriority="49"/>
+    <w:lsdException w:name="Grid Table 5 Dark Accent 6" w:uiPriority="50"/>
+    <w:lsdException w:name="Grid Table 6 Colorful Accent 6" w:uiPriority="51"/>
+    <w:lsdException w:name="Grid Table 7 Colorful Accent 6" w:uiPriority="52"/>
+    <w:lsdException w:name="List Table 1 Light" w:uiPriority="46"/>
+    <w:lsdException w:name="List Table 2" w:uiPriority="47"/>
+    <w:lsdException w:name="List Table 3" w:uiPriority="48"/>
+    <w:lsdException w:name="List Table 4" w:uiPriority="49"/>
+    <w:lsdException w:name="List Table 5 Dark" w:uiPriority="50"/>
+    <w:lsdException w:name="List Table 6 Colorful" w:uiPriority="51"/>
+    <w:lsdException w:name="List Table 7 Colorful" w:uiPriority="52"/>
+    <w:lsdException w:name="List Table 1 Light Accent 1" w:uiPriority="46"/>
+    <w:lsdException w:name="List Table 2 Accent 1" w:uiPriority="47"/>
+    <w:lsdException w:name="List Table 3 Accent 1" w:uiPriority="48"/>
+    <w:lsdException w:name="List Table 4 Accent 1" w:uiPriority="49"/>
+    <w:lsdException w:name="List Table 5 Dark Accent 1" w:uiPriority="50"/>
+    <w:lsdException w:name="List Table 6 Colorful Accent 1" w:uiPriority="51"/>
+    <w:lsdException w:name="List Table 7 Colorful Accent 1" w:uiPriority="52"/>
+    <w:lsdException w:name="List Table 1 Light Accent 2" w:uiPriority="46"/>
+    <w:lsdException w:name="List Table 2 Accent 2" w:uiPriority="47"/>
+    <w:lsdException w:name="List Table 3 Accent 2" w:uiPriority="48"/>
+    <w:lsdException w:name="List Table 4 Accent 2" w:uiPriority="49"/>
+    <w:lsdException w:name="List Table 5 Dark Accent 2" w:uiPriority="50"/>
+    <w:lsdException w:name="List Table 6 Colorful Accent 2" w:uiPriority="51"/>
+    <w:lsdException w:name="List Table 7 Colorful Accent 2" w:uiPriority="52"/>
+    <w:lsdException w:name="List Table 1 Light Accent 3" w:uiPriority="46"/>
+    <w:lsdException w:name="List Table 2 Accent 3" w:uiPriority="47"/>
+    <w:lsdException w:name="List Table 3 Accent 3" w:uiPriority="48"/>
+    <w:lsdException w:name="List Table 4 Accent 3" w:uiPriority="49"/>
+    <w:lsdException w:name="List Table 5 Dark Accent 3" w:uiPriority="50"/>
+    <w:lsdException w:name="List Table 6 Colorful Accent 3" w:uiPriority="51"/>
+    <w:lsdException w:name="List Table 7 Colorful Accent 3" w:uiPriority="52"/>
+    <w:lsdException w:name="List Table 1 Light Accent 4" w:uiPriority="46"/>
+    <w:lsdException w:name="List Table 2 Accent 4" w:uiPriority="47"/>
+    <w:lsdException w:name="List Table 3 Accent 4" w:uiPriority="48"/>
+    <w:lsdException w:name="List Table 4 Accent 4" w:uiPriority="49"/>
+    <w:lsdException w:name="List Table 5 Dark Accent 4" w:uiPriority="50"/>
+    <w:lsdException w:name="List Table 6 Colorful Accent 4" w:uiPriority="51"/>
+    <w:lsdException w:name="List Table 7 Colorful Accent 4" w:uiPriority="52"/>
+    <w:lsdException w:name="List Table 1 Light Accent 5" w:uiPriority="46"/>
+    <w:lsdException w:name="List Table 2 Accent 5" w:uiPriority="47"/>
+    <w:lsdException w:name="List Table 3 Accent 5" w:uiPriority="48"/>
+    <w:lsdException w:name="List Table 4 Accent 5" w:uiPriority="49"/>
+    <w:lsdException w:name="List Table 5 Dark Accent 5" w:uiPriority="50"/>
+    <w:lsdException w:name="List Table 6 Colorful Accent 5" w:uiPriority="51"/>
+    <w:lsdException w:name="List Table 7 Colorful Accent 5" w:uiPriority="52"/>
+    <w:lsdException w:name="List Table 1 Light Accent 6" w:uiPriority="46"/>
+    <w:lsdException w:name="List Table 2 Accent 6" w:uiPriority="47"/>
+    <w:lsdException w:name="List Table 3 Accent 6" w:uiPriority="48"/>
+    <w:lsdException w:name="List Table 4 Accent 6" w:uiPriority="49"/>
+    <w:lsdException w:name="List Table 5 Dark Accent 6" w:uiPriority="50"/>
+    <w:lsdException w:name="List Table 6 Colorful Accent 6" w:uiPriority="51"/>
+    <w:lsdException w:name="List Table 7 Colorful Accent 6" w:uiPriority="52"/>
   </w:latentStyles>
   <w:style w:type="paragraph" w:default="1" w:styleId="a">
     <w:name w:val="Normal"/>
@@ -7990,855 +7975,6 @@
 </w:styles>
 </file>
 
-<file path=word/stylesWithEffects.xml><?xml version="1.0" encoding="utf-8"?>
-<w:styles xmlns:wpc="http://schemas.microsoft.com/office/word/2010/wordprocessingCanvas" xmlns:mc="http://schemas.openxmlformats.org/markup-compatibility/2006" xmlns:o="urn:schemas-microsoft-com:office:office" xmlns:r="http://schemas.openxmlformats.org/officeDocument/2006/relationships" xmlns:m="http://schemas.openxmlformats.org/officeDocument/2006/math" xmlns:v="urn:schemas-microsoft-com:vml" xmlns:wp14="http://schemas.microsoft.com/office/word/2010/wordprocessingDrawing" xmlns:wp="http://schemas.openxmlformats.org/drawingml/2006/wordprocessingDrawing" xmlns:w10="urn:schemas-microsoft-com:office:word" xmlns:w="http://schemas.openxmlformats.org/wordprocessingml/2006/main" xmlns:w14="http://schemas.microsoft.com/office/word/2010/wordml" xmlns:wpg="http://schemas.microsoft.com/office/word/2010/wordprocessingGroup" xmlns:wpi="http://schemas.microsoft.com/office/word/2010/wordprocessingInk" xmlns:wne="http://schemas.microsoft.com/office/word/2006/wordml" xmlns:wps="http://schemas.microsoft.com/office/word/2010/wordprocessingShape" mc:Ignorable="w14 wp14">
-  <w:docDefaults>
-    <w:rPrDefault>
-      <w:rPr>
-        <w:rFonts w:asciiTheme="minorHAnsi" w:eastAsiaTheme="minorHAnsi" w:hAnsiTheme="minorHAnsi" w:cstheme="minorBidi"/>
-        <w:sz w:val="22"/>
-        <w:szCs w:val="22"/>
-        <w:lang w:val="ru-RU" w:eastAsia="en-US" w:bidi="ar-SA"/>
-      </w:rPr>
-    </w:rPrDefault>
-    <w:pPrDefault>
-      <w:pPr>
-        <w:spacing w:after="160" w:line="259" w:lineRule="auto"/>
-      </w:pPr>
-    </w:pPrDefault>
-  </w:docDefaults>
-  <w:latentStyles w:defLockedState="0" w:defUIPriority="99" w:defSemiHidden="1" w:defUnhideWhenUsed="1" w:defQFormat="0" w:count="267">
-    <w:lsdException w:name="Normal" w:semiHidden="0" w:uiPriority="0" w:unhideWhenUsed="0" w:qFormat="1"/>
-    <w:lsdException w:name="heading 1" w:semiHidden="0" w:uiPriority="0" w:unhideWhenUsed="0" w:qFormat="1"/>
-    <w:lsdException w:name="heading 2" w:uiPriority="0" w:qFormat="1"/>
-    <w:lsdException w:name="heading 3" w:uiPriority="0" w:qFormat="1"/>
-    <w:lsdException w:name="heading 4" w:uiPriority="0" w:qFormat="1"/>
-    <w:lsdException w:name="heading 5" w:uiPriority="0" w:qFormat="1"/>
-    <w:lsdException w:name="heading 6" w:uiPriority="0" w:qFormat="1"/>
-    <w:lsdException w:name="heading 7" w:uiPriority="0" w:qFormat="1"/>
-    <w:lsdException w:name="heading 8" w:uiPriority="0" w:qFormat="1"/>
-    <w:lsdException w:name="heading 9" w:uiPriority="0" w:qFormat="1"/>
-    <w:lsdException w:name="toc 1" w:uiPriority="39"/>
-    <w:lsdException w:name="toc 2" w:uiPriority="39"/>
-    <w:lsdException w:name="toc 3" w:uiPriority="39"/>
-    <w:lsdException w:name="toc 4" w:uiPriority="39"/>
-    <w:lsdException w:name="toc 5" w:uiPriority="39"/>
-    <w:lsdException w:name="toc 6" w:uiPriority="39"/>
-    <w:lsdException w:name="toc 7" w:uiPriority="39"/>
-    <w:lsdException w:name="toc 8" w:uiPriority="39"/>
-    <w:lsdException w:name="toc 9" w:uiPriority="39"/>
-    <w:lsdException w:name="caption" w:uiPriority="35" w:qFormat="1"/>
-    <w:lsdException w:name="Title" w:semiHidden="0" w:uiPriority="10" w:unhideWhenUsed="0" w:qFormat="1"/>
-    <w:lsdException w:name="Default Paragraph Font" w:uiPriority="1"/>
-    <w:lsdException w:name="Subtitle" w:semiHidden="0" w:uiPriority="11" w:unhideWhenUsed="0" w:qFormat="1"/>
-    <w:lsdException w:name="Strong" w:semiHidden="0" w:uiPriority="22" w:unhideWhenUsed="0" w:qFormat="1"/>
-    <w:lsdException w:name="Emphasis" w:semiHidden="0" w:uiPriority="20" w:unhideWhenUsed="0" w:qFormat="1"/>
-    <w:lsdException w:name="Table Grid" w:semiHidden="0" w:uiPriority="39" w:unhideWhenUsed="0"/>
-    <w:lsdException w:name="Placeholder Text" w:unhideWhenUsed="0"/>
-    <w:lsdException w:name="No Spacing" w:semiHidden="0" w:uiPriority="1" w:unhideWhenUsed="0" w:qFormat="1"/>
-    <w:lsdException w:name="Light Shading" w:semiHidden="0" w:uiPriority="60" w:unhideWhenUsed="0"/>
-    <w:lsdException w:name="Light List" w:semiHidden="0" w:uiPriority="61" w:unhideWhenUsed="0"/>
-    <w:lsdException w:name="Light Grid" w:semiHidden="0" w:uiPriority="62" w:unhideWhenUsed="0"/>
-    <w:lsdException w:name="Medium Shading 1" w:semiHidden="0" w:uiPriority="63" w:unhideWhenUsed="0"/>
-    <w:lsdException w:name="Medium Shading 2" w:semiHidden="0" w:uiPriority="64" w:unhideWhenUsed="0"/>
-    <w:lsdException w:name="Medium List 1" w:semiHidden="0" w:uiPriority="65" w:unhideWhenUsed="0"/>
-    <w:lsdException w:name="Medium List 2" w:semiHidden="0" w:uiPriority="66" w:unhideWhenUsed="0"/>
-    <w:lsdException w:name="Medium Grid 1" w:semiHidden="0" w:uiPriority="67" w:unhideWhenUsed="0"/>
-    <w:lsdException w:name="Medium Grid 2" w:semiHidden="0" w:uiPriority="68" w:unhideWhenUsed="0"/>
-    <w:lsdException w:name="Medium Grid 3" w:semiHidden="0" w:uiPriority="69" w:unhideWhenUsed="0"/>
-    <w:lsdException w:name="Dark List" w:semiHidden="0" w:uiPriority="70" w:unhideWhenUsed="0"/>
-    <w:lsdException w:name="Colorful Shading" w:semiHidden="0" w:uiPriority="71" w:unhideWhenUsed="0"/>
-    <w:lsdException w:name="Colorful List" w:semiHidden="0" w:uiPriority="72" w:unhideWhenUsed="0"/>
-    <w:lsdException w:name="Colorful Grid" w:semiHidden="0" w:uiPriority="73" w:unhideWhenUsed="0"/>
-    <w:lsdException w:name="Light Shading Accent 1" w:semiHidden="0" w:uiPriority="60" w:unhideWhenUsed="0"/>
-    <w:lsdException w:name="Light List Accent 1" w:semiHidden="0" w:uiPriority="61" w:unhideWhenUsed="0"/>
-    <w:lsdException w:name="Light Grid Accent 1" w:semiHidden="0" w:uiPriority="62" w:unhideWhenUsed="0"/>
-    <w:lsdException w:name="Medium Shading 1 Accent 1" w:semiHidden="0" w:uiPriority="63" w:unhideWhenUsed="0"/>
-    <w:lsdException w:name="Medium Shading 2 Accent 1" w:semiHidden="0" w:uiPriority="64" w:unhideWhenUsed="0"/>
-    <w:lsdException w:name="Medium List 1 Accent 1" w:semiHidden="0" w:uiPriority="65" w:unhideWhenUsed="0"/>
-    <w:lsdException w:name="Revision" w:unhideWhenUsed="0"/>
-    <w:lsdException w:name="List Paragraph" w:semiHidden="0" w:uiPriority="34" w:unhideWhenUsed="0" w:qFormat="1"/>
-    <w:lsdException w:name="Quote" w:semiHidden="0" w:uiPriority="29" w:unhideWhenUsed="0" w:qFormat="1"/>
-    <w:lsdException w:name="Intense Quote" w:semiHidden="0" w:uiPriority="30" w:unhideWhenUsed="0" w:qFormat="1"/>
-    <w:lsdException w:name="Medium List 2 Accent 1" w:semiHidden="0" w:uiPriority="66" w:unhideWhenUsed="0"/>
-    <w:lsdException w:name="Medium Grid 1 Accent 1" w:semiHidden="0" w:uiPriority="67" w:unhideWhenUsed="0"/>
-    <w:lsdException w:name="Medium Grid 2 Accent 1" w:semiHidden="0" w:uiPriority="68" w:unhideWhenUsed="0"/>
-    <w:lsdException w:name="Medium Grid 3 Accent 1" w:semiHidden="0" w:uiPriority="69" w:unhideWhenUsed="0"/>
-    <w:lsdException w:name="Dark List Accent 1" w:semiHidden="0" w:uiPriority="70" w:unhideWhenUsed="0"/>
-    <w:lsdException w:name="Colorful Shading Accent 1" w:semiHidden="0" w:uiPriority="71" w:unhideWhenUsed="0"/>
-    <w:lsdException w:name="Colorful List Accent 1" w:semiHidden="0" w:uiPriority="72" w:unhideWhenUsed="0"/>
-    <w:lsdException w:name="Colorful Grid Accent 1" w:semiHidden="0" w:uiPriority="73" w:unhideWhenUsed="0"/>
-    <w:lsdException w:name="Light Shading Accent 2" w:semiHidden="0" w:uiPriority="60" w:unhideWhenUsed="0"/>
-    <w:lsdException w:name="Light List Accent 2" w:semiHidden="0" w:uiPriority="61" w:unhideWhenUsed="0"/>
-    <w:lsdException w:name="Light Grid Accent 2" w:semiHidden="0" w:uiPriority="62" w:unhideWhenUsed="0"/>
-    <w:lsdException w:name="Medium Shading 1 Accent 2" w:semiHidden="0" w:uiPriority="63" w:unhideWhenUsed="0"/>
-    <w:lsdException w:name="Medium Shading 2 Accent 2" w:semiHidden="0" w:uiPriority="64" w:unhideWhenUsed="0"/>
-    <w:lsdException w:name="Medium List 1 Accent 2" w:semiHidden="0" w:uiPriority="65" w:unhideWhenUsed="0"/>
-    <w:lsdException w:name="Medium List 2 Accent 2" w:semiHidden="0" w:uiPriority="66" w:unhideWhenUsed="0"/>
-    <w:lsdException w:name="Medium Grid 1 Accent 2" w:semiHidden="0" w:uiPriority="67" w:unhideWhenUsed="0"/>
-    <w:lsdException w:name="Medium Grid 2 Accent 2" w:semiHidden="0" w:uiPriority="68" w:unhideWhenUsed="0"/>
-    <w:lsdException w:name="Medium Grid 3 Accent 2" w:semiHidden="0" w:uiPriority="69" w:unhideWhenUsed="0"/>
-    <w:lsdException w:name="Dark List Accent 2" w:semiHidden="0" w:uiPriority="70" w:unhideWhenUsed="0"/>
-    <w:lsdException w:name="Colorful Shading Accent 2" w:semiHidden="0" w:uiPriority="71" w:unhideWhenUsed="0"/>
-    <w:lsdException w:name="Colorful List Accent 2" w:semiHidden="0" w:uiPriority="72" w:unhideWhenUsed="0"/>
-    <w:lsdException w:name="Colorful Grid Accent 2" w:semiHidden="0" w:uiPriority="73" w:unhideWhenUsed="0"/>
-    <w:lsdException w:name="Light Shading Accent 3" w:semiHidden="0" w:uiPriority="60" w:unhideWhenUsed="0"/>
-    <w:lsdException w:name="Light List Accent 3" w:semiHidden="0" w:uiPriority="61" w:unhideWhenUsed="0"/>
-    <w:lsdException w:name="Light Grid Accent 3" w:semiHidden="0" w:uiPriority="62" w:unhideWhenUsed="0"/>
-    <w:lsdException w:name="Medium Shading 1 Accent 3" w:semiHidden="0" w:uiPriority="63" w:unhideWhenUsed="0"/>
-    <w:lsdException w:name="Medium Shading 2 Accent 3" w:semiHidden="0" w:uiPriority="64" w:unhideWhenUsed="0"/>
-    <w:lsdException w:name="Medium List 1 Accent 3" w:semiHidden="0" w:uiPriority="65" w:unhideWhenUsed="0"/>
-    <w:lsdException w:name="Medium List 2 Accent 3" w:semiHidden="0" w:uiPriority="66" w:unhideWhenUsed="0"/>
-    <w:lsdException w:name="Medium Grid 1 Accent 3" w:semiHidden="0" w:uiPriority="67" w:unhideWhenUsed="0"/>
-    <w:lsdException w:name="Medium Grid 2 Accent 3" w:semiHidden="0" w:uiPriority="68" w:unhideWhenUsed="0"/>
-    <w:lsdException w:name="Medium Grid 3 Accent 3" w:semiHidden="0" w:uiPriority="69" w:unhideWhenUsed="0"/>
-    <w:lsdException w:name="Dark List Accent 3" w:semiHidden="0" w:uiPriority="70" w:unhideWhenUsed="0"/>
-    <w:lsdException w:name="Colorful Shading Accent 3" w:semiHidden="0" w:uiPriority="71" w:unhideWhenUsed="0"/>
-    <w:lsdException w:name="Colorful List Accent 3" w:semiHidden="0" w:uiPriority="72" w:unhideWhenUsed="0"/>
-    <w:lsdException w:name="Colorful Grid Accent 3" w:semiHidden="0" w:uiPriority="73" w:unhideWhenUsed="0"/>
-    <w:lsdException w:name="Light Shading Accent 4" w:semiHidden="0" w:uiPriority="60" w:unhideWhenUsed="0"/>
-    <w:lsdException w:name="Light List Accent 4" w:semiHidden="0" w:uiPriority="61" w:unhideWhenUsed="0"/>
-    <w:lsdException w:name="Light Grid Accent 4" w:semiHidden="0" w:uiPriority="62" w:unhideWhenUsed="0"/>
-    <w:lsdException w:name="Medium Shading 1 Accent 4" w:semiHidden="0" w:uiPriority="63" w:unhideWhenUsed="0"/>
-    <w:lsdException w:name="Medium Shading 2 Accent 4" w:semiHidden="0" w:uiPriority="64" w:unhideWhenUsed="0"/>
-    <w:lsdException w:name="Medium List 1 Accent 4" w:semiHidden="0" w:uiPriority="65" w:unhideWhenUsed="0"/>
-    <w:lsdException w:name="Medium List 2 Accent 4" w:semiHidden="0" w:uiPriority="66" w:unhideWhenUsed="0"/>
-    <w:lsdException w:name="Medium Grid 1 Accent 4" w:semiHidden="0" w:uiPriority="67" w:unhideWhenUsed="0"/>
-    <w:lsdException w:name="Medium Grid 2 Accent 4" w:semiHidden="0" w:uiPriority="68" w:unhideWhenUsed="0"/>
-    <w:lsdException w:name="Medium Grid 3 Accent 4" w:semiHidden="0" w:uiPriority="69" w:unhideWhenUsed="0"/>
-    <w:lsdException w:name="Dark List Accent 4" w:semiHidden="0" w:uiPriority="70" w:unhideWhenUsed="0"/>
-    <w:lsdException w:name="Colorful Shading Accent 4" w:semiHidden="0" w:uiPriority="71" w:unhideWhenUsed="0"/>
-    <w:lsdException w:name="Colorful List Accent 4" w:semiHidden="0" w:uiPriority="72" w:unhideWhenUsed="0"/>
-    <w:lsdException w:name="Colorful Grid Accent 4" w:semiHidden="0" w:uiPriority="73" w:unhideWhenUsed="0"/>
-    <w:lsdException w:name="Light Shading Accent 5" w:semiHidden="0" w:uiPriority="60" w:unhideWhenUsed="0"/>
-    <w:lsdException w:name="Light List Accent 5" w:semiHidden="0" w:uiPriority="61" w:unhideWhenUsed="0"/>
-    <w:lsdException w:name="Light Grid Accent 5" w:semiHidden="0" w:uiPriority="62" w:unhideWhenUsed="0"/>
-    <w:lsdException w:name="Medium Shading 1 Accent 5" w:semiHidden="0" w:uiPriority="63" w:unhideWhenUsed="0"/>
-    <w:lsdException w:name="Medium Shading 2 Accent 5" w:semiHidden="0" w:uiPriority="64" w:unhideWhenUsed="0"/>
-    <w:lsdException w:name="Medium List 1 Accent 5" w:semiHidden="0" w:uiPriority="65" w:unhideWhenUsed="0"/>
-    <w:lsdException w:name="Medium List 2 Accent 5" w:semiHidden="0" w:uiPriority="66" w:unhideWhenUsed="0"/>
-    <w:lsdException w:name="Medium Grid 1 Accent 5" w:semiHidden="0" w:uiPriority="67" w:unhideWhenUsed="0"/>
-    <w:lsdException w:name="Medium Grid 2 Accent 5" w:semiHidden="0" w:uiPriority="68" w:unhideWhenUsed="0"/>
-    <w:lsdException w:name="Medium Grid 3 Accent 5" w:semiHidden="0" w:uiPriority="69" w:unhideWhenUsed="0"/>
-    <w:lsdException w:name="Dark List Accent 5" w:semiHidden="0" w:uiPriority="70" w:unhideWhenUsed="0"/>
-    <w:lsdException w:name="Colorful Shading Accent 5" w:semiHidden="0" w:uiPriority="71" w:unhideWhenUsed="0"/>
-    <w:lsdException w:name="Colorful List Accent 5" w:semiHidden="0" w:uiPriority="72" w:unhideWhenUsed="0"/>
-    <w:lsdException w:name="Colorful Grid Accent 5" w:semiHidden="0" w:uiPriority="73" w:unhideWhenUsed="0"/>
-    <w:lsdException w:name="Light Shading Accent 6" w:semiHidden="0" w:uiPriority="60" w:unhideWhenUsed="0"/>
-    <w:lsdException w:name="Light List Accent 6" w:semiHidden="0" w:uiPriority="61" w:unhideWhenUsed="0"/>
-    <w:lsdException w:name="Light Grid Accent 6" w:semiHidden="0" w:uiPriority="62" w:unhideWhenUsed="0"/>
-    <w:lsdException w:name="Medium Shading 1 Accent 6" w:semiHidden="0" w:uiPriority="63" w:unhideWhenUsed="0"/>
-    <w:lsdException w:name="Medium Shading 2 Accent 6" w:semiHidden="0" w:uiPriority="64" w:unhideWhenUsed="0"/>
-    <w:lsdException w:name="Medium List 1 Accent 6" w:semiHidden="0" w:uiPriority="65" w:unhideWhenUsed="0"/>
-    <w:lsdException w:name="Medium List 2 Accent 6" w:semiHidden="0" w:uiPriority="66" w:unhideWhenUsed="0"/>
-    <w:lsdException w:name="Medium Grid 1 Accent 6" w:semiHidden="0" w:uiPriority="67" w:unhideWhenUsed="0"/>
-    <w:lsdException w:name="Medium Grid 2 Accent 6" w:semiHidden="0" w:uiPriority="68" w:unhideWhenUsed="0"/>
-    <w:lsdException w:name="Medium Grid 3 Accent 6" w:semiHidden="0" w:uiPriority="69" w:unhideWhenUsed="0"/>
-    <w:lsdException w:name="Dark List Accent 6" w:semiHidden="0" w:uiPriority="70" w:unhideWhenUsed="0"/>
-    <w:lsdException w:name="Colorful Shading Accent 6" w:semiHidden="0" w:uiPriority="71" w:unhideWhenUsed="0"/>
-    <w:lsdException w:name="Colorful List Accent 6" w:semiHidden="0" w:uiPriority="72" w:unhideWhenUsed="0"/>
-    <w:lsdException w:name="Colorful Grid Accent 6" w:semiHidden="0" w:uiPriority="73" w:unhideWhenUsed="0"/>
-    <w:lsdException w:name="Subtle Emphasis" w:semiHidden="0" w:uiPriority="19" w:unhideWhenUsed="0" w:qFormat="1"/>
-    <w:lsdException w:name="Intense Emphasis" w:semiHidden="0" w:uiPriority="21" w:unhideWhenUsed="0" w:qFormat="1"/>
-    <w:lsdException w:name="Subtle Reference" w:semiHidden="0" w:uiPriority="31" w:unhideWhenUsed="0" w:qFormat="1"/>
-    <w:lsdException w:name="Intense Reference" w:semiHidden="0" w:uiPriority="32" w:unhideWhenUsed="0" w:qFormat="1"/>
-    <w:lsdException w:name="Book Title" w:semiHidden="0" w:uiPriority="33" w:unhideWhenUsed="0" w:qFormat="1"/>
-    <w:lsdException w:name="Bibliography" w:uiPriority="37"/>
-    <w:lsdException w:name="TOC Heading" w:uiPriority="39" w:qFormat="1"/>
-  </w:latentStyles>
-  <w:style w:type="paragraph" w:default="1" w:styleId="a">
-    <w:name w:val="Normal"/>
-    <w:qFormat/>
-  </w:style>
-  <w:style w:type="paragraph" w:styleId="1">
-    <w:name w:val="heading 1"/>
-    <w:basedOn w:val="a"/>
-    <w:next w:val="a"/>
-    <w:link w:val="10"/>
-    <w:qFormat/>
-    <w:rsid w:val="007E00F3"/>
-    <w:pPr>
-      <w:keepNext/>
-      <w:numPr>
-        <w:numId w:val="4"/>
-      </w:numPr>
-      <w:spacing w:before="240" w:after="60" w:line="240" w:lineRule="auto"/>
-      <w:jc w:val="both"/>
-      <w:outlineLvl w:val="0"/>
-    </w:pPr>
-    <w:rPr>
-      <w:rFonts w:ascii="Times New Roman" w:eastAsia="Times New Roman" w:hAnsi="Times New Roman" w:cs="Arial"/>
-      <w:b/>
-      <w:bCs/>
-      <w:sz w:val="32"/>
-      <w:szCs w:val="20"/>
-      <w:lang w:eastAsia="ru-RU"/>
-    </w:rPr>
-  </w:style>
-  <w:style w:type="paragraph" w:styleId="2">
-    <w:name w:val="heading 2"/>
-    <w:basedOn w:val="a"/>
-    <w:next w:val="a"/>
-    <w:link w:val="20"/>
-    <w:qFormat/>
-    <w:rsid w:val="007E00F3"/>
-    <w:pPr>
-      <w:keepNext/>
-      <w:numPr>
-        <w:ilvl w:val="1"/>
-        <w:numId w:val="4"/>
-      </w:numPr>
-      <w:spacing w:before="240" w:after="60" w:line="240" w:lineRule="auto"/>
-      <w:outlineLvl w:val="1"/>
-    </w:pPr>
-    <w:rPr>
-      <w:rFonts w:ascii="Times New Roman" w:eastAsia="Times New Roman" w:hAnsi="Times New Roman" w:cs="Arial"/>
-      <w:b/>
-      <w:bCs/>
-      <w:iCs/>
-      <w:sz w:val="28"/>
-      <w:szCs w:val="20"/>
-      <w:lang w:eastAsia="ru-RU"/>
-    </w:rPr>
-  </w:style>
-  <w:style w:type="paragraph" w:styleId="3">
-    <w:name w:val="heading 3"/>
-    <w:basedOn w:val="a"/>
-    <w:next w:val="a"/>
-    <w:link w:val="30"/>
-    <w:qFormat/>
-    <w:rsid w:val="007E00F3"/>
-    <w:pPr>
-      <w:keepNext/>
-      <w:numPr>
-        <w:ilvl w:val="2"/>
-        <w:numId w:val="4"/>
-      </w:numPr>
-      <w:spacing w:before="240" w:after="60" w:line="240" w:lineRule="auto"/>
-      <w:outlineLvl w:val="2"/>
-    </w:pPr>
-    <w:rPr>
-      <w:rFonts w:ascii="Times New Roman" w:eastAsia="Times New Roman" w:hAnsi="Times New Roman" w:cs="Arial"/>
-      <w:b/>
-      <w:bCs/>
-      <w:sz w:val="28"/>
-      <w:szCs w:val="20"/>
-      <w:lang w:eastAsia="ru-RU"/>
-    </w:rPr>
-  </w:style>
-  <w:style w:type="paragraph" w:styleId="4">
-    <w:name w:val="heading 4"/>
-    <w:basedOn w:val="a"/>
-    <w:next w:val="a"/>
-    <w:link w:val="40"/>
-    <w:qFormat/>
-    <w:rsid w:val="007E00F3"/>
-    <w:pPr>
-      <w:keepNext/>
-      <w:numPr>
-        <w:ilvl w:val="3"/>
-        <w:numId w:val="4"/>
-      </w:numPr>
-      <w:spacing w:before="240" w:after="60" w:line="240" w:lineRule="auto"/>
-      <w:outlineLvl w:val="3"/>
-    </w:pPr>
-    <w:rPr>
-      <w:rFonts w:ascii="Times New Roman" w:eastAsia="Times New Roman" w:hAnsi="Times New Roman" w:cs="Times New Roman"/>
-      <w:b/>
-      <w:bCs/>
-      <w:sz w:val="24"/>
-      <w:szCs w:val="20"/>
-      <w:lang w:eastAsia="ru-RU"/>
-    </w:rPr>
-  </w:style>
-  <w:style w:type="paragraph" w:styleId="5">
-    <w:name w:val="heading 5"/>
-    <w:basedOn w:val="a"/>
-    <w:next w:val="a"/>
-    <w:link w:val="50"/>
-    <w:qFormat/>
-    <w:rsid w:val="007E00F3"/>
-    <w:pPr>
-      <w:numPr>
-        <w:ilvl w:val="4"/>
-        <w:numId w:val="4"/>
-      </w:numPr>
-      <w:spacing w:before="240" w:after="60" w:line="240" w:lineRule="auto"/>
-      <w:outlineLvl w:val="4"/>
-    </w:pPr>
-    <w:rPr>
-      <w:rFonts w:ascii="Times New Roman" w:eastAsia="Times New Roman" w:hAnsi="Times New Roman" w:cs="Times New Roman"/>
-      <w:bCs/>
-      <w:iCs/>
-      <w:sz w:val="24"/>
-      <w:szCs w:val="20"/>
-      <w:lang w:eastAsia="ru-RU"/>
-    </w:rPr>
-  </w:style>
-  <w:style w:type="paragraph" w:styleId="6">
-    <w:name w:val="heading 6"/>
-    <w:basedOn w:val="a"/>
-    <w:next w:val="a"/>
-    <w:link w:val="60"/>
-    <w:qFormat/>
-    <w:rsid w:val="007E00F3"/>
-    <w:pPr>
-      <w:numPr>
-        <w:ilvl w:val="5"/>
-        <w:numId w:val="4"/>
-      </w:numPr>
-      <w:spacing w:before="240" w:after="60" w:line="240" w:lineRule="auto"/>
-      <w:outlineLvl w:val="5"/>
-    </w:pPr>
-    <w:rPr>
-      <w:rFonts w:ascii="Times New Roman" w:eastAsia="Times New Roman" w:hAnsi="Times New Roman" w:cs="Times New Roman"/>
-      <w:bCs/>
-      <w:sz w:val="20"/>
-      <w:szCs w:val="20"/>
-      <w:lang w:eastAsia="ru-RU"/>
-    </w:rPr>
-  </w:style>
-  <w:style w:type="paragraph" w:styleId="7">
-    <w:name w:val="heading 7"/>
-    <w:basedOn w:val="a"/>
-    <w:next w:val="a"/>
-    <w:link w:val="70"/>
-    <w:qFormat/>
-    <w:rsid w:val="007E00F3"/>
-    <w:pPr>
-      <w:numPr>
-        <w:ilvl w:val="6"/>
-        <w:numId w:val="4"/>
-      </w:numPr>
-      <w:spacing w:before="240" w:after="60" w:line="240" w:lineRule="auto"/>
-      <w:outlineLvl w:val="6"/>
-    </w:pPr>
-    <w:rPr>
-      <w:rFonts w:ascii="Times New Roman" w:eastAsia="Times New Roman" w:hAnsi="Times New Roman" w:cs="Times New Roman"/>
-      <w:sz w:val="24"/>
-      <w:szCs w:val="20"/>
-      <w:lang w:eastAsia="ru-RU"/>
-    </w:rPr>
-  </w:style>
-  <w:style w:type="paragraph" w:styleId="8">
-    <w:name w:val="heading 8"/>
-    <w:basedOn w:val="a"/>
-    <w:next w:val="a"/>
-    <w:link w:val="80"/>
-    <w:qFormat/>
-    <w:rsid w:val="007E00F3"/>
-    <w:pPr>
-      <w:numPr>
-        <w:ilvl w:val="7"/>
-        <w:numId w:val="4"/>
-      </w:numPr>
-      <w:spacing w:before="240" w:after="60" w:line="240" w:lineRule="auto"/>
-      <w:outlineLvl w:val="7"/>
-    </w:pPr>
-    <w:rPr>
-      <w:rFonts w:ascii="Times New Roman" w:eastAsia="Times New Roman" w:hAnsi="Times New Roman" w:cs="Times New Roman"/>
-      <w:i/>
-      <w:iCs/>
-      <w:sz w:val="24"/>
-      <w:szCs w:val="20"/>
-      <w:lang w:eastAsia="ru-RU"/>
-    </w:rPr>
-  </w:style>
-  <w:style w:type="paragraph" w:styleId="9">
-    <w:name w:val="heading 9"/>
-    <w:basedOn w:val="a"/>
-    <w:next w:val="a"/>
-    <w:link w:val="90"/>
-    <w:qFormat/>
-    <w:rsid w:val="007E00F3"/>
-    <w:pPr>
-      <w:numPr>
-        <w:ilvl w:val="8"/>
-        <w:numId w:val="4"/>
-      </w:numPr>
-      <w:spacing w:before="240" w:after="60" w:line="240" w:lineRule="auto"/>
-      <w:outlineLvl w:val="8"/>
-    </w:pPr>
-    <w:rPr>
-      <w:rFonts w:ascii="Arial" w:eastAsia="Times New Roman" w:hAnsi="Arial" w:cs="Arial"/>
-      <w:szCs w:val="20"/>
-      <w:lang w:eastAsia="ru-RU"/>
-    </w:rPr>
-  </w:style>
-  <w:style w:type="character" w:default="1" w:styleId="a0">
-    <w:name w:val="Default Paragraph Font"/>
-    <w:uiPriority w:val="1"/>
-    <w:semiHidden/>
-    <w:unhideWhenUsed/>
-  </w:style>
-  <w:style w:type="table" w:default="1" w:styleId="a1">
-    <w:name w:val="Normal Table"/>
-    <w:uiPriority w:val="99"/>
-    <w:semiHidden/>
-    <w:unhideWhenUsed/>
-    <w:tblPr>
-      <w:tblInd w:w="0" w:type="dxa"/>
-      <w:tblCellMar>
-        <w:top w:w="0" w:type="dxa"/>
-        <w:left w:w="108" w:type="dxa"/>
-        <w:bottom w:w="0" w:type="dxa"/>
-        <w:right w:w="108" w:type="dxa"/>
-      </w:tblCellMar>
-    </w:tblPr>
-  </w:style>
-  <w:style w:type="numbering" w:default="1" w:styleId="a2">
-    <w:name w:val="No List"/>
-    <w:uiPriority w:val="99"/>
-    <w:semiHidden/>
-    <w:unhideWhenUsed/>
-  </w:style>
-  <w:style w:type="character" w:styleId="a3">
-    <w:name w:val="Hyperlink"/>
-    <w:basedOn w:val="a0"/>
-    <w:uiPriority w:val="99"/>
-    <w:unhideWhenUsed/>
-    <w:rsid w:val="00660042"/>
-    <w:rPr>
-      <w:color w:val="0000FF"/>
-      <w:u w:val="single"/>
-    </w:rPr>
-  </w:style>
-  <w:style w:type="paragraph" w:styleId="a4">
-    <w:name w:val="Balloon Text"/>
-    <w:basedOn w:val="a"/>
-    <w:link w:val="a5"/>
-    <w:uiPriority w:val="99"/>
-    <w:semiHidden/>
-    <w:unhideWhenUsed/>
-    <w:rsid w:val="006C561B"/>
-    <w:pPr>
-      <w:spacing w:after="0" w:line="240" w:lineRule="auto"/>
-    </w:pPr>
-    <w:rPr>
-      <w:rFonts w:ascii="Tahoma" w:hAnsi="Tahoma" w:cs="Tahoma"/>
-      <w:sz w:val="16"/>
-      <w:szCs w:val="16"/>
-    </w:rPr>
-  </w:style>
-  <w:style w:type="character" w:customStyle="1" w:styleId="a5">
-    <w:name w:val="Текст выноски Знак"/>
-    <w:basedOn w:val="a0"/>
-    <w:link w:val="a4"/>
-    <w:uiPriority w:val="99"/>
-    <w:semiHidden/>
-    <w:rsid w:val="006C561B"/>
-    <w:rPr>
-      <w:rFonts w:ascii="Tahoma" w:hAnsi="Tahoma" w:cs="Tahoma"/>
-      <w:sz w:val="16"/>
-      <w:szCs w:val="16"/>
-    </w:rPr>
-  </w:style>
-  <w:style w:type="paragraph" w:styleId="a6">
-    <w:name w:val="List Paragraph"/>
-    <w:basedOn w:val="a"/>
-    <w:uiPriority w:val="34"/>
-    <w:qFormat/>
-    <w:rsid w:val="006C561B"/>
-    <w:pPr>
-      <w:ind w:left="720"/>
-      <w:contextualSpacing/>
-    </w:pPr>
-  </w:style>
-  <w:style w:type="character" w:customStyle="1" w:styleId="10">
-    <w:name w:val="Заголовок 1 Знак"/>
-    <w:basedOn w:val="a0"/>
-    <w:link w:val="1"/>
-    <w:rsid w:val="007E00F3"/>
-    <w:rPr>
-      <w:rFonts w:ascii="Times New Roman" w:eastAsia="Times New Roman" w:hAnsi="Times New Roman" w:cs="Arial"/>
-      <w:b/>
-      <w:bCs/>
-      <w:sz w:val="32"/>
-      <w:szCs w:val="20"/>
-      <w:lang w:eastAsia="ru-RU"/>
-    </w:rPr>
-  </w:style>
-  <w:style w:type="character" w:customStyle="1" w:styleId="20">
-    <w:name w:val="Заголовок 2 Знак"/>
-    <w:basedOn w:val="a0"/>
-    <w:link w:val="2"/>
-    <w:rsid w:val="007E00F3"/>
-    <w:rPr>
-      <w:rFonts w:ascii="Times New Roman" w:eastAsia="Times New Roman" w:hAnsi="Times New Roman" w:cs="Arial"/>
-      <w:b/>
-      <w:bCs/>
-      <w:iCs/>
-      <w:sz w:val="28"/>
-      <w:szCs w:val="20"/>
-      <w:lang w:eastAsia="ru-RU"/>
-    </w:rPr>
-  </w:style>
-  <w:style w:type="character" w:customStyle="1" w:styleId="30">
-    <w:name w:val="Заголовок 3 Знак"/>
-    <w:basedOn w:val="a0"/>
-    <w:link w:val="3"/>
-    <w:rsid w:val="007E00F3"/>
-    <w:rPr>
-      <w:rFonts w:ascii="Times New Roman" w:eastAsia="Times New Roman" w:hAnsi="Times New Roman" w:cs="Arial"/>
-      <w:b/>
-      <w:bCs/>
-      <w:sz w:val="28"/>
-      <w:szCs w:val="20"/>
-      <w:lang w:eastAsia="ru-RU"/>
-    </w:rPr>
-  </w:style>
-  <w:style w:type="character" w:customStyle="1" w:styleId="40">
-    <w:name w:val="Заголовок 4 Знак"/>
-    <w:basedOn w:val="a0"/>
-    <w:link w:val="4"/>
-    <w:rsid w:val="007E00F3"/>
-    <w:rPr>
-      <w:rFonts w:ascii="Times New Roman" w:eastAsia="Times New Roman" w:hAnsi="Times New Roman" w:cs="Times New Roman"/>
-      <w:b/>
-      <w:bCs/>
-      <w:sz w:val="24"/>
-      <w:szCs w:val="20"/>
-      <w:lang w:eastAsia="ru-RU"/>
-    </w:rPr>
-  </w:style>
-  <w:style w:type="character" w:customStyle="1" w:styleId="50">
-    <w:name w:val="Заголовок 5 Знак"/>
-    <w:basedOn w:val="a0"/>
-    <w:link w:val="5"/>
-    <w:rsid w:val="007E00F3"/>
-    <w:rPr>
-      <w:rFonts w:ascii="Times New Roman" w:eastAsia="Times New Roman" w:hAnsi="Times New Roman" w:cs="Times New Roman"/>
-      <w:bCs/>
-      <w:iCs/>
-      <w:sz w:val="24"/>
-      <w:szCs w:val="20"/>
-      <w:lang w:eastAsia="ru-RU"/>
-    </w:rPr>
-  </w:style>
-  <w:style w:type="character" w:customStyle="1" w:styleId="60">
-    <w:name w:val="Заголовок 6 Знак"/>
-    <w:basedOn w:val="a0"/>
-    <w:link w:val="6"/>
-    <w:rsid w:val="007E00F3"/>
-    <w:rPr>
-      <w:rFonts w:ascii="Times New Roman" w:eastAsia="Times New Roman" w:hAnsi="Times New Roman" w:cs="Times New Roman"/>
-      <w:bCs/>
-      <w:sz w:val="20"/>
-      <w:szCs w:val="20"/>
-      <w:lang w:eastAsia="ru-RU"/>
-    </w:rPr>
-  </w:style>
-  <w:style w:type="character" w:customStyle="1" w:styleId="70">
-    <w:name w:val="Заголовок 7 Знак"/>
-    <w:basedOn w:val="a0"/>
-    <w:link w:val="7"/>
-    <w:rsid w:val="007E00F3"/>
-    <w:rPr>
-      <w:rFonts w:ascii="Times New Roman" w:eastAsia="Times New Roman" w:hAnsi="Times New Roman" w:cs="Times New Roman"/>
-      <w:sz w:val="24"/>
-      <w:szCs w:val="20"/>
-      <w:lang w:eastAsia="ru-RU"/>
-    </w:rPr>
-  </w:style>
-  <w:style w:type="character" w:customStyle="1" w:styleId="80">
-    <w:name w:val="Заголовок 8 Знак"/>
-    <w:basedOn w:val="a0"/>
-    <w:link w:val="8"/>
-    <w:rsid w:val="007E00F3"/>
-    <w:rPr>
-      <w:rFonts w:ascii="Times New Roman" w:eastAsia="Times New Roman" w:hAnsi="Times New Roman" w:cs="Times New Roman"/>
-      <w:i/>
-      <w:iCs/>
-      <w:sz w:val="24"/>
-      <w:szCs w:val="20"/>
-      <w:lang w:eastAsia="ru-RU"/>
-    </w:rPr>
-  </w:style>
-  <w:style w:type="character" w:customStyle="1" w:styleId="90">
-    <w:name w:val="Заголовок 9 Знак"/>
-    <w:basedOn w:val="a0"/>
-    <w:link w:val="9"/>
-    <w:rsid w:val="007E00F3"/>
-    <w:rPr>
-      <w:rFonts w:ascii="Arial" w:eastAsia="Times New Roman" w:hAnsi="Arial" w:cs="Arial"/>
-      <w:szCs w:val="20"/>
-      <w:lang w:eastAsia="ru-RU"/>
-    </w:rPr>
-  </w:style>
-  <w:style w:type="paragraph" w:styleId="11">
-    <w:name w:val="toc 1"/>
-    <w:basedOn w:val="a"/>
-    <w:next w:val="a"/>
-    <w:autoRedefine/>
-    <w:uiPriority w:val="39"/>
-    <w:rsid w:val="007E00F3"/>
-    <w:pPr>
-      <w:suppressAutoHyphens/>
-      <w:spacing w:after="0" w:line="240" w:lineRule="auto"/>
-    </w:pPr>
-    <w:rPr>
-      <w:rFonts w:ascii="Times New Roman" w:eastAsia="Times New Roman" w:hAnsi="Times New Roman" w:cs="Times New Roman"/>
-      <w:sz w:val="24"/>
-      <w:szCs w:val="24"/>
-      <w:lang w:val="en-US" w:eastAsia="ar-SA"/>
-    </w:rPr>
-  </w:style>
-  <w:style w:type="paragraph" w:styleId="a7">
-    <w:name w:val="TOC Heading"/>
-    <w:basedOn w:val="1"/>
-    <w:next w:val="a"/>
-    <w:uiPriority w:val="39"/>
-    <w:semiHidden/>
-    <w:unhideWhenUsed/>
-    <w:qFormat/>
-    <w:rsid w:val="007E00F3"/>
-    <w:pPr>
-      <w:keepLines/>
-      <w:numPr>
-        <w:numId w:val="0"/>
-      </w:numPr>
-      <w:spacing w:before="480" w:after="0" w:line="276" w:lineRule="auto"/>
-      <w:jc w:val="left"/>
-      <w:outlineLvl w:val="9"/>
-    </w:pPr>
-    <w:rPr>
-      <w:rFonts w:ascii="Cambria" w:hAnsi="Cambria" w:cs="Times New Roman"/>
-      <w:color w:val="365F91"/>
-      <w:sz w:val="28"/>
-      <w:szCs w:val="28"/>
-      <w:lang w:eastAsia="en-US"/>
-    </w:rPr>
-  </w:style>
-  <w:style w:type="paragraph" w:customStyle="1" w:styleId="12">
-    <w:name w:val="Основной текст 12 пт"/>
-    <w:basedOn w:val="a"/>
-    <w:link w:val="120"/>
-    <w:qFormat/>
-    <w:rsid w:val="007E00F3"/>
-    <w:pPr>
-      <w:overflowPunct w:val="0"/>
-      <w:autoSpaceDE w:val="0"/>
-      <w:autoSpaceDN w:val="0"/>
-      <w:adjustRightInd w:val="0"/>
-      <w:spacing w:after="0" w:line="360" w:lineRule="auto"/>
-      <w:ind w:firstLine="567"/>
-      <w:jc w:val="both"/>
-      <w:textAlignment w:val="baseline"/>
-    </w:pPr>
-    <w:rPr>
-      <w:rFonts w:ascii="Times New Roman" w:eastAsia="Times New Roman" w:hAnsi="Times New Roman" w:cs="Times New Roman"/>
-      <w:sz w:val="24"/>
-      <w:szCs w:val="20"/>
-    </w:rPr>
-  </w:style>
-  <w:style w:type="character" w:customStyle="1" w:styleId="120">
-    <w:name w:val="Основной текст 12 пт Знак"/>
-    <w:link w:val="12"/>
-    <w:rsid w:val="007E00F3"/>
-    <w:rPr>
-      <w:rFonts w:ascii="Times New Roman" w:eastAsia="Times New Roman" w:hAnsi="Times New Roman" w:cs="Times New Roman"/>
-      <w:sz w:val="24"/>
-      <w:szCs w:val="20"/>
-    </w:rPr>
-  </w:style>
-  <w:style w:type="character" w:customStyle="1" w:styleId="ipa">
-    <w:name w:val="ipa"/>
-    <w:basedOn w:val="a0"/>
-    <w:rsid w:val="00FD634D"/>
-  </w:style>
-  <w:style w:type="paragraph" w:styleId="a8">
-    <w:name w:val="Normal (Web)"/>
-    <w:basedOn w:val="a"/>
-    <w:uiPriority w:val="99"/>
-    <w:unhideWhenUsed/>
-    <w:rsid w:val="00FD634D"/>
-    <w:pPr>
-      <w:spacing w:before="100" w:beforeAutospacing="1" w:after="100" w:afterAutospacing="1" w:line="240" w:lineRule="auto"/>
-    </w:pPr>
-    <w:rPr>
-      <w:rFonts w:ascii="Times New Roman" w:eastAsia="Times New Roman" w:hAnsi="Times New Roman" w:cs="Times New Roman"/>
-      <w:sz w:val="24"/>
-      <w:szCs w:val="24"/>
-      <w:lang w:eastAsia="ru-RU"/>
-    </w:rPr>
-  </w:style>
-  <w:style w:type="paragraph" w:styleId="a9">
-    <w:name w:val="header"/>
-    <w:basedOn w:val="a"/>
-    <w:link w:val="aa"/>
-    <w:uiPriority w:val="99"/>
-    <w:semiHidden/>
-    <w:unhideWhenUsed/>
-    <w:rsid w:val="007A2912"/>
-    <w:pPr>
-      <w:tabs>
-        <w:tab w:val="center" w:pos="4677"/>
-        <w:tab w:val="right" w:pos="9355"/>
-      </w:tabs>
-      <w:spacing w:after="0" w:line="240" w:lineRule="auto"/>
-    </w:pPr>
-  </w:style>
-  <w:style w:type="character" w:customStyle="1" w:styleId="aa">
-    <w:name w:val="Верхний колонтитул Знак"/>
-    <w:basedOn w:val="a0"/>
-    <w:link w:val="a9"/>
-    <w:uiPriority w:val="99"/>
-    <w:semiHidden/>
-    <w:rsid w:val="007A2912"/>
-  </w:style>
-  <w:style w:type="paragraph" w:styleId="ab">
-    <w:name w:val="footer"/>
-    <w:basedOn w:val="a"/>
-    <w:link w:val="ac"/>
-    <w:uiPriority w:val="99"/>
-    <w:semiHidden/>
-    <w:unhideWhenUsed/>
-    <w:rsid w:val="007A2912"/>
-    <w:pPr>
-      <w:tabs>
-        <w:tab w:val="center" w:pos="4677"/>
-        <w:tab w:val="right" w:pos="9355"/>
-      </w:tabs>
-      <w:spacing w:after="0" w:line="240" w:lineRule="auto"/>
-    </w:pPr>
-  </w:style>
-  <w:style w:type="character" w:customStyle="1" w:styleId="ac">
-    <w:name w:val="Нижний колонтитул Знак"/>
-    <w:basedOn w:val="a0"/>
-    <w:link w:val="ab"/>
-    <w:uiPriority w:val="99"/>
-    <w:semiHidden/>
-    <w:rsid w:val="007A2912"/>
-  </w:style>
-  <w:style w:type="character" w:customStyle="1" w:styleId="keyword">
-    <w:name w:val="keyword"/>
-    <w:basedOn w:val="a0"/>
-    <w:rsid w:val="00E02613"/>
-  </w:style>
-  <w:style w:type="paragraph" w:styleId="21">
-    <w:name w:val="toc 2"/>
-    <w:basedOn w:val="a"/>
-    <w:next w:val="a"/>
-    <w:autoRedefine/>
-    <w:uiPriority w:val="39"/>
-    <w:unhideWhenUsed/>
-    <w:rsid w:val="00D26E2A"/>
-    <w:pPr>
-      <w:spacing w:after="100"/>
-      <w:ind w:left="220"/>
-    </w:pPr>
-  </w:style>
-  <w:style w:type="table" w:styleId="-3">
-    <w:name w:val="Light List Accent 3"/>
-    <w:basedOn w:val="a1"/>
-    <w:uiPriority w:val="61"/>
-    <w:rsid w:val="00132C30"/>
-    <w:pPr>
-      <w:spacing w:after="0" w:line="240" w:lineRule="auto"/>
-    </w:pPr>
-    <w:rPr>
-      <w:rFonts w:eastAsiaTheme="minorEastAsia"/>
-      <w:lang w:eastAsia="ru-RU"/>
-    </w:rPr>
-    <w:tblPr>
-      <w:tblStyleRowBandSize w:val="1"/>
-      <w:tblStyleColBandSize w:val="1"/>
-      <w:tblBorders>
-        <w:top w:val="single" w:sz="8" w:space="0" w:color="A5A5A5" w:themeColor="accent3"/>
-        <w:left w:val="single" w:sz="8" w:space="0" w:color="A5A5A5" w:themeColor="accent3"/>
-        <w:bottom w:val="single" w:sz="8" w:space="0" w:color="A5A5A5" w:themeColor="accent3"/>
-        <w:right w:val="single" w:sz="8" w:space="0" w:color="A5A5A5" w:themeColor="accent3"/>
-      </w:tblBorders>
-    </w:tblPr>
-    <w:tblStylePr w:type="firstRow">
-      <w:pPr>
-        <w:spacing w:before="0" w:after="0" w:line="240" w:lineRule="auto"/>
-      </w:pPr>
-      <w:rPr>
-        <w:b/>
-        <w:bCs/>
-        <w:color w:val="FFFFFF" w:themeColor="background1"/>
-      </w:rPr>
-      <w:tblPr/>
-      <w:tcPr>
-        <w:shd w:val="clear" w:color="auto" w:fill="A5A5A5" w:themeFill="accent3"/>
-      </w:tcPr>
-    </w:tblStylePr>
-    <w:tblStylePr w:type="lastRow">
-      <w:pPr>
-        <w:spacing w:before="0" w:after="0" w:line="240" w:lineRule="auto"/>
-      </w:pPr>
-      <w:rPr>
-        <w:b/>
-        <w:bCs/>
-      </w:rPr>
-      <w:tblPr/>
-      <w:tcPr>
-        <w:tcBorders>
-          <w:top w:val="double" w:sz="6" w:space="0" w:color="A5A5A5" w:themeColor="accent3"/>
-          <w:left w:val="single" w:sz="8" w:space="0" w:color="A5A5A5" w:themeColor="accent3"/>
-          <w:bottom w:val="single" w:sz="8" w:space="0" w:color="A5A5A5" w:themeColor="accent3"/>
-          <w:right w:val="single" w:sz="8" w:space="0" w:color="A5A5A5" w:themeColor="accent3"/>
-        </w:tcBorders>
-      </w:tcPr>
-    </w:tblStylePr>
-    <w:tblStylePr w:type="firstCol">
-      <w:rPr>
-        <w:b/>
-        <w:bCs/>
-      </w:rPr>
-    </w:tblStylePr>
-    <w:tblStylePr w:type="lastCol">
-      <w:rPr>
-        <w:b/>
-        <w:bCs/>
-      </w:rPr>
-    </w:tblStylePr>
-    <w:tblStylePr w:type="band1Vert">
-      <w:tblPr/>
-      <w:tcPr>
-        <w:tcBorders>
-          <w:top w:val="single" w:sz="8" w:space="0" w:color="A5A5A5" w:themeColor="accent3"/>
-          <w:left w:val="single" w:sz="8" w:space="0" w:color="A5A5A5" w:themeColor="accent3"/>
-          <w:bottom w:val="single" w:sz="8" w:space="0" w:color="A5A5A5" w:themeColor="accent3"/>
-          <w:right w:val="single" w:sz="8" w:space="0" w:color="A5A5A5" w:themeColor="accent3"/>
-        </w:tcBorders>
-      </w:tcPr>
-    </w:tblStylePr>
-    <w:tblStylePr w:type="band1Horz">
-      <w:tblPr/>
-      <w:tcPr>
-        <w:tcBorders>
-          <w:top w:val="single" w:sz="8" w:space="0" w:color="A5A5A5" w:themeColor="accent3"/>
-          <w:left w:val="single" w:sz="8" w:space="0" w:color="A5A5A5" w:themeColor="accent3"/>
-          <w:bottom w:val="single" w:sz="8" w:space="0" w:color="A5A5A5" w:themeColor="accent3"/>
-          <w:right w:val="single" w:sz="8" w:space="0" w:color="A5A5A5" w:themeColor="accent3"/>
-        </w:tcBorders>
-      </w:tcPr>
-    </w:tblStylePr>
-  </w:style>
-  <w:style w:type="table" w:styleId="ad">
-    <w:name w:val="Table Grid"/>
-    <w:basedOn w:val="a1"/>
-    <w:uiPriority w:val="39"/>
-    <w:rsid w:val="00132C30"/>
-    <w:pPr>
-      <w:spacing w:after="0" w:line="240" w:lineRule="auto"/>
-    </w:pPr>
-    <w:tblPr>
-      <w:tblBorders>
-        <w:top w:val="single" w:sz="4" w:space="0" w:color="auto"/>
-        <w:left w:val="single" w:sz="4" w:space="0" w:color="auto"/>
-        <w:bottom w:val="single" w:sz="4" w:space="0" w:color="auto"/>
-        <w:right w:val="single" w:sz="4" w:space="0" w:color="auto"/>
-        <w:insideH w:val="single" w:sz="4" w:space="0" w:color="auto"/>
-        <w:insideV w:val="single" w:sz="4" w:space="0" w:color="auto"/>
-      </w:tblBorders>
-    </w:tblPr>
-  </w:style>
-</w:styles>
-</file>
-
 <file path=word/theme/theme1.xml><?xml version="1.0" encoding="utf-8"?>
 <a:theme xmlns:a="http://schemas.openxmlformats.org/drawingml/2006/main" name="Тема Office">
   <a:themeElements>
@@ -9094,7 +8230,7 @@
   <a:extraClrSchemeLst/>
   <a:extLst>
     <a:ext uri="{05A4C25C-085E-4340-85A3-A5531E510DB2}">
-      <thm15:themeFamily xmlns:thm15="http://schemas.microsoft.com/office/thememl/2012/main" xmlns="" name="Office Theme" id="{62F939B6-93AF-4DB8-9C6B-D6C7DFDC589F}" vid="{4A3C46E8-61CC-4603-A589-7422A47A8E4A}"/>
+      <thm15:themeFamily xmlns:thm15="http://schemas.microsoft.com/office/thememl/2012/main" name="Office Theme" id="{62F939B6-93AF-4DB8-9C6B-D6C7DFDC589F}" vid="{4A3C46E8-61CC-4603-A589-7422A47A8E4A}"/>
     </a:ext>
   </a:extLst>
 </a:theme>
@@ -9105,7 +8241,7 @@
 </file>
 
 <file path=customXml/itemProps1.xml><?xml version="1.0" encoding="utf-8"?>
-<ds:datastoreItem xmlns:ds="http://schemas.openxmlformats.org/officeDocument/2006/customXml" ds:itemID="{2F073597-8772-46DB-8322-1DC30B3D1B14}">
+<ds:datastoreItem xmlns:ds="http://schemas.openxmlformats.org/officeDocument/2006/customXml" ds:itemID="{6346F71F-E98A-4681-B7D6-87FA8828CBEF}">
   <ds:schemaRefs>
     <ds:schemaRef ds:uri="http://schemas.openxmlformats.org/officeDocument/2006/bibliography"/>
   </ds:schemaRefs>
